--- a/reports/poc_report.docx
+++ b/reports/poc_report.docx
@@ -42,6 +42,308 @@
       </w:r>
       <w:r>
         <w:t xml:space="preserve">2020</w:t>
+      </w:r>
+    </w:p>
+    <w:p>
+      <w:pPr>
+        <w:pStyle w:val="Heading2"/>
+      </w:pPr>
+      <w:bookmarkStart w:id="20" w:name="descriptive-statistics"/>
+      <w:r>
+        <w:t xml:space="preserve">Descriptive statistics</w:t>
+      </w:r>
+      <w:bookmarkEnd w:id="20"/>
+    </w:p>
+    <w:p>
+      <w:pPr>
+        <w:pStyle w:val="TableCaption"/>
+      </w:pPr>
+      <w:r>
+        <w:t xml:space="preserve">Descriptive statistics of measured children by country</w:t>
+      </w:r>
+    </w:p>
+    <w:tbl>
+      <w:tblPr>
+        <w:tblStyle w:val="Table"/>
+        <w:tblW w:type="pct" w:w="4861.111111111111"/>
+        <w:tblLook w:firstRow="1"/>
+        <w:tblCaption w:val="Descriptive statistics of measured children by country"/>
+      </w:tblPr>
+      <w:tblGrid>
+        <w:gridCol w:w="1870"/>
+        <w:gridCol w:w="990"/>
+        <w:gridCol w:w="1320"/>
+        <w:gridCol w:w="1760"/>
+        <w:gridCol w:w="1760"/>
+      </w:tblGrid>
+      <w:tr>
+        <w:trPr>
+          <w:cnfStyle w:firstRow="1"/>
+        </w:trPr>
+        <w:tc>
+          <w:tcPr>
+            <w:tcBorders>
+              <w:bottom w:val="single"/>
+            </w:tcBorders>
+            <w:vAlign w:val="bottom"/>
+          </w:tcPr>
+          <w:p>
+            <w:pPr>
+              <w:pStyle w:val="Compact"/>
+              <w:jc w:val="left"/>
+            </w:pPr>
+            <w:r>
+              <w:t xml:space="preserve">Country</w:t>
+            </w:r>
+          </w:p>
+        </w:tc>
+        <w:tc>
+          <w:tcPr>
+            <w:tcBorders>
+              <w:bottom w:val="single"/>
+            </w:tcBorders>
+            <w:vAlign w:val="bottom"/>
+          </w:tcPr>
+          <w:p>
+            <w:pPr>
+              <w:pStyle w:val="Compact"/>
+              <w:jc w:val="right"/>
+            </w:pPr>
+            <w:r>
+              <w:t xml:space="preserve">N</w:t>
+            </w:r>
+          </w:p>
+        </w:tc>
+        <w:tc>
+          <w:tcPr>
+            <w:tcBorders>
+              <w:bottom w:val="single"/>
+            </w:tcBorders>
+            <w:vAlign w:val="bottom"/>
+          </w:tcPr>
+          <w:p>
+            <w:pPr>
+              <w:pStyle w:val="Compact"/>
+              <w:jc w:val="right"/>
+            </w:pPr>
+            <w:r>
+              <w:t xml:space="preserve">Child age</w:t>
+            </w:r>
+          </w:p>
+        </w:tc>
+        <w:tc>
+          <w:tcPr>
+            <w:tcBorders>
+              <w:bottom w:val="single"/>
+            </w:tcBorders>
+            <w:vAlign w:val="bottom"/>
+          </w:tcPr>
+          <w:p>
+            <w:pPr>
+              <w:pStyle w:val="Compact"/>
+              <w:jc w:val="right"/>
+            </w:pPr>
+            <w:r>
+              <w:t xml:space="preserve">Min child age</w:t>
+            </w:r>
+          </w:p>
+        </w:tc>
+        <w:tc>
+          <w:tcPr>
+            <w:tcBorders>
+              <w:bottom w:val="single"/>
+            </w:tcBorders>
+            <w:vAlign w:val="bottom"/>
+          </w:tcPr>
+          <w:p>
+            <w:pPr>
+              <w:pStyle w:val="Compact"/>
+              <w:jc w:val="right"/>
+            </w:pPr>
+            <w:r>
+              <w:t xml:space="preserve">Max child age</w:t>
+            </w:r>
+          </w:p>
+        </w:tc>
+      </w:tr>
+      <w:tr>
+        <w:tc>
+          <w:p>
+            <w:pPr>
+              <w:pStyle w:val="Compact"/>
+              <w:jc w:val="left"/>
+            </w:pPr>
+            <w:r>
+              <w:t xml:space="preserve">Bangladesh</w:t>
+            </w:r>
+          </w:p>
+        </w:tc>
+        <w:tc>
+          <w:p>
+            <w:pPr>
+              <w:pStyle w:val="Compact"/>
+              <w:jc w:val="right"/>
+            </w:pPr>
+            <w:r>
+              <w:t xml:space="preserve">68,982</w:t>
+            </w:r>
+          </w:p>
+        </w:tc>
+        <w:tc>
+          <w:p>
+            <w:pPr>
+              <w:pStyle w:val="Compact"/>
+              <w:jc w:val="right"/>
+            </w:pPr>
+            <w:r>
+              <w:t xml:space="preserve">2.5</w:t>
+            </w:r>
+          </w:p>
+        </w:tc>
+        <w:tc>
+          <w:p>
+            <w:pPr>
+              <w:pStyle w:val="Compact"/>
+              <w:jc w:val="right"/>
+            </w:pPr>
+            <w:r>
+              <w:t xml:space="preserve">0.00</w:t>
+            </w:r>
+          </w:p>
+        </w:tc>
+        <w:tc>
+          <w:p>
+            <w:pPr>
+              <w:pStyle w:val="Compact"/>
+              <w:jc w:val="right"/>
+            </w:pPr>
+            <w:r>
+              <w:t xml:space="preserve">5</w:t>
+            </w:r>
+          </w:p>
+        </w:tc>
+      </w:tr>
+      <w:tr>
+        <w:tc>
+          <w:p>
+            <w:pPr>
+              <w:pStyle w:val="Compact"/>
+              <w:jc w:val="left"/>
+            </w:pPr>
+            <w:r>
+              <w:t xml:space="preserve">PakistanPunjab</w:t>
+            </w:r>
+          </w:p>
+        </w:tc>
+        <w:tc>
+          <w:p>
+            <w:pPr>
+              <w:pStyle w:val="Compact"/>
+              <w:jc w:val="right"/>
+            </w:pPr>
+            <w:r>
+              <w:t xml:space="preserve">73,384</w:t>
+            </w:r>
+          </w:p>
+        </w:tc>
+        <w:tc>
+          <w:p>
+            <w:pPr>
+              <w:pStyle w:val="Compact"/>
+              <w:jc w:val="right"/>
+            </w:pPr>
+            <w:r>
+              <w:t xml:space="preserve">2.4</w:t>
+            </w:r>
+          </w:p>
+        </w:tc>
+        <w:tc>
+          <w:p>
+            <w:pPr>
+              <w:pStyle w:val="Compact"/>
+              <w:jc w:val="right"/>
+            </w:pPr>
+            <w:r>
+              <w:t xml:space="preserve">-0.03</w:t>
+            </w:r>
+          </w:p>
+        </w:tc>
+        <w:tc>
+          <w:p>
+            <w:pPr>
+              <w:pStyle w:val="Compact"/>
+              <w:jc w:val="right"/>
+            </w:pPr>
+            <w:r>
+              <w:t xml:space="preserve">5</w:t>
+            </w:r>
+          </w:p>
+        </w:tc>
+      </w:tr>
+      <w:tr>
+        <w:tc>
+          <w:p>
+            <w:pPr>
+              <w:pStyle w:val="Compact"/>
+              <w:jc w:val="left"/>
+            </w:pPr>
+            <w:r>
+              <w:t xml:space="preserve">Zimbabwe</w:t>
+            </w:r>
+          </w:p>
+        </w:tc>
+        <w:tc>
+          <w:p>
+            <w:pPr>
+              <w:pStyle w:val="Compact"/>
+              <w:jc w:val="right"/>
+            </w:pPr>
+            <w:r>
+              <w:t xml:space="preserve">13,428</w:t>
+            </w:r>
+          </w:p>
+        </w:tc>
+        <w:tc>
+          <w:p>
+            <w:pPr>
+              <w:pStyle w:val="Compact"/>
+              <w:jc w:val="right"/>
+            </w:pPr>
+            <w:r>
+              <w:t xml:space="preserve">2.5</w:t>
+            </w:r>
+          </w:p>
+        </w:tc>
+        <w:tc>
+          <w:p>
+            <w:pPr>
+              <w:pStyle w:val="Compact"/>
+              <w:jc w:val="right"/>
+            </w:pPr>
+            <w:r>
+              <w:t xml:space="preserve">0.01</w:t>
+            </w:r>
+          </w:p>
+        </w:tc>
+        <w:tc>
+          <w:p>
+            <w:pPr>
+              <w:pStyle w:val="Compact"/>
+              <w:jc w:val="right"/>
+            </w:pPr>
+            <w:r>
+              <w:t xml:space="preserve">5</w:t>
+            </w:r>
+          </w:p>
+        </w:tc>
+      </w:tr>
+    </w:tbl>
+    <w:p>
+      <w:pPr>
+        <w:pStyle w:val="TableCaption"/>
+      </w:pPr>
+      <w:r>
+        <w:t xml:space="preserve">Descriptive statistics of growth outcomes by country</w:t>
       </w:r>
     </w:p>
     <w:tbl>
@@ -49,6 +351,7 @@
         <w:tblStyle w:val="Table"/>
         <w:tblW w:type="pct" w:w="5000.0"/>
         <w:tblLook w:firstRow="1"/>
+        <w:tblCaption w:val="Descriptive statistics of growth outcomes by country"/>
       </w:tblPr>
       <w:tblGrid>
         <w:gridCol w:w="1060"/>
@@ -78,7 +381,7 @@
               <w:jc w:val="left"/>
             </w:pPr>
             <w:r>
-              <w:t xml:space="preserve">country</w:t>
+              <w:t xml:space="preserve">Country</w:t>
             </w:r>
           </w:p>
         </w:tc>
@@ -95,7 +398,7 @@
               <w:jc w:val="right"/>
             </w:pPr>
             <w:r>
-              <w:t xml:space="preserve">N_haz</w:t>
+              <w:t xml:space="preserve">N haz</w:t>
             </w:r>
           </w:p>
         </w:tc>
@@ -112,7 +415,7 @@
               <w:jc w:val="right"/>
             </w:pPr>
             <w:r>
-              <w:t xml:space="preserve">Mean_HAZ</w:t>
+              <w:t xml:space="preserve">Mean haz</w:t>
             </w:r>
           </w:p>
         </w:tc>
@@ -129,7 +432,7 @@
               <w:jc w:val="right"/>
             </w:pPr>
             <w:r>
-              <w:t xml:space="preserve">Prev_Stunting</w:t>
+              <w:t xml:space="preserve">Prev stunting</w:t>
             </w:r>
           </w:p>
         </w:tc>
@@ -146,7 +449,7 @@
               <w:jc w:val="right"/>
             </w:pPr>
             <w:r>
-              <w:t xml:space="preserve">Prev_Sev_Stunting</w:t>
+              <w:t xml:space="preserve">Prev sev stunting</w:t>
             </w:r>
           </w:p>
         </w:tc>
@@ -163,7 +466,7 @@
               <w:jc w:val="right"/>
             </w:pPr>
             <w:r>
-              <w:t xml:space="preserve">N_whz</w:t>
+              <w:t xml:space="preserve">N whz</w:t>
             </w:r>
           </w:p>
         </w:tc>
@@ -180,7 +483,7 @@
               <w:jc w:val="right"/>
             </w:pPr>
             <w:r>
-              <w:t xml:space="preserve">Mean_WHZ</w:t>
+              <w:t xml:space="preserve">Mean whz</w:t>
             </w:r>
           </w:p>
         </w:tc>
@@ -197,7 +500,7 @@
               <w:jc w:val="right"/>
             </w:pPr>
             <w:r>
-              <w:t xml:space="preserve">Prev_Wasting</w:t>
+              <w:t xml:space="preserve">Prev wasting</w:t>
             </w:r>
           </w:p>
         </w:tc>
@@ -214,7 +517,7 @@
               <w:jc w:val="right"/>
             </w:pPr>
             <w:r>
-              <w:t xml:space="preserve">Prev_Sev_Wasting</w:t>
+              <w:t xml:space="preserve">Prev sev wasting</w:t>
             </w:r>
           </w:p>
         </w:tc>
@@ -525,33 +828,5681 @@
     </w:tbl>
     <w:p>
       <w:pPr>
-        <w:pStyle w:val="BodyText"/>
-      </w:pPr>
-      <w:r>
-        <w:t xml:space="preserve">#plots</w:t>
-      </w:r>
+        <w:pStyle w:val="TableCaption"/>
+      </w:pPr>
+      <w:r>
+        <w:t xml:space="preserve">Descriptive statistics of diarrhea and acute respiratory infection outcomes by country</w:t>
+      </w:r>
+    </w:p>
+    <w:tbl>
+      <w:tblPr>
+        <w:tblStyle w:val="Table"/>
+        <w:tblW w:type="pct" w:w="5000.0"/>
+        <w:tblLook w:firstRow="1"/>
+        <w:tblCaption w:val="Descriptive statistics of diarrhea and acute respiratory infection outcomes by country"/>
+      </w:tblPr>
+      <w:tblGrid>
+        <w:gridCol w:w="1402"/>
+        <w:gridCol w:w="1485"/>
+        <w:gridCol w:w="1072"/>
+        <w:gridCol w:w="1320"/>
+        <w:gridCol w:w="1072"/>
+        <w:gridCol w:w="660"/>
+        <w:gridCol w:w="907"/>
+      </w:tblGrid>
+      <w:tr>
+        <w:trPr>
+          <w:cnfStyle w:firstRow="1"/>
+        </w:trPr>
+        <w:tc>
+          <w:tcPr>
+            <w:tcBorders>
+              <w:bottom w:val="single"/>
+            </w:tcBorders>
+            <w:vAlign w:val="bottom"/>
+          </w:tcPr>
+          <w:p>
+            <w:pPr>
+              <w:pStyle w:val="Compact"/>
+              <w:jc w:val="left"/>
+            </w:pPr>
+            <w:r>
+              <w:t xml:space="preserve">Country</w:t>
+            </w:r>
+          </w:p>
+        </w:tc>
+        <w:tc>
+          <w:tcPr>
+            <w:tcBorders>
+              <w:bottom w:val="single"/>
+            </w:tcBorders>
+            <w:vAlign w:val="bottom"/>
+          </w:tcPr>
+          <w:p>
+            <w:pPr>
+              <w:pStyle w:val="Compact"/>
+              <w:jc w:val="right"/>
+            </w:pPr>
+            <w:r>
+              <w:t xml:space="preserve">N diarrhea meas</w:t>
+            </w:r>
+          </w:p>
+        </w:tc>
+        <w:tc>
+          <w:tcPr>
+            <w:tcBorders>
+              <w:bottom w:val="single"/>
+            </w:tcBorders>
+            <w:vAlign w:val="bottom"/>
+          </w:tcPr>
+          <w:p>
+            <w:pPr>
+              <w:pStyle w:val="Compact"/>
+              <w:jc w:val="right"/>
+            </w:pPr>
+            <w:r>
+              <w:t xml:space="preserve">N diarrhea</w:t>
+            </w:r>
+          </w:p>
+        </w:tc>
+        <w:tc>
+          <w:tcPr>
+            <w:tcBorders>
+              <w:bottom w:val="single"/>
+            </w:tcBorders>
+            <w:vAlign w:val="bottom"/>
+          </w:tcPr>
+          <w:p>
+            <w:pPr>
+              <w:pStyle w:val="Compact"/>
+              <w:jc w:val="right"/>
+            </w:pPr>
+            <w:r>
+              <w:t xml:space="preserve">Prev diarrhea</w:t>
+            </w:r>
+          </w:p>
+        </w:tc>
+        <w:tc>
+          <w:tcPr>
+            <w:tcBorders>
+              <w:bottom w:val="single"/>
+            </w:tcBorders>
+            <w:vAlign w:val="bottom"/>
+          </w:tcPr>
+          <w:p>
+            <w:pPr>
+              <w:pStyle w:val="Compact"/>
+              <w:jc w:val="right"/>
+            </w:pPr>
+            <w:r>
+              <w:t xml:space="preserve">N ari meas</w:t>
+            </w:r>
+          </w:p>
+        </w:tc>
+        <w:tc>
+          <w:tcPr>
+            <w:tcBorders>
+              <w:bottom w:val="single"/>
+            </w:tcBorders>
+            <w:vAlign w:val="bottom"/>
+          </w:tcPr>
+          <w:p>
+            <w:pPr>
+              <w:pStyle w:val="Compact"/>
+              <w:jc w:val="right"/>
+            </w:pPr>
+            <w:r>
+              <w:t xml:space="preserve">N ari</w:t>
+            </w:r>
+          </w:p>
+        </w:tc>
+        <w:tc>
+          <w:tcPr>
+            <w:tcBorders>
+              <w:bottom w:val="single"/>
+            </w:tcBorders>
+            <w:vAlign w:val="bottom"/>
+          </w:tcPr>
+          <w:p>
+            <w:pPr>
+              <w:pStyle w:val="Compact"/>
+              <w:jc w:val="right"/>
+            </w:pPr>
+            <w:r>
+              <w:t xml:space="preserve">Prev ari</w:t>
+            </w:r>
+          </w:p>
+        </w:tc>
+      </w:tr>
+      <w:tr>
+        <w:tc>
+          <w:p>
+            <w:pPr>
+              <w:pStyle w:val="Compact"/>
+              <w:jc w:val="left"/>
+            </w:pPr>
+            <w:r>
+              <w:t xml:space="preserve">Bangladesh</w:t>
+            </w:r>
+          </w:p>
+        </w:tc>
+        <w:tc>
+          <w:p>
+            <w:pPr>
+              <w:pStyle w:val="Compact"/>
+              <w:jc w:val="right"/>
+            </w:pPr>
+            <w:r>
+              <w:t xml:space="preserve">23,089</w:t>
+            </w:r>
+          </w:p>
+        </w:tc>
+        <w:tc>
+          <w:p>
+            <w:pPr>
+              <w:pStyle w:val="Compact"/>
+              <w:jc w:val="right"/>
+            </w:pPr>
+            <w:r>
+              <w:t xml:space="preserve">1,589</w:t>
+            </w:r>
+          </w:p>
+        </w:tc>
+        <w:tc>
+          <w:p>
+            <w:pPr>
+              <w:pStyle w:val="Compact"/>
+              <w:jc w:val="right"/>
+            </w:pPr>
+            <w:r>
+              <w:t xml:space="preserve">6.9</w:t>
+            </w:r>
+          </w:p>
+        </w:tc>
+        <w:tc>
+          <w:p>
+            <w:pPr>
+              <w:pStyle w:val="Compact"/>
+              <w:jc w:val="right"/>
+            </w:pPr>
+            <w:r>
+              <w:t xml:space="preserve">68,982</w:t>
+            </w:r>
+          </w:p>
+        </w:tc>
+        <w:tc>
+          <w:p>
+            <w:pPr>
+              <w:pStyle w:val="Compact"/>
+              <w:jc w:val="right"/>
+            </w:pPr>
+            <w:r>
+              <w:t xml:space="preserve">530</w:t>
+            </w:r>
+          </w:p>
+        </w:tc>
+        <w:tc>
+          <w:p>
+            <w:pPr>
+              <w:pStyle w:val="Compact"/>
+              <w:jc w:val="right"/>
+            </w:pPr>
+            <w:r>
+              <w:t xml:space="preserve">0.77</w:t>
+            </w:r>
+          </w:p>
+        </w:tc>
+      </w:tr>
+      <w:tr>
+        <w:tc>
+          <w:p>
+            <w:pPr>
+              <w:pStyle w:val="Compact"/>
+              <w:jc w:val="left"/>
+            </w:pPr>
+            <w:r>
+              <w:t xml:space="preserve">PakistanPunjab</w:t>
+            </w:r>
+          </w:p>
+        </w:tc>
+        <w:tc>
+          <w:p>
+            <w:pPr>
+              <w:pStyle w:val="Compact"/>
+              <w:jc w:val="right"/>
+            </w:pPr>
+            <w:r>
+              <w:t xml:space="preserve">39,783</w:t>
+            </w:r>
+          </w:p>
+        </w:tc>
+        <w:tc>
+          <w:p>
+            <w:pPr>
+              <w:pStyle w:val="Compact"/>
+              <w:jc w:val="right"/>
+            </w:pPr>
+            <w:r>
+              <w:t xml:space="preserve">5,434</w:t>
+            </w:r>
+          </w:p>
+        </w:tc>
+        <w:tc>
+          <w:p>
+            <w:pPr>
+              <w:pStyle w:val="Compact"/>
+              <w:jc w:val="right"/>
+            </w:pPr>
+            <w:r>
+              <w:t xml:space="preserve">13.7</w:t>
+            </w:r>
+          </w:p>
+        </w:tc>
+        <w:tc>
+          <w:p>
+            <w:pPr>
+              <w:pStyle w:val="Compact"/>
+              <w:jc w:val="right"/>
+            </w:pPr>
+            <w:r>
+              <w:t xml:space="preserve">73,384</w:t>
+            </w:r>
+          </w:p>
+        </w:tc>
+        <w:tc>
+          <w:p>
+            <w:pPr>
+              <w:pStyle w:val="Compact"/>
+              <w:jc w:val="right"/>
+            </w:pPr>
+            <w:r>
+              <w:t xml:space="preserve">3,747</w:t>
+            </w:r>
+          </w:p>
+        </w:tc>
+        <w:tc>
+          <w:p>
+            <w:pPr>
+              <w:pStyle w:val="Compact"/>
+              <w:jc w:val="right"/>
+            </w:pPr>
+            <w:r>
+              <w:t xml:space="preserve">5.11</w:t>
+            </w:r>
+          </w:p>
+        </w:tc>
+      </w:tr>
+      <w:tr>
+        <w:tc>
+          <w:p>
+            <w:pPr>
+              <w:pStyle w:val="Compact"/>
+              <w:jc w:val="left"/>
+            </w:pPr>
+            <w:r>
+              <w:t xml:space="preserve">Zimbabwe</w:t>
+            </w:r>
+          </w:p>
+        </w:tc>
+        <w:tc>
+          <w:p>
+            <w:pPr>
+              <w:pStyle w:val="Compact"/>
+              <w:jc w:val="right"/>
+            </w:pPr>
+            <w:r>
+              <w:t xml:space="preserve">6,096</w:t>
+            </w:r>
+          </w:p>
+        </w:tc>
+        <w:tc>
+          <w:p>
+            <w:pPr>
+              <w:pStyle w:val="Compact"/>
+              <w:jc w:val="right"/>
+            </w:pPr>
+            <w:r>
+              <w:t xml:space="preserve">853</w:t>
+            </w:r>
+          </w:p>
+        </w:tc>
+        <w:tc>
+          <w:p>
+            <w:pPr>
+              <w:pStyle w:val="Compact"/>
+              <w:jc w:val="right"/>
+            </w:pPr>
+            <w:r>
+              <w:t xml:space="preserve">14.0</w:t>
+            </w:r>
+          </w:p>
+        </w:tc>
+        <w:tc>
+          <w:p>
+            <w:pPr>
+              <w:pStyle w:val="Compact"/>
+              <w:jc w:val="right"/>
+            </w:pPr>
+            <w:r>
+              <w:t xml:space="preserve">13,428</w:t>
+            </w:r>
+          </w:p>
+        </w:tc>
+        <w:tc>
+          <w:p>
+            <w:pPr>
+              <w:pStyle w:val="Compact"/>
+              <w:jc w:val="right"/>
+            </w:pPr>
+            <w:r>
+              <w:t xml:space="preserve">109</w:t>
+            </w:r>
+          </w:p>
+        </w:tc>
+        <w:tc>
+          <w:p>
+            <w:pPr>
+              <w:pStyle w:val="Compact"/>
+              <w:jc w:val="right"/>
+            </w:pPr>
+            <w:r>
+              <w:t xml:space="preserve">0.81</w:t>
+            </w:r>
+          </w:p>
+        </w:tc>
+      </w:tr>
+    </w:tbl>
+    <w:p>
+      <w:pPr>
+        <w:pStyle w:val="TableCaption"/>
+      </w:pPr>
+      <w:r>
+        <w:t xml:space="preserve">Binary measures of improved WASH conditions by country</w:t>
+      </w:r>
+    </w:p>
+    <w:tbl>
+      <w:tblPr>
+        <w:tblStyle w:val="Table"/>
+        <w:tblW w:type="pct" w:w="4999.999999999999"/>
+        <w:tblLook w:firstRow="1"/>
+        <w:tblCaption w:val="Binary measures of improved WASH conditions by country"/>
+      </w:tblPr>
+      <w:tblGrid>
+        <w:gridCol w:w="1584"/>
+        <w:gridCol w:w="1397"/>
+        <w:gridCol w:w="1118"/>
+        <w:gridCol w:w="1118"/>
+        <w:gridCol w:w="1490"/>
+        <w:gridCol w:w="1211"/>
+      </w:tblGrid>
+      <w:tr>
+        <w:trPr>
+          <w:cnfStyle w:firstRow="1"/>
+        </w:trPr>
+        <w:tc>
+          <w:tcPr>
+            <w:tcBorders>
+              <w:bottom w:val="single"/>
+            </w:tcBorders>
+            <w:vAlign w:val="bottom"/>
+          </w:tcPr>
+          <w:p>
+            <w:pPr>
+              <w:pStyle w:val="Compact"/>
+              <w:jc w:val="left"/>
+            </w:pPr>
+            <w:r>
+              <w:t xml:space="preserve">Country</w:t>
+            </w:r>
+          </w:p>
+        </w:tc>
+        <w:tc>
+          <w:tcPr>
+            <w:tcBorders>
+              <w:bottom w:val="single"/>
+            </w:tcBorders>
+            <w:vAlign w:val="bottom"/>
+          </w:tcPr>
+          <w:p>
+            <w:pPr>
+              <w:pStyle w:val="Compact"/>
+              <w:jc w:val="right"/>
+            </w:pPr>
+            <w:r>
+              <w:t xml:space="preserve">N households</w:t>
+            </w:r>
+          </w:p>
+        </w:tc>
+        <w:tc>
+          <w:tcPr>
+            <w:tcBorders>
+              <w:bottom w:val="single"/>
+            </w:tcBorders>
+            <w:vAlign w:val="bottom"/>
+          </w:tcPr>
+          <w:p>
+            <w:pPr>
+              <w:pStyle w:val="Compact"/>
+              <w:jc w:val="right"/>
+            </w:pPr>
+            <w:r>
+              <w:t xml:space="preserve">N imp wat</w:t>
+            </w:r>
+          </w:p>
+        </w:tc>
+        <w:tc>
+          <w:tcPr>
+            <w:tcBorders>
+              <w:bottom w:val="single"/>
+            </w:tcBorders>
+            <w:vAlign w:val="bottom"/>
+          </w:tcPr>
+          <w:p>
+            <w:pPr>
+              <w:pStyle w:val="Compact"/>
+              <w:jc w:val="right"/>
+            </w:pPr>
+            <w:r>
+              <w:t xml:space="preserve">N imp san</w:t>
+            </w:r>
+          </w:p>
+        </w:tc>
+        <w:tc>
+          <w:tcPr>
+            <w:tcBorders>
+              <w:bottom w:val="single"/>
+            </w:tcBorders>
+            <w:vAlign w:val="bottom"/>
+          </w:tcPr>
+          <w:p>
+            <w:pPr>
+              <w:pStyle w:val="Compact"/>
+              <w:jc w:val="right"/>
+            </w:pPr>
+            <w:r>
+              <w:t xml:space="preserve">N imp hygeine</w:t>
+            </w:r>
+          </w:p>
+        </w:tc>
+        <w:tc>
+          <w:tcPr>
+            <w:tcBorders>
+              <w:bottom w:val="single"/>
+            </w:tcBorders>
+            <w:vAlign w:val="bottom"/>
+          </w:tcPr>
+          <w:p>
+            <w:pPr>
+              <w:pStyle w:val="Compact"/>
+              <w:jc w:val="right"/>
+            </w:pPr>
+            <w:r>
+              <w:t xml:space="preserve">N imp wash</w:t>
+            </w:r>
+          </w:p>
+        </w:tc>
+      </w:tr>
+      <w:tr>
+        <w:tc>
+          <w:p>
+            <w:pPr>
+              <w:pStyle w:val="Compact"/>
+              <w:jc w:val="left"/>
+            </w:pPr>
+            <w:r>
+              <w:t xml:space="preserve">Bangladesh</w:t>
+            </w:r>
+          </w:p>
+        </w:tc>
+        <w:tc>
+          <w:p>
+            <w:pPr>
+              <w:pStyle w:val="Compact"/>
+              <w:jc w:val="right"/>
+            </w:pPr>
+            <w:r>
+              <w:t xml:space="preserve">61,242</w:t>
+            </w:r>
+          </w:p>
+        </w:tc>
+        <w:tc>
+          <w:p>
+            <w:pPr>
+              <w:pStyle w:val="Compact"/>
+              <w:jc w:val="right"/>
+            </w:pPr>
+            <w:r>
+              <w:t xml:space="preserve">1,405</w:t>
+            </w:r>
+          </w:p>
+        </w:tc>
+        <w:tc>
+          <w:p>
+            <w:pPr>
+              <w:pStyle w:val="Compact"/>
+              <w:jc w:val="right"/>
+            </w:pPr>
+            <w:r>
+              <w:t xml:space="preserve">10,160</w:t>
+            </w:r>
+          </w:p>
+        </w:tc>
+        <w:tc>
+          <w:p>
+            <w:pPr>
+              <w:pStyle w:val="Compact"/>
+              <w:jc w:val="right"/>
+            </w:pPr>
+            <w:r>
+              <w:t xml:space="preserve">11,348</w:t>
+            </w:r>
+          </w:p>
+        </w:tc>
+        <w:tc>
+          <w:p>
+            <w:pPr>
+              <w:pStyle w:val="Compact"/>
+              <w:jc w:val="right"/>
+            </w:pPr>
+            <w:r>
+              <w:t xml:space="preserve">16,626</w:t>
+            </w:r>
+          </w:p>
+        </w:tc>
+      </w:tr>
+      <w:tr>
+        <w:tc>
+          <w:p>
+            <w:pPr>
+              <w:pStyle w:val="Compact"/>
+              <w:jc w:val="left"/>
+            </w:pPr>
+            <w:r>
+              <w:t xml:space="preserve">PakistanPunjab</w:t>
+            </w:r>
+          </w:p>
+        </w:tc>
+        <w:tc>
+          <w:p>
+            <w:pPr>
+              <w:pStyle w:val="Compact"/>
+              <w:jc w:val="right"/>
+            </w:pPr>
+            <w:r>
+              <w:t xml:space="preserve">51,660</w:t>
+            </w:r>
+          </w:p>
+        </w:tc>
+        <w:tc>
+          <w:p>
+            <w:pPr>
+              <w:pStyle w:val="Compact"/>
+              <w:jc w:val="right"/>
+            </w:pPr>
+            <w:r>
+              <w:t xml:space="preserve">982</w:t>
+            </w:r>
+          </w:p>
+        </w:tc>
+        <w:tc>
+          <w:p>
+            <w:pPr>
+              <w:pStyle w:val="Compact"/>
+              <w:jc w:val="right"/>
+            </w:pPr>
+            <w:r>
+              <w:t xml:space="preserve">11,392</w:t>
+            </w:r>
+          </w:p>
+        </w:tc>
+        <w:tc>
+          <w:p>
+            <w:pPr>
+              <w:pStyle w:val="Compact"/>
+              <w:jc w:val="right"/>
+            </w:pPr>
+            <w:r>
+              <w:t xml:space="preserve">4,342</w:t>
+            </w:r>
+          </w:p>
+        </w:tc>
+        <w:tc>
+          <w:p>
+            <w:pPr>
+              <w:pStyle w:val="Compact"/>
+              <w:jc w:val="right"/>
+            </w:pPr>
+            <w:r>
+              <w:t xml:space="preserve">13,634</w:t>
+            </w:r>
+          </w:p>
+        </w:tc>
+      </w:tr>
+      <w:tr>
+        <w:tc>
+          <w:p>
+            <w:pPr>
+              <w:pStyle w:val="Compact"/>
+              <w:jc w:val="left"/>
+            </w:pPr>
+            <w:r>
+              <w:t xml:space="preserve">Zimbabwe</w:t>
+            </w:r>
+          </w:p>
+        </w:tc>
+        <w:tc>
+          <w:p>
+            <w:pPr>
+              <w:pStyle w:val="Compact"/>
+              <w:jc w:val="right"/>
+            </w:pPr>
+            <w:r>
+              <w:t xml:space="preserve">11,091</w:t>
+            </w:r>
+          </w:p>
+        </w:tc>
+        <w:tc>
+          <w:p>
+            <w:pPr>
+              <w:pStyle w:val="Compact"/>
+              <w:jc w:val="right"/>
+            </w:pPr>
+            <w:r>
+              <w:t xml:space="preserve">2,201</w:t>
+            </w:r>
+          </w:p>
+        </w:tc>
+        <w:tc>
+          <w:p>
+            <w:pPr>
+              <w:pStyle w:val="Compact"/>
+              <w:jc w:val="right"/>
+            </w:pPr>
+            <w:r>
+              <w:t xml:space="preserve">3,197</w:t>
+            </w:r>
+          </w:p>
+        </w:tc>
+        <w:tc>
+          <w:p>
+            <w:pPr>
+              <w:pStyle w:val="Compact"/>
+              <w:jc w:val="right"/>
+            </w:pPr>
+            <w:r>
+              <w:t xml:space="preserve">3,570</w:t>
+            </w:r>
+          </w:p>
+        </w:tc>
+        <w:tc>
+          <w:p>
+            <w:pPr>
+              <w:pStyle w:val="Compact"/>
+              <w:jc w:val="right"/>
+            </w:pPr>
+            <w:r>
+              <w:t xml:space="preserve">5,903</w:t>
+            </w:r>
+          </w:p>
+        </w:tc>
+      </w:tr>
+    </w:tbl>
+    <w:p>
+      <w:pPr>
+        <w:pStyle w:val="TableCaption"/>
+      </w:pPr>
+      <w:r>
+        <w:t xml:space="preserve">Binary measures of E.coli contamination by country</w:t>
+      </w:r>
+    </w:p>
+    <w:tbl>
+      <w:tblPr>
+        <w:tblStyle w:val="Table"/>
+        <w:tblW w:type="pct" w:w="4999.999999999999"/>
+        <w:tblLook w:firstRow="1"/>
+        <w:tblCaption w:val="Binary measures of E.coli contamination by country"/>
+      </w:tblPr>
+      <w:tblGrid>
+        <w:gridCol w:w="1294"/>
+        <w:gridCol w:w="1142"/>
+        <w:gridCol w:w="1294"/>
+        <w:gridCol w:w="1066"/>
+        <w:gridCol w:w="1370"/>
+        <w:gridCol w:w="1751"/>
+      </w:tblGrid>
+      <w:tr>
+        <w:trPr>
+          <w:cnfStyle w:firstRow="1"/>
+        </w:trPr>
+        <w:tc>
+          <w:tcPr>
+            <w:tcBorders>
+              <w:bottom w:val="single"/>
+            </w:tcBorders>
+            <w:vAlign w:val="bottom"/>
+          </w:tcPr>
+          <w:p>
+            <w:pPr>
+              <w:pStyle w:val="Compact"/>
+              <w:jc w:val="left"/>
+            </w:pPr>
+            <w:r>
+              <w:t xml:space="preserve">Country</w:t>
+            </w:r>
+          </w:p>
+        </w:tc>
+        <w:tc>
+          <w:tcPr>
+            <w:tcBorders>
+              <w:bottom w:val="single"/>
+            </w:tcBorders>
+            <w:vAlign w:val="bottom"/>
+          </w:tcPr>
+          <w:p>
+            <w:pPr>
+              <w:pStyle w:val="Compact"/>
+              <w:jc w:val="right"/>
+            </w:pPr>
+            <w:r>
+              <w:t xml:space="preserve">N households</w:t>
+            </w:r>
+          </w:p>
+        </w:tc>
+        <w:tc>
+          <w:tcPr>
+            <w:tcBorders>
+              <w:bottom w:val="single"/>
+            </w:tcBorders>
+            <w:vAlign w:val="bottom"/>
+          </w:tcPr>
+          <w:p>
+            <w:pPr>
+              <w:pStyle w:val="Compact"/>
+              <w:jc w:val="right"/>
+            </w:pPr>
+            <w:r>
+              <w:t xml:space="preserve">N ec household</w:t>
+            </w:r>
+          </w:p>
+        </w:tc>
+        <w:tc>
+          <w:tcPr>
+            <w:tcBorders>
+              <w:bottom w:val="single"/>
+            </w:tcBorders>
+            <w:vAlign w:val="bottom"/>
+          </w:tcPr>
+          <w:p>
+            <w:pPr>
+              <w:pStyle w:val="Compact"/>
+              <w:jc w:val="right"/>
+            </w:pPr>
+            <w:r>
+              <w:t xml:space="preserve">N ec source</w:t>
+            </w:r>
+          </w:p>
+        </w:tc>
+        <w:tc>
+          <w:tcPr>
+            <w:tcBorders>
+              <w:bottom w:val="single"/>
+            </w:tcBorders>
+            <w:vAlign w:val="bottom"/>
+          </w:tcPr>
+          <w:p>
+            <w:pPr>
+              <w:pStyle w:val="Compact"/>
+              <w:jc w:val="right"/>
+            </w:pPr>
+            <w:r>
+              <w:t xml:space="preserve">N safely manh20</w:t>
+            </w:r>
+          </w:p>
+        </w:tc>
+        <w:tc>
+          <w:tcPr>
+            <w:tcBorders>
+              <w:bottom w:val="single"/>
+            </w:tcBorders>
+            <w:vAlign w:val="bottom"/>
+          </w:tcPr>
+          <w:p>
+            <w:pPr>
+              <w:pStyle w:val="Compact"/>
+              <w:jc w:val="right"/>
+            </w:pPr>
+            <w:r>
+              <w:t xml:space="preserve">N imp wash and no ec</w:t>
+            </w:r>
+          </w:p>
+        </w:tc>
+      </w:tr>
+      <w:tr>
+        <w:tc>
+          <w:p>
+            <w:pPr>
+              <w:pStyle w:val="Compact"/>
+              <w:jc w:val="left"/>
+            </w:pPr>
+            <w:r>
+              <w:t xml:space="preserve">Bangladesh</w:t>
+            </w:r>
+          </w:p>
+        </w:tc>
+        <w:tc>
+          <w:p>
+            <w:pPr>
+              <w:pStyle w:val="Compact"/>
+              <w:jc w:val="right"/>
+            </w:pPr>
+            <w:r>
+              <w:t xml:space="preserve">61,242</w:t>
+            </w:r>
+          </w:p>
+        </w:tc>
+        <w:tc>
+          <w:p>
+            <w:pPr>
+              <w:pStyle w:val="Compact"/>
+              <w:jc w:val="right"/>
+            </w:pPr>
+            <w:r>
+              <w:t xml:space="preserve">5,031</w:t>
+            </w:r>
+          </w:p>
+        </w:tc>
+        <w:tc>
+          <w:p>
+            <w:pPr>
+              <w:pStyle w:val="Compact"/>
+              <w:jc w:val="right"/>
+            </w:pPr>
+            <w:r>
+              <w:t xml:space="preserve">2,319</w:t>
+            </w:r>
+          </w:p>
+        </w:tc>
+        <w:tc>
+          <w:p>
+            <w:pPr>
+              <w:pStyle w:val="Compact"/>
+              <w:jc w:val="right"/>
+            </w:pPr>
+            <w:r>
+              <w:t xml:space="preserve">5,035</w:t>
+            </w:r>
+          </w:p>
+        </w:tc>
+        <w:tc>
+          <w:p>
+            <w:pPr>
+              <w:pStyle w:val="Compact"/>
+              <w:jc w:val="right"/>
+            </w:pPr>
+            <w:r>
+              <w:t xml:space="preserve">4,708</w:t>
+            </w:r>
+          </w:p>
+        </w:tc>
+      </w:tr>
+      <w:tr>
+        <w:tc>
+          <w:p>
+            <w:pPr>
+              <w:pStyle w:val="Compact"/>
+              <w:jc w:val="left"/>
+            </w:pPr>
+            <w:r>
+              <w:t xml:space="preserve">PakistanPunjab</w:t>
+            </w:r>
+          </w:p>
+        </w:tc>
+        <w:tc>
+          <w:p>
+            <w:pPr>
+              <w:pStyle w:val="Compact"/>
+              <w:jc w:val="right"/>
+            </w:pPr>
+            <w:r>
+              <w:t xml:space="preserve">51,660</w:t>
+            </w:r>
+          </w:p>
+        </w:tc>
+        <w:tc>
+          <w:p>
+            <w:pPr>
+              <w:pStyle w:val="Compact"/>
+              <w:jc w:val="right"/>
+            </w:pPr>
+            <w:r>
+              <w:t xml:space="preserve">4,543</w:t>
+            </w:r>
+          </w:p>
+        </w:tc>
+        <w:tc>
+          <w:p>
+            <w:pPr>
+              <w:pStyle w:val="Compact"/>
+              <w:jc w:val="right"/>
+            </w:pPr>
+            <w:r>
+              <w:t xml:space="preserve">2,395</w:t>
+            </w:r>
+          </w:p>
+        </w:tc>
+        <w:tc>
+          <w:p>
+            <w:pPr>
+              <w:pStyle w:val="Compact"/>
+              <w:jc w:val="right"/>
+            </w:pPr>
+            <w:r>
+              <w:t xml:space="preserve">4,593</w:t>
+            </w:r>
+          </w:p>
+        </w:tc>
+        <w:tc>
+          <w:p>
+            <w:pPr>
+              <w:pStyle w:val="Compact"/>
+              <w:jc w:val="right"/>
+            </w:pPr>
+            <w:r>
+              <w:t xml:space="preserve">5,159</w:t>
+            </w:r>
+          </w:p>
+        </w:tc>
+      </w:tr>
+      <w:tr>
+        <w:tc>
+          <w:p>
+            <w:pPr>
+              <w:pStyle w:val="Compact"/>
+              <w:jc w:val="left"/>
+            </w:pPr>
+            <w:r>
+              <w:t xml:space="preserve">Zimbabwe</w:t>
+            </w:r>
+          </w:p>
+        </w:tc>
+        <w:tc>
+          <w:p>
+            <w:pPr>
+              <w:pStyle w:val="Compact"/>
+              <w:jc w:val="right"/>
+            </w:pPr>
+            <w:r>
+              <w:t xml:space="preserve">11,091</w:t>
+            </w:r>
+          </w:p>
+        </w:tc>
+        <w:tc>
+          <w:p>
+            <w:pPr>
+              <w:pStyle w:val="Compact"/>
+              <w:jc w:val="right"/>
+            </w:pPr>
+            <w:r>
+              <w:t xml:space="preserve">1,675</w:t>
+            </w:r>
+          </w:p>
+        </w:tc>
+        <w:tc>
+          <w:p>
+            <w:pPr>
+              <w:pStyle w:val="Compact"/>
+              <w:jc w:val="right"/>
+            </w:pPr>
+            <w:r>
+              <w:t xml:space="preserve">1,117</w:t>
+            </w:r>
+          </w:p>
+        </w:tc>
+        <w:tc>
+          <w:p>
+            <w:pPr>
+              <w:pStyle w:val="Compact"/>
+              <w:jc w:val="right"/>
+            </w:pPr>
+            <w:r>
+              <w:t xml:space="preserve">1,684</w:t>
+            </w:r>
+          </w:p>
+        </w:tc>
+        <w:tc>
+          <w:p>
+            <w:pPr>
+              <w:pStyle w:val="Compact"/>
+              <w:jc w:val="right"/>
+            </w:pPr>
+            <w:r>
+              <w:t xml:space="preserve">1,791</w:t>
+            </w:r>
+          </w:p>
+        </w:tc>
+      </w:tr>
+    </w:tbl>
+    <w:p>
+      <w:pPr>
+        <w:pStyle w:val="TableCaption"/>
+      </w:pPr>
+      <w:r>
+        <w:t xml:space="preserve">Drinking water conditions by country</w:t>
+      </w:r>
+    </w:p>
+    <w:tbl>
+      <w:tblPr>
+        <w:tblStyle w:val="Table"/>
+        <w:tblW w:type="pct" w:w="3819.4444444444443"/>
+        <w:tblLook w:firstRow="1"/>
+        <w:tblCaption w:val="Drinking water conditions by country"/>
+      </w:tblPr>
+      <w:tblGrid>
+        <w:gridCol w:w="1870"/>
+        <w:gridCol w:w="1760"/>
+        <w:gridCol w:w="1430"/>
+        <w:gridCol w:w="990"/>
+      </w:tblGrid>
+      <w:tr>
+        <w:trPr>
+          <w:cnfStyle w:firstRow="1"/>
+        </w:trPr>
+        <w:tc>
+          <w:tcPr>
+            <w:tcBorders>
+              <w:bottom w:val="single"/>
+            </w:tcBorders>
+            <w:vAlign w:val="bottom"/>
+          </w:tcPr>
+          <w:p>
+            <w:pPr>
+              <w:pStyle w:val="Compact"/>
+              <w:jc w:val="left"/>
+            </w:pPr>
+            <w:r>
+              <w:t xml:space="preserve">Country</w:t>
+            </w:r>
+          </w:p>
+        </w:tc>
+        <w:tc>
+          <w:tcPr>
+            <w:tcBorders>
+              <w:bottom w:val="single"/>
+            </w:tcBorders>
+            <w:vAlign w:val="bottom"/>
+          </w:tcPr>
+          <w:p>
+            <w:pPr>
+              <w:pStyle w:val="Compact"/>
+              <w:jc w:val="right"/>
+            </w:pPr>
+            <w:r>
+              <w:t xml:space="preserve">Surface water</w:t>
+            </w:r>
+          </w:p>
+        </w:tc>
+        <w:tc>
+          <w:tcPr>
+            <w:tcBorders>
+              <w:bottom w:val="single"/>
+            </w:tcBorders>
+            <w:vAlign w:val="bottom"/>
+          </w:tcPr>
+          <w:p>
+            <w:pPr>
+              <w:pStyle w:val="Compact"/>
+              <w:jc w:val="right"/>
+            </w:pPr>
+            <w:r>
+              <w:t xml:space="preserve">Unimproved</w:t>
+            </w:r>
+          </w:p>
+        </w:tc>
+        <w:tc>
+          <w:tcPr>
+            <w:tcBorders>
+              <w:bottom w:val="single"/>
+            </w:tcBorders>
+            <w:vAlign w:val="bottom"/>
+          </w:tcPr>
+          <w:p>
+            <w:pPr>
+              <w:pStyle w:val="Compact"/>
+              <w:jc w:val="right"/>
+            </w:pPr>
+            <w:r>
+              <w:t xml:space="preserve">Na</w:t>
+            </w:r>
+          </w:p>
+        </w:tc>
+      </w:tr>
+      <w:tr>
+        <w:tc>
+          <w:p>
+            <w:pPr>
+              <w:pStyle w:val="Compact"/>
+              <w:jc w:val="left"/>
+            </w:pPr>
+            <w:r>
+              <w:t xml:space="preserve">Bangladesh</w:t>
+            </w:r>
+          </w:p>
+        </w:tc>
+        <w:tc>
+          <w:p>
+            <w:pPr>
+              <w:pStyle w:val="Compact"/>
+              <w:jc w:val="right"/>
+            </w:pPr>
+            <w:r>
+              <w:t xml:space="preserve">764</w:t>
+            </w:r>
+          </w:p>
+        </w:tc>
+        <w:tc>
+          <w:p>
+            <w:pPr>
+              <w:pStyle w:val="Compact"/>
+              <w:jc w:val="right"/>
+            </w:pPr>
+            <w:r>
+              <w:t xml:space="preserve">631</w:t>
+            </w:r>
+          </w:p>
+        </w:tc>
+        <w:tc>
+          <w:p>
+            <w:pPr>
+              <w:pStyle w:val="Compact"/>
+              <w:jc w:val="right"/>
+            </w:pPr>
+            <w:r>
+              <w:t xml:space="preserve">59,847</w:t>
+            </w:r>
+          </w:p>
+        </w:tc>
+      </w:tr>
+      <w:tr>
+        <w:tc>
+          <w:p>
+            <w:pPr>
+              <w:pStyle w:val="Compact"/>
+              <w:jc w:val="left"/>
+            </w:pPr>
+            <w:r>
+              <w:t xml:space="preserve">PakistanPunjab</w:t>
+            </w:r>
+          </w:p>
+        </w:tc>
+        <w:tc>
+          <w:p>
+            <w:pPr>
+              <w:pStyle w:val="Compact"/>
+              <w:jc w:val="right"/>
+            </w:pPr>
+            <w:r>
+              <w:t xml:space="preserve">412</w:t>
+            </w:r>
+          </w:p>
+        </w:tc>
+        <w:tc>
+          <w:p>
+            <w:pPr>
+              <w:pStyle w:val="Compact"/>
+              <w:jc w:val="right"/>
+            </w:pPr>
+            <w:r>
+              <w:t xml:space="preserve">330</w:t>
+            </w:r>
+          </w:p>
+        </w:tc>
+        <w:tc>
+          <w:p>
+            <w:pPr>
+              <w:pStyle w:val="Compact"/>
+              <w:jc w:val="right"/>
+            </w:pPr>
+            <w:r>
+              <w:t xml:space="preserve">50,918</w:t>
+            </w:r>
+          </w:p>
+        </w:tc>
+      </w:tr>
+      <w:tr>
+        <w:tc>
+          <w:p>
+            <w:pPr>
+              <w:pStyle w:val="Compact"/>
+              <w:jc w:val="left"/>
+            </w:pPr>
+            <w:r>
+              <w:t xml:space="preserve">Zimbabwe</w:t>
+            </w:r>
+          </w:p>
+        </w:tc>
+        <w:tc>
+          <w:p>
+            <w:pPr>
+              <w:pStyle w:val="Compact"/>
+              <w:jc w:val="right"/>
+            </w:pPr>
+            <w:r>
+              <w:t xml:space="preserve">673</w:t>
+            </w:r>
+          </w:p>
+        </w:tc>
+        <w:tc>
+          <w:p>
+            <w:pPr>
+              <w:pStyle w:val="Compact"/>
+              <w:jc w:val="right"/>
+            </w:pPr>
+            <w:r>
+              <w:t xml:space="preserve">1,504</w:t>
+            </w:r>
+          </w:p>
+        </w:tc>
+        <w:tc>
+          <w:p>
+            <w:pPr>
+              <w:pStyle w:val="Compact"/>
+              <w:jc w:val="right"/>
+            </w:pPr>
+            <w:r>
+              <w:t xml:space="preserve">8,914</w:t>
+            </w:r>
+          </w:p>
+        </w:tc>
+      </w:tr>
+    </w:tbl>
+    <w:p>
+      <w:pPr>
+        <w:pStyle w:val="TableCaption"/>
+      </w:pPr>
+      <w:r>
+        <w:t xml:space="preserve">Sanitation conditions by country</w:t>
+      </w:r>
+    </w:p>
+    <w:tbl>
+      <w:tblPr>
+        <w:tblStyle w:val="Table"/>
+        <w:tblW w:type="pct" w:w="4444.444444444444"/>
+        <w:tblLook w:firstRow="1"/>
+        <w:tblCaption w:val="Sanitation conditions by country"/>
+      </w:tblPr>
+      <w:tblGrid>
+        <w:gridCol w:w="1870"/>
+        <w:gridCol w:w="1540"/>
+        <w:gridCol w:w="1430"/>
+        <w:gridCol w:w="1100"/>
+        <w:gridCol w:w="1100"/>
+      </w:tblGrid>
+      <w:tr>
+        <w:trPr>
+          <w:cnfStyle w:firstRow="1"/>
+        </w:trPr>
+        <w:tc>
+          <w:tcPr>
+            <w:tcBorders>
+              <w:bottom w:val="single"/>
+            </w:tcBorders>
+            <w:vAlign w:val="bottom"/>
+          </w:tcPr>
+          <w:p>
+            <w:pPr>
+              <w:pStyle w:val="Compact"/>
+              <w:jc w:val="left"/>
+            </w:pPr>
+            <w:r>
+              <w:t xml:space="preserve">Country</w:t>
+            </w:r>
+          </w:p>
+        </w:tc>
+        <w:tc>
+          <w:tcPr>
+            <w:tcBorders>
+              <w:bottom w:val="single"/>
+            </w:tcBorders>
+            <w:vAlign w:val="bottom"/>
+          </w:tcPr>
+          <w:p>
+            <w:pPr>
+              <w:pStyle w:val="Compact"/>
+              <w:jc w:val="right"/>
+            </w:pPr>
+            <w:r>
+              <w:t xml:space="preserve">No facility</w:t>
+            </w:r>
+          </w:p>
+        </w:tc>
+        <w:tc>
+          <w:tcPr>
+            <w:tcBorders>
+              <w:bottom w:val="single"/>
+            </w:tcBorders>
+            <w:vAlign w:val="bottom"/>
+          </w:tcPr>
+          <w:p>
+            <w:pPr>
+              <w:pStyle w:val="Compact"/>
+              <w:jc w:val="right"/>
+            </w:pPr>
+            <w:r>
+              <w:t xml:space="preserve">Unimproved</w:t>
+            </w:r>
+          </w:p>
+        </w:tc>
+        <w:tc>
+          <w:tcPr>
+            <w:tcBorders>
+              <w:bottom w:val="single"/>
+            </w:tcBorders>
+            <w:vAlign w:val="bottom"/>
+          </w:tcPr>
+          <w:p>
+            <w:pPr>
+              <w:pStyle w:val="Compact"/>
+              <w:jc w:val="right"/>
+            </w:pPr>
+            <w:r>
+              <w:t xml:space="preserve">Limited</w:t>
+            </w:r>
+          </w:p>
+        </w:tc>
+        <w:tc>
+          <w:tcPr>
+            <w:tcBorders>
+              <w:bottom w:val="single"/>
+            </w:tcBorders>
+            <w:vAlign w:val="bottom"/>
+          </w:tcPr>
+          <w:p>
+            <w:pPr>
+              <w:pStyle w:val="Compact"/>
+              <w:jc w:val="right"/>
+            </w:pPr>
+            <w:r>
+              <w:t xml:space="preserve">Basic</w:t>
+            </w:r>
+          </w:p>
+        </w:tc>
+      </w:tr>
+      <w:tr>
+        <w:tc>
+          <w:p>
+            <w:pPr>
+              <w:pStyle w:val="Compact"/>
+              <w:jc w:val="left"/>
+            </w:pPr>
+            <w:r>
+              <w:t xml:space="preserve">Bangladesh</w:t>
+            </w:r>
+          </w:p>
+        </w:tc>
+        <w:tc>
+          <w:p>
+            <w:pPr>
+              <w:pStyle w:val="Compact"/>
+              <w:jc w:val="right"/>
+            </w:pPr>
+            <w:r>
+              <w:t xml:space="preserve">1,186</w:t>
+            </w:r>
+          </w:p>
+        </w:tc>
+        <w:tc>
+          <w:p>
+            <w:pPr>
+              <w:pStyle w:val="Compact"/>
+              <w:jc w:val="right"/>
+            </w:pPr>
+            <w:r>
+              <w:t xml:space="preserve">8,974</w:t>
+            </w:r>
+          </w:p>
+        </w:tc>
+        <w:tc>
+          <w:p>
+            <w:pPr>
+              <w:pStyle w:val="Compact"/>
+              <w:jc w:val="right"/>
+            </w:pPr>
+            <w:r>
+              <w:t xml:space="preserve">12,981</w:t>
+            </w:r>
+          </w:p>
+        </w:tc>
+        <w:tc>
+          <w:p>
+            <w:pPr>
+              <w:pStyle w:val="Compact"/>
+              <w:jc w:val="right"/>
+            </w:pPr>
+            <w:r>
+              <w:t xml:space="preserve">38,101</w:t>
+            </w:r>
+          </w:p>
+        </w:tc>
+      </w:tr>
+      <w:tr>
+        <w:tc>
+          <w:p>
+            <w:pPr>
+              <w:pStyle w:val="Compact"/>
+              <w:jc w:val="left"/>
+            </w:pPr>
+            <w:r>
+              <w:t xml:space="preserve">PakistanPunjab</w:t>
+            </w:r>
+          </w:p>
+        </w:tc>
+        <w:tc>
+          <w:p>
+            <w:pPr>
+              <w:pStyle w:val="Compact"/>
+              <w:jc w:val="right"/>
+            </w:pPr>
+            <w:r>
+              <w:t xml:space="preserve">7,866</w:t>
+            </w:r>
+          </w:p>
+        </w:tc>
+        <w:tc>
+          <w:p>
+            <w:pPr>
+              <w:pStyle w:val="Compact"/>
+              <w:jc w:val="right"/>
+            </w:pPr>
+            <w:r>
+              <w:t xml:space="preserve">3,526</w:t>
+            </w:r>
+          </w:p>
+        </w:tc>
+        <w:tc>
+          <w:p>
+            <w:pPr>
+              <w:pStyle w:val="Compact"/>
+              <w:jc w:val="right"/>
+            </w:pPr>
+            <w:r>
+              <w:t xml:space="preserve">5,764</w:t>
+            </w:r>
+          </w:p>
+        </w:tc>
+        <w:tc>
+          <w:p>
+            <w:pPr>
+              <w:pStyle w:val="Compact"/>
+              <w:jc w:val="right"/>
+            </w:pPr>
+            <w:r>
+              <w:t xml:space="preserve">34,504</w:t>
+            </w:r>
+          </w:p>
+        </w:tc>
+      </w:tr>
+      <w:tr>
+        <w:tc>
+          <w:p>
+            <w:pPr>
+              <w:pStyle w:val="Compact"/>
+              <w:jc w:val="left"/>
+            </w:pPr>
+            <w:r>
+              <w:t xml:space="preserve">Zimbabwe</w:t>
+            </w:r>
+          </w:p>
+        </w:tc>
+        <w:tc>
+          <w:p>
+            <w:pPr>
+              <w:pStyle w:val="Compact"/>
+              <w:jc w:val="right"/>
+            </w:pPr>
+            <w:r>
+              <w:t xml:space="preserve">2,371</w:t>
+            </w:r>
+          </w:p>
+        </w:tc>
+        <w:tc>
+          <w:p>
+            <w:pPr>
+              <w:pStyle w:val="Compact"/>
+              <w:jc w:val="right"/>
+            </w:pPr>
+            <w:r>
+              <w:t xml:space="preserve">826</w:t>
+            </w:r>
+          </w:p>
+        </w:tc>
+        <w:tc>
+          <w:p>
+            <w:pPr>
+              <w:pStyle w:val="Compact"/>
+              <w:jc w:val="right"/>
+            </w:pPr>
+            <w:r>
+              <w:t xml:space="preserve">3,988</w:t>
+            </w:r>
+          </w:p>
+        </w:tc>
+        <w:tc>
+          <w:p>
+            <w:pPr>
+              <w:pStyle w:val="Compact"/>
+              <w:jc w:val="right"/>
+            </w:pPr>
+            <w:r>
+              <w:t xml:space="preserve">3,906</w:t>
+            </w:r>
+          </w:p>
+        </w:tc>
+      </w:tr>
+    </w:tbl>
+    <w:p>
+      <w:pPr>
+        <w:pStyle w:val="TableCaption"/>
+      </w:pPr>
+      <w:r>
+        <w:t xml:space="preserve">Hygeine conditions by country</w:t>
+      </w:r>
+    </w:p>
+    <w:tbl>
+      <w:tblPr>
+        <w:tblStyle w:val="Table"/>
+        <w:tblW w:type="pct" w:w="3125.0"/>
+        <w:tblLook w:firstRow="1"/>
+        <w:tblCaption w:val="Hygeine conditions by country"/>
+      </w:tblPr>
+      <w:tblGrid>
+        <w:gridCol w:w="1870"/>
+        <w:gridCol w:w="880"/>
+        <w:gridCol w:w="1100"/>
+        <w:gridCol w:w="1100"/>
+      </w:tblGrid>
+      <w:tr>
+        <w:trPr>
+          <w:cnfStyle w:firstRow="1"/>
+        </w:trPr>
+        <w:tc>
+          <w:tcPr>
+            <w:tcBorders>
+              <w:bottom w:val="single"/>
+            </w:tcBorders>
+            <w:vAlign w:val="bottom"/>
+          </w:tcPr>
+          <w:p>
+            <w:pPr>
+              <w:pStyle w:val="Compact"/>
+              <w:jc w:val="left"/>
+            </w:pPr>
+            <w:r>
+              <w:t xml:space="preserve">Country</w:t>
+            </w:r>
+          </w:p>
+        </w:tc>
+        <w:tc>
+          <w:tcPr>
+            <w:tcBorders>
+              <w:bottom w:val="single"/>
+            </w:tcBorders>
+            <w:vAlign w:val="bottom"/>
+          </w:tcPr>
+          <w:p>
+            <w:pPr>
+              <w:pStyle w:val="Compact"/>
+              <w:jc w:val="right"/>
+            </w:pPr>
+            <w:r>
+              <w:t xml:space="preserve">None</w:t>
+            </w:r>
+          </w:p>
+        </w:tc>
+        <w:tc>
+          <w:tcPr>
+            <w:tcBorders>
+              <w:bottom w:val="single"/>
+            </w:tcBorders>
+            <w:vAlign w:val="bottom"/>
+          </w:tcPr>
+          <w:p>
+            <w:pPr>
+              <w:pStyle w:val="Compact"/>
+              <w:jc w:val="right"/>
+            </w:pPr>
+            <w:r>
+              <w:t xml:space="preserve">Limited</w:t>
+            </w:r>
+          </w:p>
+        </w:tc>
+        <w:tc>
+          <w:tcPr>
+            <w:tcBorders>
+              <w:bottom w:val="single"/>
+            </w:tcBorders>
+            <w:vAlign w:val="bottom"/>
+          </w:tcPr>
+          <w:p>
+            <w:pPr>
+              <w:pStyle w:val="Compact"/>
+              <w:jc w:val="right"/>
+            </w:pPr>
+            <w:r>
+              <w:t xml:space="preserve">Na</w:t>
+            </w:r>
+          </w:p>
+        </w:tc>
+      </w:tr>
+      <w:tr>
+        <w:tc>
+          <w:p>
+            <w:pPr>
+              <w:pStyle w:val="Compact"/>
+              <w:jc w:val="left"/>
+            </w:pPr>
+            <w:r>
+              <w:t xml:space="preserve">Bangladesh</w:t>
+            </w:r>
+          </w:p>
+        </w:tc>
+        <w:tc>
+          <w:p>
+            <w:pPr>
+              <w:pStyle w:val="Compact"/>
+              <w:jc w:val="right"/>
+            </w:pPr>
+            <w:r>
+              <w:t xml:space="preserve">2,286</w:t>
+            </w:r>
+          </w:p>
+        </w:tc>
+        <w:tc>
+          <w:p>
+            <w:pPr>
+              <w:pStyle w:val="Compact"/>
+              <w:jc w:val="right"/>
+            </w:pPr>
+            <w:r>
+              <w:t xml:space="preserve">49,271</w:t>
+            </w:r>
+          </w:p>
+        </w:tc>
+        <w:tc>
+          <w:p>
+            <w:pPr>
+              <w:pStyle w:val="Compact"/>
+              <w:jc w:val="right"/>
+            </w:pPr>
+            <w:r>
+              <w:t xml:space="preserve">9,685</w:t>
+            </w:r>
+          </w:p>
+        </w:tc>
+      </w:tr>
+      <w:tr>
+        <w:tc>
+          <w:p>
+            <w:pPr>
+              <w:pStyle w:val="Compact"/>
+              <w:jc w:val="left"/>
+            </w:pPr>
+            <w:r>
+              <w:t xml:space="preserve">PakistanPunjab</w:t>
+            </w:r>
+          </w:p>
+        </w:tc>
+        <w:tc>
+          <w:p>
+            <w:pPr>
+              <w:pStyle w:val="Compact"/>
+              <w:jc w:val="right"/>
+            </w:pPr>
+            <w:r>
+              <w:t xml:space="preserve">1,839</w:t>
+            </w:r>
+          </w:p>
+        </w:tc>
+        <w:tc>
+          <w:p>
+            <w:pPr>
+              <w:pStyle w:val="Compact"/>
+              <w:jc w:val="right"/>
+            </w:pPr>
+            <w:r>
+              <w:t xml:space="preserve">48,698</w:t>
+            </w:r>
+          </w:p>
+        </w:tc>
+        <w:tc>
+          <w:p>
+            <w:pPr>
+              <w:pStyle w:val="Compact"/>
+              <w:jc w:val="right"/>
+            </w:pPr>
+            <w:r>
+              <w:t xml:space="preserve">1,123</w:t>
+            </w:r>
+          </w:p>
+        </w:tc>
+      </w:tr>
+      <w:tr>
+        <w:tc>
+          <w:p>
+            <w:pPr>
+              <w:pStyle w:val="Compact"/>
+              <w:jc w:val="left"/>
+            </w:pPr>
+            <w:r>
+              <w:t xml:space="preserve">Zimbabwe</w:t>
+            </w:r>
+          </w:p>
+        </w:tc>
+        <w:tc>
+          <w:p>
+            <w:pPr>
+              <w:pStyle w:val="Compact"/>
+              <w:jc w:val="right"/>
+            </w:pPr>
+            <w:r>
+              <w:t xml:space="preserve">705</w:t>
+            </w:r>
+          </w:p>
+        </w:tc>
+        <w:tc>
+          <w:p>
+            <w:pPr>
+              <w:pStyle w:val="Compact"/>
+              <w:jc w:val="right"/>
+            </w:pPr>
+            <w:r>
+              <w:t xml:space="preserve">9,945</w:t>
+            </w:r>
+          </w:p>
+        </w:tc>
+        <w:tc>
+          <w:p>
+            <w:pPr>
+              <w:pStyle w:val="Compact"/>
+              <w:jc w:val="right"/>
+            </w:pPr>
+            <w:r>
+              <w:t xml:space="preserve">441</w:t>
+            </w:r>
+          </w:p>
+        </w:tc>
+      </w:tr>
+    </w:tbl>
+    <w:p>
+      <w:pPr>
+        <w:pStyle w:val="TableCaption"/>
+      </w:pPr>
+      <w:r>
+        <w:t xml:space="preserve">Household E.coli contamination by country</w:t>
+      </w:r>
+    </w:p>
+    <w:tbl>
+      <w:tblPr>
+        <w:tblStyle w:val="Table"/>
+        <w:tblW w:type="pct" w:w="4027.777777777778"/>
+        <w:tblLook w:firstRow="1"/>
+        <w:tblCaption w:val="Household E.coli contamination by country"/>
+      </w:tblPr>
+      <w:tblGrid>
+        <w:gridCol w:w="1870"/>
+        <w:gridCol w:w="880"/>
+        <w:gridCol w:w="880"/>
+        <w:gridCol w:w="880"/>
+        <w:gridCol w:w="880"/>
+        <w:gridCol w:w="990"/>
+      </w:tblGrid>
+      <w:tr>
+        <w:trPr>
+          <w:cnfStyle w:firstRow="1"/>
+        </w:trPr>
+        <w:tc>
+          <w:tcPr>
+            <w:tcBorders>
+              <w:bottom w:val="single"/>
+            </w:tcBorders>
+            <w:vAlign w:val="bottom"/>
+          </w:tcPr>
+          <w:p>
+            <w:pPr>
+              <w:pStyle w:val="Compact"/>
+              <w:jc w:val="left"/>
+            </w:pPr>
+            <w:r>
+              <w:t xml:space="preserve">Country</w:t>
+            </w:r>
+          </w:p>
+        </w:tc>
+        <w:tc>
+          <w:tcPr>
+            <w:tcBorders>
+              <w:bottom w:val="single"/>
+            </w:tcBorders>
+            <w:vAlign w:val="bottom"/>
+          </w:tcPr>
+          <w:p>
+            <w:pPr>
+              <w:pStyle w:val="Compact"/>
+              <w:jc w:val="right"/>
+            </w:pPr>
+            <w:r>
+              <w:t xml:space="preserve">4</w:t>
+            </w:r>
+          </w:p>
+        </w:tc>
+        <w:tc>
+          <w:tcPr>
+            <w:tcBorders>
+              <w:bottom w:val="single"/>
+            </w:tcBorders>
+            <w:vAlign w:val="bottom"/>
+          </w:tcPr>
+          <w:p>
+            <w:pPr>
+              <w:pStyle w:val="Compact"/>
+              <w:jc w:val="right"/>
+            </w:pPr>
+            <w:r>
+              <w:t xml:space="preserve">3</w:t>
+            </w:r>
+          </w:p>
+        </w:tc>
+        <w:tc>
+          <w:tcPr>
+            <w:tcBorders>
+              <w:bottom w:val="single"/>
+            </w:tcBorders>
+            <w:vAlign w:val="bottom"/>
+          </w:tcPr>
+          <w:p>
+            <w:pPr>
+              <w:pStyle w:val="Compact"/>
+              <w:jc w:val="right"/>
+            </w:pPr>
+            <w:r>
+              <w:t xml:space="preserve">2</w:t>
+            </w:r>
+          </w:p>
+        </w:tc>
+        <w:tc>
+          <w:tcPr>
+            <w:tcBorders>
+              <w:bottom w:val="single"/>
+            </w:tcBorders>
+            <w:vAlign w:val="bottom"/>
+          </w:tcPr>
+          <w:p>
+            <w:pPr>
+              <w:pStyle w:val="Compact"/>
+              <w:jc w:val="right"/>
+            </w:pPr>
+            <w:r>
+              <w:t xml:space="preserve">1</w:t>
+            </w:r>
+          </w:p>
+        </w:tc>
+        <w:tc>
+          <w:tcPr>
+            <w:tcBorders>
+              <w:bottom w:val="single"/>
+            </w:tcBorders>
+            <w:vAlign w:val="bottom"/>
+          </w:tcPr>
+          <w:p>
+            <w:pPr>
+              <w:pStyle w:val="Compact"/>
+              <w:jc w:val="right"/>
+            </w:pPr>
+            <w:r>
+              <w:t xml:space="preserve">Na</w:t>
+            </w:r>
+          </w:p>
+        </w:tc>
+      </w:tr>
+      <w:tr>
+        <w:tc>
+          <w:p>
+            <w:pPr>
+              <w:pStyle w:val="Compact"/>
+              <w:jc w:val="left"/>
+            </w:pPr>
+            <w:r>
+              <w:t xml:space="preserve">Bangladesh</w:t>
+            </w:r>
+          </w:p>
+        </w:tc>
+        <w:tc>
+          <w:p>
+            <w:pPr>
+              <w:pStyle w:val="Compact"/>
+              <w:jc w:val="right"/>
+            </w:pPr>
+            <w:r>
+              <w:t xml:space="preserve">1,903</w:t>
+            </w:r>
+          </w:p>
+        </w:tc>
+        <w:tc>
+          <w:p>
+            <w:pPr>
+              <w:pStyle w:val="Compact"/>
+              <w:jc w:val="right"/>
+            </w:pPr>
+            <w:r>
+              <w:t xml:space="preserve">1,894</w:t>
+            </w:r>
+          </w:p>
+        </w:tc>
+        <w:tc>
+          <w:p>
+            <w:pPr>
+              <w:pStyle w:val="Compact"/>
+              <w:jc w:val="right"/>
+            </w:pPr>
+            <w:r>
+              <w:t xml:space="preserve">1,234</w:t>
+            </w:r>
+          </w:p>
+        </w:tc>
+        <w:tc>
+          <w:p>
+            <w:pPr>
+              <w:pStyle w:val="Compact"/>
+              <w:jc w:val="right"/>
+            </w:pPr>
+            <w:r>
+              <w:t xml:space="preserve">1,109</w:t>
+            </w:r>
+          </w:p>
+        </w:tc>
+        <w:tc>
+          <w:p>
+            <w:pPr>
+              <w:pStyle w:val="Compact"/>
+              <w:jc w:val="right"/>
+            </w:pPr>
+            <w:r>
+              <w:t xml:space="preserve">55,102</w:t>
+            </w:r>
+          </w:p>
+        </w:tc>
+      </w:tr>
+      <w:tr>
+        <w:tc>
+          <w:p>
+            <w:pPr>
+              <w:pStyle w:val="Compact"/>
+              <w:jc w:val="left"/>
+            </w:pPr>
+            <w:r>
+              <w:t xml:space="preserve">PakistanPunjab</w:t>
+            </w:r>
+          </w:p>
+        </w:tc>
+        <w:tc>
+          <w:p>
+            <w:pPr>
+              <w:pStyle w:val="Compact"/>
+              <w:jc w:val="right"/>
+            </w:pPr>
+            <w:r>
+              <w:t xml:space="preserve">951</w:t>
+            </w:r>
+          </w:p>
+        </w:tc>
+        <w:tc>
+          <w:p>
+            <w:pPr>
+              <w:pStyle w:val="Compact"/>
+              <w:jc w:val="right"/>
+            </w:pPr>
+            <w:r>
+              <w:t xml:space="preserve">1,322</w:t>
+            </w:r>
+          </w:p>
+        </w:tc>
+        <w:tc>
+          <w:p>
+            <w:pPr>
+              <w:pStyle w:val="Compact"/>
+              <w:jc w:val="right"/>
+            </w:pPr>
+            <w:r>
+              <w:t xml:space="preserve">2,270</w:t>
+            </w:r>
+          </w:p>
+        </w:tc>
+        <w:tc>
+          <w:p>
+            <w:pPr>
+              <w:pStyle w:val="Compact"/>
+              <w:jc w:val="right"/>
+            </w:pPr>
+            <w:r>
+              <w:t xml:space="preserve">3,151</w:t>
+            </w:r>
+          </w:p>
+        </w:tc>
+        <w:tc>
+          <w:p>
+            <w:pPr>
+              <w:pStyle w:val="Compact"/>
+              <w:jc w:val="right"/>
+            </w:pPr>
+            <w:r>
+              <w:t xml:space="preserve">43,966</w:t>
+            </w:r>
+          </w:p>
+        </w:tc>
+      </w:tr>
+      <w:tr>
+        <w:tc>
+          <w:p>
+            <w:pPr>
+              <w:pStyle w:val="Compact"/>
+              <w:jc w:val="left"/>
+            </w:pPr>
+            <w:r>
+              <w:t xml:space="preserve">Zimbabwe</w:t>
+            </w:r>
+          </w:p>
+        </w:tc>
+        <w:tc>
+          <w:p>
+            <w:pPr>
+              <w:pStyle w:val="Compact"/>
+              <w:jc w:val="right"/>
+            </w:pPr>
+            <w:r>
+              <w:t xml:space="preserve">644</w:t>
+            </w:r>
+          </w:p>
+        </w:tc>
+        <w:tc>
+          <w:p>
+            <w:pPr>
+              <w:pStyle w:val="Compact"/>
+              <w:jc w:val="right"/>
+            </w:pPr>
+            <w:r>
+              <w:t xml:space="preserve">622</w:t>
+            </w:r>
+          </w:p>
+        </w:tc>
+        <w:tc>
+          <w:p>
+            <w:pPr>
+              <w:pStyle w:val="Compact"/>
+              <w:jc w:val="right"/>
+            </w:pPr>
+            <w:r>
+              <w:t xml:space="preserve">409</w:t>
+            </w:r>
+          </w:p>
+        </w:tc>
+        <w:tc>
+          <w:p>
+            <w:pPr>
+              <w:pStyle w:val="Compact"/>
+              <w:jc w:val="right"/>
+            </w:pPr>
+            <w:r>
+              <w:t xml:space="preserve">449</w:t>
+            </w:r>
+          </w:p>
+        </w:tc>
+        <w:tc>
+          <w:p>
+            <w:pPr>
+              <w:pStyle w:val="Compact"/>
+              <w:jc w:val="right"/>
+            </w:pPr>
+            <w:r>
+              <w:t xml:space="preserve">8,967</w:t>
+            </w:r>
+          </w:p>
+        </w:tc>
+      </w:tr>
+    </w:tbl>
+    <w:p>
+      <w:pPr>
+        <w:pStyle w:val="TableCaption"/>
+      </w:pPr>
+      <w:r>
+        <w:t xml:space="preserve">Source water E.coli contamination by country</w:t>
+      </w:r>
+    </w:p>
+    <w:tbl>
+      <w:tblPr>
+        <w:tblStyle w:val="Table"/>
+        <w:tblW w:type="pct" w:w="3750.0"/>
+        <w:tblLook w:firstRow="1"/>
+        <w:tblCaption w:val="Source water E.coli contamination by country"/>
+      </w:tblPr>
+      <w:tblGrid>
+        <w:gridCol w:w="1870"/>
+        <w:gridCol w:w="660"/>
+        <w:gridCol w:w="660"/>
+        <w:gridCol w:w="880"/>
+        <w:gridCol w:w="880"/>
+        <w:gridCol w:w="990"/>
+      </w:tblGrid>
+      <w:tr>
+        <w:trPr>
+          <w:cnfStyle w:firstRow="1"/>
+        </w:trPr>
+        <w:tc>
+          <w:tcPr>
+            <w:tcBorders>
+              <w:bottom w:val="single"/>
+            </w:tcBorders>
+            <w:vAlign w:val="bottom"/>
+          </w:tcPr>
+          <w:p>
+            <w:pPr>
+              <w:pStyle w:val="Compact"/>
+              <w:jc w:val="left"/>
+            </w:pPr>
+            <w:r>
+              <w:t xml:space="preserve">Country</w:t>
+            </w:r>
+          </w:p>
+        </w:tc>
+        <w:tc>
+          <w:tcPr>
+            <w:tcBorders>
+              <w:bottom w:val="single"/>
+            </w:tcBorders>
+            <w:vAlign w:val="bottom"/>
+          </w:tcPr>
+          <w:p>
+            <w:pPr>
+              <w:pStyle w:val="Compact"/>
+              <w:jc w:val="right"/>
+            </w:pPr>
+            <w:r>
+              <w:t xml:space="preserve">4</w:t>
+            </w:r>
+          </w:p>
+        </w:tc>
+        <w:tc>
+          <w:tcPr>
+            <w:tcBorders>
+              <w:bottom w:val="single"/>
+            </w:tcBorders>
+            <w:vAlign w:val="bottom"/>
+          </w:tcPr>
+          <w:p>
+            <w:pPr>
+              <w:pStyle w:val="Compact"/>
+              <w:jc w:val="right"/>
+            </w:pPr>
+            <w:r>
+              <w:t xml:space="preserve">3</w:t>
+            </w:r>
+          </w:p>
+        </w:tc>
+        <w:tc>
+          <w:tcPr>
+            <w:tcBorders>
+              <w:bottom w:val="single"/>
+            </w:tcBorders>
+            <w:vAlign w:val="bottom"/>
+          </w:tcPr>
+          <w:p>
+            <w:pPr>
+              <w:pStyle w:val="Compact"/>
+              <w:jc w:val="right"/>
+            </w:pPr>
+            <w:r>
+              <w:t xml:space="preserve">2</w:t>
+            </w:r>
+          </w:p>
+        </w:tc>
+        <w:tc>
+          <w:tcPr>
+            <w:tcBorders>
+              <w:bottom w:val="single"/>
+            </w:tcBorders>
+            <w:vAlign w:val="bottom"/>
+          </w:tcPr>
+          <w:p>
+            <w:pPr>
+              <w:pStyle w:val="Compact"/>
+              <w:jc w:val="right"/>
+            </w:pPr>
+            <w:r>
+              <w:t xml:space="preserve">1</w:t>
+            </w:r>
+          </w:p>
+        </w:tc>
+        <w:tc>
+          <w:tcPr>
+            <w:tcBorders>
+              <w:bottom w:val="single"/>
+            </w:tcBorders>
+            <w:vAlign w:val="bottom"/>
+          </w:tcPr>
+          <w:p>
+            <w:pPr>
+              <w:pStyle w:val="Compact"/>
+              <w:jc w:val="right"/>
+            </w:pPr>
+            <w:r>
+              <w:t xml:space="preserve">Na</w:t>
+            </w:r>
+          </w:p>
+        </w:tc>
+      </w:tr>
+      <w:tr>
+        <w:tc>
+          <w:p>
+            <w:pPr>
+              <w:pStyle w:val="Compact"/>
+              <w:jc w:val="left"/>
+            </w:pPr>
+            <w:r>
+              <w:t xml:space="preserve">Bangladesh</w:t>
+            </w:r>
+          </w:p>
+        </w:tc>
+        <w:tc>
+          <w:p>
+            <w:pPr>
+              <w:pStyle w:val="Compact"/>
+              <w:jc w:val="right"/>
+            </w:pPr>
+            <w:r>
+              <w:t xml:space="preserve">309</w:t>
+            </w:r>
+          </w:p>
+        </w:tc>
+        <w:tc>
+          <w:p>
+            <w:pPr>
+              <w:pStyle w:val="Compact"/>
+              <w:jc w:val="right"/>
+            </w:pPr>
+            <w:r>
+              <w:t xml:space="preserve">681</w:t>
+            </w:r>
+          </w:p>
+        </w:tc>
+        <w:tc>
+          <w:p>
+            <w:pPr>
+              <w:pStyle w:val="Compact"/>
+              <w:jc w:val="right"/>
+            </w:pPr>
+            <w:r>
+              <w:t xml:space="preserve">1,329</w:t>
+            </w:r>
+          </w:p>
+        </w:tc>
+        <w:tc>
+          <w:p>
+            <w:pPr>
+              <w:pStyle w:val="Compact"/>
+              <w:jc w:val="right"/>
+            </w:pPr>
+            <w:r>
+              <w:t xml:space="preserve">3,750</w:t>
+            </w:r>
+          </w:p>
+        </w:tc>
+        <w:tc>
+          <w:p>
+            <w:pPr>
+              <w:pStyle w:val="Compact"/>
+              <w:jc w:val="right"/>
+            </w:pPr>
+            <w:r>
+              <w:t xml:space="preserve">55,173</w:t>
+            </w:r>
+          </w:p>
+        </w:tc>
+      </w:tr>
+      <w:tr>
+        <w:tc>
+          <w:p>
+            <w:pPr>
+              <w:pStyle w:val="Compact"/>
+              <w:jc w:val="left"/>
+            </w:pPr>
+            <w:r>
+              <w:t xml:space="preserve">PakistanPunjab</w:t>
+            </w:r>
+          </w:p>
+        </w:tc>
+        <w:tc>
+          <w:p>
+            <w:pPr>
+              <w:pStyle w:val="Compact"/>
+              <w:jc w:val="right"/>
+            </w:pPr>
+            <w:r>
+              <w:t xml:space="preserve">424</w:t>
+            </w:r>
+          </w:p>
+        </w:tc>
+        <w:tc>
+          <w:p>
+            <w:pPr>
+              <w:pStyle w:val="Compact"/>
+              <w:jc w:val="right"/>
+            </w:pPr>
+            <w:r>
+              <w:t xml:space="preserve">587</w:t>
+            </w:r>
+          </w:p>
+        </w:tc>
+        <w:tc>
+          <w:p>
+            <w:pPr>
+              <w:pStyle w:val="Compact"/>
+              <w:jc w:val="right"/>
+            </w:pPr>
+            <w:r>
+              <w:t xml:space="preserve">1,384</w:t>
+            </w:r>
+          </w:p>
+        </w:tc>
+        <w:tc>
+          <w:p>
+            <w:pPr>
+              <w:pStyle w:val="Compact"/>
+              <w:jc w:val="right"/>
+            </w:pPr>
+            <w:r>
+              <w:t xml:space="preserve">4,455</w:t>
+            </w:r>
+          </w:p>
+        </w:tc>
+        <w:tc>
+          <w:p>
+            <w:pPr>
+              <w:pStyle w:val="Compact"/>
+              <w:jc w:val="right"/>
+            </w:pPr>
+            <w:r>
+              <w:t xml:space="preserve">44,810</w:t>
+            </w:r>
+          </w:p>
+        </w:tc>
+      </w:tr>
+      <w:tr>
+        <w:tc>
+          <w:p>
+            <w:pPr>
+              <w:pStyle w:val="Compact"/>
+              <w:jc w:val="left"/>
+            </w:pPr>
+            <w:r>
+              <w:t xml:space="preserve">Zimbabwe</w:t>
+            </w:r>
+          </w:p>
+        </w:tc>
+        <w:tc>
+          <w:p>
+            <w:pPr>
+              <w:pStyle w:val="Compact"/>
+              <w:jc w:val="right"/>
+            </w:pPr>
+            <w:r>
+              <w:t xml:space="preserve">395</w:t>
+            </w:r>
+          </w:p>
+        </w:tc>
+        <w:tc>
+          <w:p>
+            <w:pPr>
+              <w:pStyle w:val="Compact"/>
+              <w:jc w:val="right"/>
+            </w:pPr>
+            <w:r>
+              <w:t xml:space="preserve">341</w:t>
+            </w:r>
+          </w:p>
+        </w:tc>
+        <w:tc>
+          <w:p>
+            <w:pPr>
+              <w:pStyle w:val="Compact"/>
+              <w:jc w:val="right"/>
+            </w:pPr>
+            <w:r>
+              <w:t xml:space="preserve">381</w:t>
+            </w:r>
+          </w:p>
+        </w:tc>
+        <w:tc>
+          <w:p>
+            <w:pPr>
+              <w:pStyle w:val="Compact"/>
+              <w:jc w:val="right"/>
+            </w:pPr>
+            <w:r>
+              <w:t xml:space="preserve">926</w:t>
+            </w:r>
+          </w:p>
+        </w:tc>
+        <w:tc>
+          <w:p>
+            <w:pPr>
+              <w:pStyle w:val="Compact"/>
+              <w:jc w:val="right"/>
+            </w:pPr>
+            <w:r>
+              <w:t xml:space="preserve">9,048</w:t>
+            </w:r>
+          </w:p>
+        </w:tc>
+      </w:tr>
+    </w:tbl>
+    <w:p>
+      <w:pPr>
+        <w:pStyle w:val="Heading2"/>
+      </w:pPr>
+      <w:bookmarkStart w:id="21" w:name="covariate-information"/>
+      <w:r>
+        <w:t xml:space="preserve">Covariate information</w:t>
+      </w:r>
+      <w:bookmarkEnd w:id="21"/>
     </w:p>
     <w:p>
       <w:pPr>
-        <w:pStyle w:val="BodyText"/>
+        <w:pStyle w:val="TableCaption"/>
+      </w:pPr>
+      <w:r>
+        <w:t xml:space="preserve">Descriptive statistics of covariate by country</w:t>
+      </w:r>
+    </w:p>
+    <w:tbl>
+      <w:tblPr>
+        <w:tblStyle w:val="Table"/>
+        <w:tblW w:type="pct" w:w="5000.0"/>
+        <w:tblLook w:firstRow="1"/>
+        <w:tblCaption w:val="Descriptive statistics of covariate by country"/>
+      </w:tblPr>
+      <w:tblGrid>
+        <w:gridCol w:w="1963"/>
+        <w:gridCol w:w="1489"/>
+        <w:gridCol w:w="1760"/>
+        <w:gridCol w:w="1353"/>
+        <w:gridCol w:w="1353"/>
+      </w:tblGrid>
+      <w:tr>
+        <w:trPr>
+          <w:cnfStyle w:firstRow="1"/>
+        </w:trPr>
+        <w:tc>
+          <w:tcPr>
+            <w:tcBorders>
+              <w:bottom w:val="single"/>
+            </w:tcBorders>
+            <w:vAlign w:val="bottom"/>
+          </w:tcPr>
+          <w:p>
+            <w:pPr>
+              <w:pStyle w:val="Compact"/>
+              <w:jc w:val="left"/>
+            </w:pPr>
+            <w:r>
+              <w:t xml:space="preserve">Var.1</w:t>
+            </w:r>
+          </w:p>
+        </w:tc>
+        <w:tc>
+          <w:tcPr>
+            <w:tcBorders>
+              <w:bottom w:val="single"/>
+            </w:tcBorders>
+            <w:vAlign w:val="bottom"/>
+          </w:tcPr>
+          <w:p>
+            <w:pPr>
+              <w:pStyle w:val="Compact"/>
+              <w:jc w:val="left"/>
+            </w:pPr>
+            <w:r>
+              <w:t xml:space="preserve">Bangladesh.n.23103.</w:t>
+            </w:r>
+          </w:p>
+        </w:tc>
+        <w:tc>
+          <w:tcPr>
+            <w:tcBorders>
+              <w:bottom w:val="single"/>
+            </w:tcBorders>
+            <w:vAlign w:val="bottom"/>
+          </w:tcPr>
+          <w:p>
+            <w:pPr>
+              <w:pStyle w:val="Compact"/>
+              <w:jc w:val="left"/>
+            </w:pPr>
+            <w:r>
+              <w:t xml:space="preserve">Pakistanpunjab.n.39835.</w:t>
+            </w:r>
+          </w:p>
+        </w:tc>
+        <w:tc>
+          <w:tcPr>
+            <w:tcBorders>
+              <w:bottom w:val="single"/>
+            </w:tcBorders>
+            <w:vAlign w:val="bottom"/>
+          </w:tcPr>
+          <w:p>
+            <w:pPr>
+              <w:pStyle w:val="Compact"/>
+              <w:jc w:val="left"/>
+            </w:pPr>
+            <w:r>
+              <w:t xml:space="preserve">Zimbabwe.n.6100.</w:t>
+            </w:r>
+          </w:p>
+        </w:tc>
+        <w:tc>
+          <w:tcPr>
+            <w:tcBorders>
+              <w:bottom w:val="single"/>
+            </w:tcBorders>
+            <w:vAlign w:val="bottom"/>
+          </w:tcPr>
+          <w:p>
+            <w:pPr>
+              <w:pStyle w:val="Compact"/>
+              <w:jc w:val="left"/>
+            </w:pPr>
+            <w:r>
+              <w:t xml:space="preserve">Overall.n.69038.</w:t>
+            </w:r>
+          </w:p>
+        </w:tc>
+      </w:tr>
+      <w:tr>
+        <w:tc>
+          <w:p>
+            <w:pPr>
+              <w:pStyle w:val="Compact"/>
+              <w:jc w:val="left"/>
+            </w:pPr>
+            <w:r>
+              <w:t xml:space="preserve">country</w:t>
+            </w:r>
+          </w:p>
+        </w:tc>
+        <w:tc>
+          <w:p/>
+        </w:tc>
+        <w:tc>
+          <w:p/>
+        </w:tc>
+        <w:tc>
+          <w:p/>
+        </w:tc>
+        <w:tc>
+          <w:p/>
+        </w:tc>
+      </w:tr>
+      <w:tr>
+        <w:tc>
+          <w:p>
+            <w:pPr>
+              <w:pStyle w:val="Compact"/>
+              <w:jc w:val="left"/>
+            </w:pPr>
+            <w:r>
+              <w:t xml:space="preserve">Bangladesh</w:t>
+            </w:r>
+          </w:p>
+        </w:tc>
+        <w:tc>
+          <w:p>
+            <w:pPr>
+              <w:pStyle w:val="Compact"/>
+              <w:jc w:val="left"/>
+            </w:pPr>
+            <w:r>
+              <w:t xml:space="preserve">23103 (100%)</w:t>
+            </w:r>
+          </w:p>
+        </w:tc>
+        <w:tc>
+          <w:p>
+            <w:pPr>
+              <w:pStyle w:val="Compact"/>
+              <w:jc w:val="left"/>
+            </w:pPr>
+            <w:r>
+              <w:t xml:space="preserve">0 (0%)</w:t>
+            </w:r>
+          </w:p>
+        </w:tc>
+        <w:tc>
+          <w:p>
+            <w:pPr>
+              <w:pStyle w:val="Compact"/>
+              <w:jc w:val="left"/>
+            </w:pPr>
+            <w:r>
+              <w:t xml:space="preserve">0 (0%)</w:t>
+            </w:r>
+          </w:p>
+        </w:tc>
+        <w:tc>
+          <w:p>
+            <w:pPr>
+              <w:pStyle w:val="Compact"/>
+              <w:jc w:val="left"/>
+            </w:pPr>
+            <w:r>
+              <w:t xml:space="preserve">23103 (33.5%)</w:t>
+            </w:r>
+          </w:p>
+        </w:tc>
+      </w:tr>
+      <w:tr>
+        <w:tc>
+          <w:p>
+            <w:pPr>
+              <w:pStyle w:val="Compact"/>
+              <w:jc w:val="left"/>
+            </w:pPr>
+            <w:r>
+              <w:t xml:space="preserve">PakistanPunjab</w:t>
+            </w:r>
+          </w:p>
+        </w:tc>
+        <w:tc>
+          <w:p>
+            <w:pPr>
+              <w:pStyle w:val="Compact"/>
+              <w:jc w:val="left"/>
+            </w:pPr>
+            <w:r>
+              <w:t xml:space="preserve">0 (0%)</w:t>
+            </w:r>
+          </w:p>
+        </w:tc>
+        <w:tc>
+          <w:p>
+            <w:pPr>
+              <w:pStyle w:val="Compact"/>
+              <w:jc w:val="left"/>
+            </w:pPr>
+            <w:r>
+              <w:t xml:space="preserve">39835 (100%)</w:t>
+            </w:r>
+          </w:p>
+        </w:tc>
+        <w:tc>
+          <w:p>
+            <w:pPr>
+              <w:pStyle w:val="Compact"/>
+              <w:jc w:val="left"/>
+            </w:pPr>
+            <w:r>
+              <w:t xml:space="preserve">0 (0%)</w:t>
+            </w:r>
+          </w:p>
+        </w:tc>
+        <w:tc>
+          <w:p>
+            <w:pPr>
+              <w:pStyle w:val="Compact"/>
+              <w:jc w:val="left"/>
+            </w:pPr>
+            <w:r>
+              <w:t xml:space="preserve">39835 (57.7%)</w:t>
+            </w:r>
+          </w:p>
+        </w:tc>
+      </w:tr>
+      <w:tr>
+        <w:tc>
+          <w:p>
+            <w:pPr>
+              <w:pStyle w:val="Compact"/>
+              <w:jc w:val="left"/>
+            </w:pPr>
+            <w:r>
+              <w:t xml:space="preserve">Zimbabwe</w:t>
+            </w:r>
+          </w:p>
+        </w:tc>
+        <w:tc>
+          <w:p>
+            <w:pPr>
+              <w:pStyle w:val="Compact"/>
+              <w:jc w:val="left"/>
+            </w:pPr>
+            <w:r>
+              <w:t xml:space="preserve">0 (0%)</w:t>
+            </w:r>
+          </w:p>
+        </w:tc>
+        <w:tc>
+          <w:p>
+            <w:pPr>
+              <w:pStyle w:val="Compact"/>
+              <w:jc w:val="left"/>
+            </w:pPr>
+            <w:r>
+              <w:t xml:space="preserve">0 (0%)</w:t>
+            </w:r>
+          </w:p>
+        </w:tc>
+        <w:tc>
+          <w:p>
+            <w:pPr>
+              <w:pStyle w:val="Compact"/>
+              <w:jc w:val="left"/>
+            </w:pPr>
+            <w:r>
+              <w:t xml:space="preserve">6100 (100%)</w:t>
+            </w:r>
+          </w:p>
+        </w:tc>
+        <w:tc>
+          <w:p>
+            <w:pPr>
+              <w:pStyle w:val="Compact"/>
+              <w:jc w:val="left"/>
+            </w:pPr>
+            <w:r>
+              <w:t xml:space="preserve">6100 (8.8%)</w:t>
+            </w:r>
+          </w:p>
+        </w:tc>
+      </w:tr>
+      <w:tr>
+        <w:tc>
+          <w:p>
+            <w:pPr>
+              <w:pStyle w:val="Compact"/>
+              <w:jc w:val="left"/>
+            </w:pPr>
+            <w:r>
+              <w:t xml:space="preserve">Caregiver education</w:t>
+            </w:r>
+          </w:p>
+        </w:tc>
+        <w:tc>
+          <w:p/>
+        </w:tc>
+        <w:tc>
+          <w:p/>
+        </w:tc>
+        <w:tc>
+          <w:p/>
+        </w:tc>
+        <w:tc>
+          <w:p/>
+        </w:tc>
+      </w:tr>
+      <w:tr>
+        <w:tc>
+          <w:p>
+            <w:pPr>
+              <w:pStyle w:val="Compact"/>
+              <w:jc w:val="left"/>
+            </w:pPr>
+            <w:r>
+              <w:t xml:space="preserve">none</w:t>
+            </w:r>
+          </w:p>
+        </w:tc>
+        <w:tc>
+          <w:p>
+            <w:pPr>
+              <w:pStyle w:val="Compact"/>
+              <w:jc w:val="left"/>
+            </w:pPr>
+            <w:r>
+              <w:t xml:space="preserve">6923 (30.0%)</w:t>
+            </w:r>
+          </w:p>
+        </w:tc>
+        <w:tc>
+          <w:p>
+            <w:pPr>
+              <w:pStyle w:val="Compact"/>
+              <w:jc w:val="left"/>
+            </w:pPr>
+            <w:r>
+              <w:t xml:space="preserve">15583 (39.1%)</w:t>
+            </w:r>
+          </w:p>
+        </w:tc>
+        <w:tc>
+          <w:p>
+            <w:pPr>
+              <w:pStyle w:val="Compact"/>
+              <w:jc w:val="left"/>
+            </w:pPr>
+            <w:r>
+              <w:t xml:space="preserve">237 (3.9%)</w:t>
+            </w:r>
+          </w:p>
+        </w:tc>
+        <w:tc>
+          <w:p>
+            <w:pPr>
+              <w:pStyle w:val="Compact"/>
+              <w:jc w:val="left"/>
+            </w:pPr>
+            <w:r>
+              <w:t xml:space="preserve">22743 (32.9%)</w:t>
+            </w:r>
+          </w:p>
+        </w:tc>
+      </w:tr>
+      <w:tr>
+        <w:tc>
+          <w:p>
+            <w:pPr>
+              <w:pStyle w:val="Compact"/>
+              <w:jc w:val="left"/>
+            </w:pPr>
+            <w:r>
+              <w:t xml:space="preserve">primary</w:t>
+            </w:r>
+          </w:p>
+        </w:tc>
+        <w:tc>
+          <w:p>
+            <w:pPr>
+              <w:pStyle w:val="Compact"/>
+              <w:jc w:val="left"/>
+            </w:pPr>
+            <w:r>
+              <w:t xml:space="preserve">6959 (30.1%)</w:t>
+            </w:r>
+          </w:p>
+        </w:tc>
+        <w:tc>
+          <w:p>
+            <w:pPr>
+              <w:pStyle w:val="Compact"/>
+              <w:jc w:val="left"/>
+            </w:pPr>
+            <w:r>
+              <w:t xml:space="preserve">7433 (18.7%)</w:t>
+            </w:r>
+          </w:p>
+        </w:tc>
+        <w:tc>
+          <w:p>
+            <w:pPr>
+              <w:pStyle w:val="Compact"/>
+              <w:jc w:val="left"/>
+            </w:pPr>
+            <w:r>
+              <w:t xml:space="preserve">2141 (35.1%)</w:t>
+            </w:r>
+          </w:p>
+        </w:tc>
+        <w:tc>
+          <w:p>
+            <w:pPr>
+              <w:pStyle w:val="Compact"/>
+              <w:jc w:val="left"/>
+            </w:pPr>
+            <w:r>
+              <w:t xml:space="preserve">16533 (23.9%)</w:t>
+            </w:r>
+          </w:p>
+        </w:tc>
+      </w:tr>
+      <w:tr>
+        <w:tc>
+          <w:p>
+            <w:pPr>
+              <w:pStyle w:val="Compact"/>
+              <w:jc w:val="left"/>
+            </w:pPr>
+            <w:r>
+              <w:t xml:space="preserve">secondary</w:t>
+            </w:r>
+          </w:p>
+        </w:tc>
+        <w:tc>
+          <w:p>
+            <w:pPr>
+              <w:pStyle w:val="Compact"/>
+              <w:jc w:val="left"/>
+            </w:pPr>
+            <w:r>
+              <w:t xml:space="preserve">6435 (27.9%)</w:t>
+            </w:r>
+          </w:p>
+        </w:tc>
+        <w:tc>
+          <w:p>
+            <w:pPr>
+              <w:pStyle w:val="Compact"/>
+              <w:jc w:val="left"/>
+            </w:pPr>
+            <w:r>
+              <w:t xml:space="preserve">12879 (32.3%)</w:t>
+            </w:r>
+          </w:p>
+        </w:tc>
+        <w:tc>
+          <w:p>
+            <w:pPr>
+              <w:pStyle w:val="Compact"/>
+              <w:jc w:val="left"/>
+            </w:pPr>
+            <w:r>
+              <w:t xml:space="preserve">3080 (50.5%)</w:t>
+            </w:r>
+          </w:p>
+        </w:tc>
+        <w:tc>
+          <w:p>
+            <w:pPr>
+              <w:pStyle w:val="Compact"/>
+              <w:jc w:val="left"/>
+            </w:pPr>
+            <w:r>
+              <w:t xml:space="preserve">22394 (32.4%)</w:t>
+            </w:r>
+          </w:p>
+        </w:tc>
+      </w:tr>
+      <w:tr>
+        <w:tc>
+          <w:p>
+            <w:pPr>
+              <w:pStyle w:val="Compact"/>
+              <w:jc w:val="left"/>
+            </w:pPr>
+            <w:r>
+              <w:t xml:space="preserve">higher</w:t>
+            </w:r>
+          </w:p>
+        </w:tc>
+        <w:tc>
+          <w:p>
+            <w:pPr>
+              <w:pStyle w:val="Compact"/>
+              <w:jc w:val="left"/>
+            </w:pPr>
+            <w:r>
+              <w:t xml:space="preserve">2771 (12.0%)</w:t>
+            </w:r>
+          </w:p>
+        </w:tc>
+        <w:tc>
+          <w:p>
+            <w:pPr>
+              <w:pStyle w:val="Compact"/>
+              <w:jc w:val="left"/>
+            </w:pPr>
+            <w:r>
+              <w:t xml:space="preserve">3940 (9.9%)</w:t>
+            </w:r>
+          </w:p>
+        </w:tc>
+        <w:tc>
+          <w:p>
+            <w:pPr>
+              <w:pStyle w:val="Compact"/>
+              <w:jc w:val="left"/>
+            </w:pPr>
+            <w:r>
+              <w:t xml:space="preserve">635 (10.4%)</w:t>
+            </w:r>
+          </w:p>
+        </w:tc>
+        <w:tc>
+          <w:p>
+            <w:pPr>
+              <w:pStyle w:val="Compact"/>
+              <w:jc w:val="left"/>
+            </w:pPr>
+            <w:r>
+              <w:t xml:space="preserve">7346 (10.6%)</w:t>
+            </w:r>
+          </w:p>
+        </w:tc>
+      </w:tr>
+      <w:tr>
+        <w:tc>
+          <w:p>
+            <w:pPr>
+              <w:pStyle w:val="Compact"/>
+              <w:jc w:val="left"/>
+            </w:pPr>
+            <w:r>
+              <w:t xml:space="preserve">missing</w:t>
+            </w:r>
+          </w:p>
+        </w:tc>
+        <w:tc>
+          <w:p>
+            <w:pPr>
+              <w:pStyle w:val="Compact"/>
+              <w:jc w:val="left"/>
+            </w:pPr>
+            <w:r>
+              <w:t xml:space="preserve">15 (0.1%)</w:t>
+            </w:r>
+          </w:p>
+        </w:tc>
+        <w:tc>
+          <w:p>
+            <w:pPr>
+              <w:pStyle w:val="Compact"/>
+              <w:jc w:val="left"/>
+            </w:pPr>
+            <w:r>
+              <w:t xml:space="preserve">0 (0%)</w:t>
+            </w:r>
+          </w:p>
+        </w:tc>
+        <w:tc>
+          <w:p>
+            <w:pPr>
+              <w:pStyle w:val="Compact"/>
+              <w:jc w:val="left"/>
+            </w:pPr>
+            <w:r>
+              <w:t xml:space="preserve">7 (0.1%)</w:t>
+            </w:r>
+          </w:p>
+        </w:tc>
+        <w:tc>
+          <w:p>
+            <w:pPr>
+              <w:pStyle w:val="Compact"/>
+              <w:jc w:val="left"/>
+            </w:pPr>
+            <w:r>
+              <w:t xml:space="preserve">22 (0.0%)</w:t>
+            </w:r>
+          </w:p>
+        </w:tc>
+      </w:tr>
+      <w:tr>
+        <w:tc>
+          <w:p>
+            <w:pPr>
+              <w:pStyle w:val="Compact"/>
+              <w:jc w:val="left"/>
+            </w:pPr>
+            <w:r>
+              <w:t xml:space="preserve">Maternal age</w:t>
+            </w:r>
+          </w:p>
+        </w:tc>
+        <w:tc>
+          <w:p/>
+        </w:tc>
+        <w:tc>
+          <w:p/>
+        </w:tc>
+        <w:tc>
+          <w:p/>
+        </w:tc>
+        <w:tc>
+          <w:p/>
+        </w:tc>
+      </w:tr>
+      <w:tr>
+        <w:tc>
+          <w:p>
+            <w:pPr>
+              <w:pStyle w:val="Compact"/>
+              <w:jc w:val="left"/>
+            </w:pPr>
+            <w:r>
+              <w:t xml:space="preserve">Mean (SD)</w:t>
+            </w:r>
+          </w:p>
+        </w:tc>
+        <w:tc>
+          <w:p>
+            <w:pPr>
+              <w:pStyle w:val="Compact"/>
+              <w:jc w:val="left"/>
+            </w:pPr>
+            <w:r>
+              <w:t xml:space="preserve">42.4 (14.2)</w:t>
+            </w:r>
+          </w:p>
+        </w:tc>
+        <w:tc>
+          <w:p>
+            <w:pPr>
+              <w:pStyle w:val="Compact"/>
+              <w:jc w:val="left"/>
+            </w:pPr>
+            <w:r>
+              <w:t xml:space="preserve">46.5 (14.9)</w:t>
+            </w:r>
+          </w:p>
+        </w:tc>
+        <w:tc>
+          <w:p>
+            <w:pPr>
+              <w:pStyle w:val="Compact"/>
+              <w:jc w:val="left"/>
+            </w:pPr>
+            <w:r>
+              <w:t xml:space="preserve">41.6 (14.4)</w:t>
+            </w:r>
+          </w:p>
+        </w:tc>
+        <w:tc>
+          <w:p>
+            <w:pPr>
+              <w:pStyle w:val="Compact"/>
+              <w:jc w:val="left"/>
+            </w:pPr>
+            <w:r>
+              <w:t xml:space="preserve">44.7 (14.8)</w:t>
+            </w:r>
+          </w:p>
+        </w:tc>
+      </w:tr>
+      <w:tr>
+        <w:tc>
+          <w:p>
+            <w:pPr>
+              <w:pStyle w:val="Compact"/>
+              <w:jc w:val="left"/>
+            </w:pPr>
+            <w:r>
+              <w:t xml:space="preserve">Median [Min, Max]</w:t>
+            </w:r>
+          </w:p>
+        </w:tc>
+        <w:tc>
+          <w:p>
+            <w:pPr>
+              <w:pStyle w:val="Compact"/>
+              <w:jc w:val="left"/>
+            </w:pPr>
+            <w:r>
+              <w:t xml:space="preserve">38.0 [17.0, 95.0]</w:t>
+            </w:r>
+          </w:p>
+        </w:tc>
+        <w:tc>
+          <w:p>
+            <w:pPr>
+              <w:pStyle w:val="Compact"/>
+              <w:jc w:val="left"/>
+            </w:pPr>
+            <w:r>
+              <w:t xml:space="preserve">43.0 [15.0, 98.0]</w:t>
+            </w:r>
+          </w:p>
+        </w:tc>
+        <w:tc>
+          <w:p>
+            <w:pPr>
+              <w:pStyle w:val="Compact"/>
+              <w:jc w:val="left"/>
+            </w:pPr>
+            <w:r>
+              <w:t xml:space="preserve">38.0 [15.0, 95.0]</w:t>
+            </w:r>
+          </w:p>
+        </w:tc>
+        <w:tc>
+          <w:p>
+            <w:pPr>
+              <w:pStyle w:val="Compact"/>
+              <w:jc w:val="left"/>
+            </w:pPr>
+            <w:r>
+              <w:t xml:space="preserve">40.0 [15.0, 98.0]</w:t>
+            </w:r>
+          </w:p>
+        </w:tc>
+      </w:tr>
+      <w:tr>
+        <w:tc>
+          <w:p>
+            <w:pPr>
+              <w:pStyle w:val="Compact"/>
+              <w:jc w:val="left"/>
+            </w:pPr>
+            <w:r>
+              <w:t xml:space="preserve">Child age (days)</w:t>
+            </w:r>
+          </w:p>
+        </w:tc>
+        <w:tc>
+          <w:p/>
+        </w:tc>
+        <w:tc>
+          <w:p/>
+        </w:tc>
+        <w:tc>
+          <w:p/>
+        </w:tc>
+        <w:tc>
+          <w:p/>
+        </w:tc>
+      </w:tr>
+      <w:tr>
+        <w:tc>
+          <w:p>
+            <w:pPr>
+              <w:pStyle w:val="Compact"/>
+              <w:jc w:val="left"/>
+            </w:pPr>
+            <w:r>
+              <w:t xml:space="preserve">Mean (SD)</w:t>
+            </w:r>
+          </w:p>
+        </w:tc>
+        <w:tc>
+          <w:p>
+            <w:pPr>
+              <w:pStyle w:val="Compact"/>
+              <w:jc w:val="left"/>
+            </w:pPr>
+            <w:r>
+              <w:t xml:space="preserve">916 (525)</w:t>
+            </w:r>
+          </w:p>
+        </w:tc>
+        <w:tc>
+          <w:p>
+            <w:pPr>
+              <w:pStyle w:val="Compact"/>
+              <w:jc w:val="left"/>
+            </w:pPr>
+            <w:r>
+              <w:t xml:space="preserve">898 (526)</w:t>
+            </w:r>
+          </w:p>
+        </w:tc>
+        <w:tc>
+          <w:p>
+            <w:pPr>
+              <w:pStyle w:val="Compact"/>
+              <w:jc w:val="left"/>
+            </w:pPr>
+            <w:r>
+              <w:t xml:space="preserve">927 (528)</w:t>
+            </w:r>
+          </w:p>
+        </w:tc>
+        <w:tc>
+          <w:p>
+            <w:pPr>
+              <w:pStyle w:val="Compact"/>
+              <w:jc w:val="left"/>
+            </w:pPr>
+            <w:r>
+              <w:t xml:space="preserve">906 (526)</w:t>
+            </w:r>
+          </w:p>
+        </w:tc>
+      </w:tr>
+      <w:tr>
+        <w:tc>
+          <w:p>
+            <w:pPr>
+              <w:pStyle w:val="Compact"/>
+              <w:jc w:val="left"/>
+            </w:pPr>
+            <w:r>
+              <w:t xml:space="preserve">Median [Min, Max]</w:t>
+            </w:r>
+          </w:p>
+        </w:tc>
+        <w:tc>
+          <w:p>
+            <w:pPr>
+              <w:pStyle w:val="Compact"/>
+              <w:jc w:val="left"/>
+            </w:pPr>
+            <w:r>
+              <w:t xml:space="preserve">919 [0, 1830]</w:t>
+            </w:r>
+          </w:p>
+        </w:tc>
+        <w:tc>
+          <w:p>
+            <w:pPr>
+              <w:pStyle w:val="Compact"/>
+              <w:jc w:val="left"/>
+            </w:pPr>
+            <w:r>
+              <w:t xml:space="preserve">892 [-11.0, 1840]</w:t>
+            </w:r>
+          </w:p>
+        </w:tc>
+        <w:tc>
+          <w:p>
+            <w:pPr>
+              <w:pStyle w:val="Compact"/>
+              <w:jc w:val="left"/>
+            </w:pPr>
+            <w:r>
+              <w:t xml:space="preserve">934 [3.00, 1830]</w:t>
+            </w:r>
+          </w:p>
+        </w:tc>
+        <w:tc>
+          <w:p>
+            <w:pPr>
+              <w:pStyle w:val="Compact"/>
+              <w:jc w:val="left"/>
+            </w:pPr>
+            <w:r>
+              <w:t xml:space="preserve">905 [-11.0, 1840]</w:t>
+            </w:r>
+          </w:p>
+        </w:tc>
+      </w:tr>
+      <w:tr>
+        <w:tc>
+          <w:p>
+            <w:pPr>
+              <w:pStyle w:val="Compact"/>
+              <w:jc w:val="left"/>
+            </w:pPr>
+            <w:r>
+              <w:t xml:space="preserve">Child sex</w:t>
+            </w:r>
+          </w:p>
+        </w:tc>
+        <w:tc>
+          <w:p/>
+        </w:tc>
+        <w:tc>
+          <w:p/>
+        </w:tc>
+        <w:tc>
+          <w:p/>
+        </w:tc>
+        <w:tc>
+          <w:p/>
+        </w:tc>
+      </w:tr>
+      <w:tr>
+        <w:tc>
+          <w:p>
+            <w:pPr>
+              <w:pStyle w:val="Compact"/>
+              <w:jc w:val="left"/>
+            </w:pPr>
+            <w:r>
+              <w:t xml:space="preserve">1</w:t>
+            </w:r>
+          </w:p>
+        </w:tc>
+        <w:tc>
+          <w:p>
+            <w:pPr>
+              <w:pStyle w:val="Compact"/>
+              <w:jc w:val="left"/>
+            </w:pPr>
+            <w:r>
+              <w:t xml:space="preserve">11952 (51.7%)</w:t>
+            </w:r>
+          </w:p>
+        </w:tc>
+        <w:tc>
+          <w:p>
+            <w:pPr>
+              <w:pStyle w:val="Compact"/>
+              <w:jc w:val="left"/>
+            </w:pPr>
+            <w:r>
+              <w:t xml:space="preserve">20546 (51.6%)</w:t>
+            </w:r>
+          </w:p>
+        </w:tc>
+        <w:tc>
+          <w:p>
+            <w:pPr>
+              <w:pStyle w:val="Compact"/>
+              <w:jc w:val="left"/>
+            </w:pPr>
+            <w:r>
+              <w:t xml:space="preserve">3040 (49.8%)</w:t>
+            </w:r>
+          </w:p>
+        </w:tc>
+        <w:tc>
+          <w:p>
+            <w:pPr>
+              <w:pStyle w:val="Compact"/>
+              <w:jc w:val="left"/>
+            </w:pPr>
+            <w:r>
+              <w:t xml:space="preserve">35538 (51.5%)</w:t>
+            </w:r>
+          </w:p>
+        </w:tc>
+      </w:tr>
+      <w:tr>
+        <w:tc>
+          <w:p>
+            <w:pPr>
+              <w:pStyle w:val="Compact"/>
+              <w:jc w:val="left"/>
+            </w:pPr>
+            <w:r>
+              <w:t xml:space="preserve">2</w:t>
+            </w:r>
+          </w:p>
+        </w:tc>
+        <w:tc>
+          <w:p>
+            <w:pPr>
+              <w:pStyle w:val="Compact"/>
+              <w:jc w:val="left"/>
+            </w:pPr>
+            <w:r>
+              <w:t xml:space="preserve">11151 (48.3%)</w:t>
+            </w:r>
+          </w:p>
+        </w:tc>
+        <w:tc>
+          <w:p>
+            <w:pPr>
+              <w:pStyle w:val="Compact"/>
+              <w:jc w:val="left"/>
+            </w:pPr>
+            <w:r>
+              <w:t xml:space="preserve">19289 (48.4%)</w:t>
+            </w:r>
+          </w:p>
+        </w:tc>
+        <w:tc>
+          <w:p>
+            <w:pPr>
+              <w:pStyle w:val="Compact"/>
+              <w:jc w:val="left"/>
+            </w:pPr>
+            <w:r>
+              <w:t xml:space="preserve">3060 (50.2%)</w:t>
+            </w:r>
+          </w:p>
+        </w:tc>
+        <w:tc>
+          <w:p>
+            <w:pPr>
+              <w:pStyle w:val="Compact"/>
+              <w:jc w:val="left"/>
+            </w:pPr>
+            <w:r>
+              <w:t xml:space="preserve">33500 (48.5%)</w:t>
+            </w:r>
+          </w:p>
+        </w:tc>
+      </w:tr>
+      <w:tr>
+        <w:tc>
+          <w:p>
+            <w:pPr>
+              <w:pStyle w:val="Compact"/>
+              <w:jc w:val="left"/>
+            </w:pPr>
+            <w:r>
+              <w:t xml:space="preserve">Birth order</w:t>
+            </w:r>
+          </w:p>
+        </w:tc>
+        <w:tc>
+          <w:p/>
+        </w:tc>
+        <w:tc>
+          <w:p/>
+        </w:tc>
+        <w:tc>
+          <w:p/>
+        </w:tc>
+        <w:tc>
+          <w:p/>
+        </w:tc>
+      </w:tr>
+      <w:tr>
+        <w:tc>
+          <w:p>
+            <w:pPr>
+              <w:pStyle w:val="Compact"/>
+              <w:jc w:val="left"/>
+            </w:pPr>
+            <w:r>
+              <w:t xml:space="preserve">Mean (SD)</w:t>
+            </w:r>
+          </w:p>
+        </w:tc>
+        <w:tc>
+          <w:p>
+            <w:pPr>
+              <w:pStyle w:val="Compact"/>
+              <w:jc w:val="left"/>
+            </w:pPr>
+            <w:r>
+              <w:t xml:space="preserve">1.77 (0.657)</w:t>
+            </w:r>
+          </w:p>
+        </w:tc>
+        <w:tc>
+          <w:p>
+            <w:pPr>
+              <w:pStyle w:val="Compact"/>
+              <w:jc w:val="left"/>
+            </w:pPr>
+            <w:r>
+              <w:t xml:space="preserve">2.15 (0.851)</w:t>
+            </w:r>
+          </w:p>
+        </w:tc>
+        <w:tc>
+          <w:p>
+            <w:pPr>
+              <w:pStyle w:val="Compact"/>
+              <w:jc w:val="left"/>
+            </w:pPr>
+            <w:r>
+              <w:t xml:space="preserve">2.07 (0.748)</w:t>
+            </w:r>
+          </w:p>
+        </w:tc>
+        <w:tc>
+          <w:p>
+            <w:pPr>
+              <w:pStyle w:val="Compact"/>
+              <w:jc w:val="left"/>
+            </w:pPr>
+            <w:r>
+              <w:t xml:space="preserve">2.01 (0.802)</w:t>
+            </w:r>
+          </w:p>
+        </w:tc>
+      </w:tr>
+      <w:tr>
+        <w:tc>
+          <w:p>
+            <w:pPr>
+              <w:pStyle w:val="Compact"/>
+              <w:jc w:val="left"/>
+            </w:pPr>
+            <w:r>
+              <w:t xml:space="preserve">Median [Min, Max]</w:t>
+            </w:r>
+          </w:p>
+        </w:tc>
+        <w:tc>
+          <w:p>
+            <w:pPr>
+              <w:pStyle w:val="Compact"/>
+              <w:jc w:val="left"/>
+            </w:pPr>
+            <w:r>
+              <w:t xml:space="preserve">2.00 [1.00, 4.00]</w:t>
+            </w:r>
+          </w:p>
+        </w:tc>
+        <w:tc>
+          <w:p>
+            <w:pPr>
+              <w:pStyle w:val="Compact"/>
+              <w:jc w:val="left"/>
+            </w:pPr>
+            <w:r>
+              <w:t xml:space="preserve">2.00 [1.00, 4.00]</w:t>
+            </w:r>
+          </w:p>
+        </w:tc>
+        <w:tc>
+          <w:p>
+            <w:pPr>
+              <w:pStyle w:val="Compact"/>
+              <w:jc w:val="left"/>
+            </w:pPr>
+            <w:r>
+              <w:t xml:space="preserve">2.00 [1.00, 4.00]</w:t>
+            </w:r>
+          </w:p>
+        </w:tc>
+        <w:tc>
+          <w:p>
+            <w:pPr>
+              <w:pStyle w:val="Compact"/>
+              <w:jc w:val="left"/>
+            </w:pPr>
+            <w:r>
+              <w:t xml:space="preserve">2.00 [1.00, 4.00]</w:t>
+            </w:r>
+          </w:p>
+        </w:tc>
+      </w:tr>
+      <w:tr>
+        <w:tc>
+          <w:p>
+            <w:pPr>
+              <w:pStyle w:val="Compact"/>
+              <w:jc w:val="left"/>
+            </w:pPr>
+            <w:r>
+              <w:t xml:space="preserve">Urban/rural</w:t>
+            </w:r>
+          </w:p>
+        </w:tc>
+        <w:tc>
+          <w:p/>
+        </w:tc>
+        <w:tc>
+          <w:p/>
+        </w:tc>
+        <w:tc>
+          <w:p/>
+        </w:tc>
+        <w:tc>
+          <w:p/>
+        </w:tc>
+      </w:tr>
+      <w:tr>
+        <w:tc>
+          <w:p>
+            <w:pPr>
+              <w:pStyle w:val="Compact"/>
+              <w:jc w:val="left"/>
+            </w:pPr>
+            <w:r>
+              <w:t xml:space="preserve">Rural</w:t>
+            </w:r>
+          </w:p>
+        </w:tc>
+        <w:tc>
+          <w:p>
+            <w:pPr>
+              <w:pStyle w:val="Compact"/>
+              <w:jc w:val="left"/>
+            </w:pPr>
+            <w:r>
+              <w:t xml:space="preserve">18797 (81.4%)</w:t>
+            </w:r>
+          </w:p>
+        </w:tc>
+        <w:tc>
+          <w:p>
+            <w:pPr>
+              <w:pStyle w:val="Compact"/>
+              <w:jc w:val="left"/>
+            </w:pPr>
+            <w:r>
+              <w:t xml:space="preserve">29342 (73.7%)</w:t>
+            </w:r>
+          </w:p>
+        </w:tc>
+        <w:tc>
+          <w:p>
+            <w:pPr>
+              <w:pStyle w:val="Compact"/>
+              <w:jc w:val="left"/>
+            </w:pPr>
+            <w:r>
+              <w:t xml:space="preserve">4241 (69.5%)</w:t>
+            </w:r>
+          </w:p>
+        </w:tc>
+        <w:tc>
+          <w:p>
+            <w:pPr>
+              <w:pStyle w:val="Compact"/>
+              <w:jc w:val="left"/>
+            </w:pPr>
+            <w:r>
+              <w:t xml:space="preserve">52380 (75.9%)</w:t>
+            </w:r>
+          </w:p>
+        </w:tc>
+      </w:tr>
+      <w:tr>
+        <w:tc>
+          <w:p>
+            <w:pPr>
+              <w:pStyle w:val="Compact"/>
+              <w:jc w:val="left"/>
+            </w:pPr>
+            <w:r>
+              <w:t xml:space="preserve">Urban</w:t>
+            </w:r>
+          </w:p>
+        </w:tc>
+        <w:tc>
+          <w:p>
+            <w:pPr>
+              <w:pStyle w:val="Compact"/>
+              <w:jc w:val="left"/>
+            </w:pPr>
+            <w:r>
+              <w:t xml:space="preserve">4306 (18.6%)</w:t>
+            </w:r>
+          </w:p>
+        </w:tc>
+        <w:tc>
+          <w:p>
+            <w:pPr>
+              <w:pStyle w:val="Compact"/>
+              <w:jc w:val="left"/>
+            </w:pPr>
+            <w:r>
+              <w:t xml:space="preserve">10493 (26.3%)</w:t>
+            </w:r>
+          </w:p>
+        </w:tc>
+        <w:tc>
+          <w:p>
+            <w:pPr>
+              <w:pStyle w:val="Compact"/>
+              <w:jc w:val="left"/>
+            </w:pPr>
+            <w:r>
+              <w:t xml:space="preserve">1859 (30.5%)</w:t>
+            </w:r>
+          </w:p>
+        </w:tc>
+        <w:tc>
+          <w:p>
+            <w:pPr>
+              <w:pStyle w:val="Compact"/>
+              <w:jc w:val="left"/>
+            </w:pPr>
+            <w:r>
+              <w:t xml:space="preserve">16658 (24.1%)</w:t>
+            </w:r>
+          </w:p>
+        </w:tc>
+      </w:tr>
+      <w:tr>
+        <w:tc>
+          <w:p>
+            <w:pPr>
+              <w:pStyle w:val="Compact"/>
+              <w:jc w:val="left"/>
+            </w:pPr>
+            <w:r>
+              <w:t xml:space="preserve">Currently breastfeeding</w:t>
+            </w:r>
+          </w:p>
+        </w:tc>
+        <w:tc>
+          <w:p/>
+        </w:tc>
+        <w:tc>
+          <w:p/>
+        </w:tc>
+        <w:tc>
+          <w:p/>
+        </w:tc>
+        <w:tc>
+          <w:p/>
+        </w:tc>
+      </w:tr>
+      <w:tr>
+        <w:tc>
+          <w:p>
+            <w:pPr>
+              <w:pStyle w:val="Compact"/>
+              <w:jc w:val="left"/>
+            </w:pPr>
+            <w:r>
+              <w:t xml:space="preserve">1</w:t>
+            </w:r>
+          </w:p>
+        </w:tc>
+        <w:tc>
+          <w:p>
+            <w:pPr>
+              <w:pStyle w:val="Compact"/>
+              <w:jc w:val="left"/>
+            </w:pPr>
+            <w:r>
+              <w:t xml:space="preserve">10832 (46.9%)</w:t>
+            </w:r>
+          </w:p>
+        </w:tc>
+        <w:tc>
+          <w:p>
+            <w:pPr>
+              <w:pStyle w:val="Compact"/>
+              <w:jc w:val="left"/>
+            </w:pPr>
+            <w:r>
+              <w:t xml:space="preserve">11652 (29.3%)</w:t>
+            </w:r>
+          </w:p>
+        </w:tc>
+        <w:tc>
+          <w:p>
+            <w:pPr>
+              <w:pStyle w:val="Compact"/>
+              <w:jc w:val="left"/>
+            </w:pPr>
+            <w:r>
+              <w:t xml:space="preserve">1769 (29.0%)</w:t>
+            </w:r>
+          </w:p>
+        </w:tc>
+        <w:tc>
+          <w:p>
+            <w:pPr>
+              <w:pStyle w:val="Compact"/>
+              <w:jc w:val="left"/>
+            </w:pPr>
+            <w:r>
+              <w:t xml:space="preserve">24253 (35.1%)</w:t>
+            </w:r>
+          </w:p>
+        </w:tc>
+      </w:tr>
+      <w:tr>
+        <w:tc>
+          <w:p>
+            <w:pPr>
+              <w:pStyle w:val="Compact"/>
+              <w:jc w:val="left"/>
+            </w:pPr>
+            <w:r>
+              <w:t xml:space="preserve">2</w:t>
+            </w:r>
+          </w:p>
+        </w:tc>
+        <w:tc>
+          <w:p>
+            <w:pPr>
+              <w:pStyle w:val="Compact"/>
+              <w:jc w:val="left"/>
+            </w:pPr>
+            <w:r>
+              <w:t xml:space="preserve">2213 (9.6%)</w:t>
+            </w:r>
+          </w:p>
+        </w:tc>
+        <w:tc>
+          <w:p>
+            <w:pPr>
+              <w:pStyle w:val="Compact"/>
+              <w:jc w:val="left"/>
+            </w:pPr>
+            <w:r>
+              <w:t xml:space="preserve">10536 (26.4%)</w:t>
+            </w:r>
+          </w:p>
+        </w:tc>
+        <w:tc>
+          <w:p>
+            <w:pPr>
+              <w:pStyle w:val="Compact"/>
+              <w:jc w:val="left"/>
+            </w:pPr>
+            <w:r>
+              <w:t xml:space="preserve">1759 (28.8%)</w:t>
+            </w:r>
+          </w:p>
+        </w:tc>
+        <w:tc>
+          <w:p>
+            <w:pPr>
+              <w:pStyle w:val="Compact"/>
+              <w:jc w:val="left"/>
+            </w:pPr>
+            <w:r>
+              <w:t xml:space="preserve">14508 (21.0%)</w:t>
+            </w:r>
+          </w:p>
+        </w:tc>
+      </w:tr>
+      <w:tr>
+        <w:tc>
+          <w:p>
+            <w:pPr>
+              <w:pStyle w:val="Compact"/>
+              <w:jc w:val="left"/>
+            </w:pPr>
+            <w:r>
+              <w:t xml:space="preserve">missing</w:t>
+            </w:r>
+          </w:p>
+        </w:tc>
+        <w:tc>
+          <w:p>
+            <w:pPr>
+              <w:pStyle w:val="Compact"/>
+              <w:jc w:val="left"/>
+            </w:pPr>
+            <w:r>
+              <w:t xml:space="preserve">10058 (43.5%)</w:t>
+            </w:r>
+          </w:p>
+        </w:tc>
+        <w:tc>
+          <w:p>
+            <w:pPr>
+              <w:pStyle w:val="Compact"/>
+              <w:jc w:val="left"/>
+            </w:pPr>
+            <w:r>
+              <w:t xml:space="preserve">17647 (44.3%)</w:t>
+            </w:r>
+          </w:p>
+        </w:tc>
+        <w:tc>
+          <w:p>
+            <w:pPr>
+              <w:pStyle w:val="Compact"/>
+              <w:jc w:val="left"/>
+            </w:pPr>
+            <w:r>
+              <w:t xml:space="preserve">2572 (42.2%)</w:t>
+            </w:r>
+          </w:p>
+        </w:tc>
+        <w:tc>
+          <w:p>
+            <w:pPr>
+              <w:pStyle w:val="Compact"/>
+              <w:jc w:val="left"/>
+            </w:pPr>
+            <w:r>
+              <w:t xml:space="preserve">30277 (43.9%)</w:t>
+            </w:r>
+          </w:p>
+        </w:tc>
+      </w:tr>
+      <w:tr>
+        <w:tc>
+          <w:p>
+            <w:pPr>
+              <w:pStyle w:val="Compact"/>
+              <w:jc w:val="left"/>
+            </w:pPr>
+            <w:r>
+              <w:t xml:space="preserve">Household size</w:t>
+            </w:r>
+          </w:p>
+        </w:tc>
+        <w:tc>
+          <w:p/>
+        </w:tc>
+        <w:tc>
+          <w:p/>
+        </w:tc>
+        <w:tc>
+          <w:p/>
+        </w:tc>
+        <w:tc>
+          <w:p/>
+        </w:tc>
+      </w:tr>
+      <w:tr>
+        <w:tc>
+          <w:p>
+            <w:pPr>
+              <w:pStyle w:val="Compact"/>
+              <w:jc w:val="left"/>
+            </w:pPr>
+            <w:r>
+              <w:t xml:space="preserve">Mean (SD)</w:t>
+            </w:r>
+          </w:p>
+        </w:tc>
+        <w:tc>
+          <w:p>
+            <w:pPr>
+              <w:pStyle w:val="Compact"/>
+              <w:jc w:val="left"/>
+            </w:pPr>
+            <w:r>
+              <w:t xml:space="preserve">5.39 (2.17)</w:t>
+            </w:r>
+          </w:p>
+        </w:tc>
+        <w:tc>
+          <w:p>
+            <w:pPr>
+              <w:pStyle w:val="Compact"/>
+              <w:jc w:val="left"/>
+            </w:pPr>
+            <w:r>
+              <w:t xml:space="preserve">8.40 (4.25)</w:t>
+            </w:r>
+          </w:p>
+        </w:tc>
+        <w:tc>
+          <w:p>
+            <w:pPr>
+              <w:pStyle w:val="Compact"/>
+              <w:jc w:val="left"/>
+            </w:pPr>
+            <w:r>
+              <w:t xml:space="preserve">5.49 (2.28)</w:t>
+            </w:r>
+          </w:p>
+        </w:tc>
+        <w:tc>
+          <w:p>
+            <w:pPr>
+              <w:pStyle w:val="Compact"/>
+              <w:jc w:val="left"/>
+            </w:pPr>
+            <w:r>
+              <w:t xml:space="preserve">7.13 (3.82)</w:t>
+            </w:r>
+          </w:p>
+        </w:tc>
+      </w:tr>
+      <w:tr>
+        <w:tc>
+          <w:p>
+            <w:pPr>
+              <w:pStyle w:val="Compact"/>
+              <w:jc w:val="left"/>
+            </w:pPr>
+            <w:r>
+              <w:t xml:space="preserve">Median [Min, Max]</w:t>
+            </w:r>
+          </w:p>
+        </w:tc>
+        <w:tc>
+          <w:p>
+            <w:pPr>
+              <w:pStyle w:val="Compact"/>
+              <w:jc w:val="left"/>
+            </w:pPr>
+            <w:r>
+              <w:t xml:space="preserve">5.00 [2.00, 29.0]</w:t>
+            </w:r>
+          </w:p>
+        </w:tc>
+        <w:tc>
+          <w:p>
+            <w:pPr>
+              <w:pStyle w:val="Compact"/>
+              <w:jc w:val="left"/>
+            </w:pPr>
+            <w:r>
+              <w:t xml:space="preserve">7.00 [2.00, 45.0]</w:t>
+            </w:r>
+          </w:p>
+        </w:tc>
+        <w:tc>
+          <w:p>
+            <w:pPr>
+              <w:pStyle w:val="Compact"/>
+              <w:jc w:val="left"/>
+            </w:pPr>
+            <w:r>
+              <w:t xml:space="preserve">5.00 [2.00, 20.0]</w:t>
+            </w:r>
+          </w:p>
+        </w:tc>
+        <w:tc>
+          <w:p>
+            <w:pPr>
+              <w:pStyle w:val="Compact"/>
+              <w:jc w:val="left"/>
+            </w:pPr>
+            <w:r>
+              <w:t xml:space="preserve">6.00 [2.00, 45.0]</w:t>
+            </w:r>
+          </w:p>
+        </w:tc>
+      </w:tr>
+      <w:tr>
+        <w:tc>
+          <w:p>
+            <w:pPr>
+              <w:pStyle w:val="Compact"/>
+              <w:jc w:val="left"/>
+            </w:pPr>
+            <w:r>
+              <w:t xml:space="preserve">Number of children under 5</w:t>
+            </w:r>
+          </w:p>
+        </w:tc>
+        <w:tc>
+          <w:p/>
+        </w:tc>
+        <w:tc>
+          <w:p/>
+        </w:tc>
+        <w:tc>
+          <w:p/>
+        </w:tc>
+        <w:tc>
+          <w:p/>
+        </w:tc>
+      </w:tr>
+      <w:tr>
+        <w:tc>
+          <w:p>
+            <w:pPr>
+              <w:pStyle w:val="Compact"/>
+              <w:jc w:val="left"/>
+            </w:pPr>
+            <w:r>
+              <w:t xml:space="preserve">Mean (SD)</w:t>
+            </w:r>
+          </w:p>
+        </w:tc>
+        <w:tc>
+          <w:p>
+            <w:pPr>
+              <w:pStyle w:val="Compact"/>
+              <w:jc w:val="left"/>
+            </w:pPr>
+            <w:r>
+              <w:t xml:space="preserve">1.30 (0.553)</w:t>
+            </w:r>
+          </w:p>
+        </w:tc>
+        <w:tc>
+          <w:p>
+            <w:pPr>
+              <w:pStyle w:val="Compact"/>
+              <w:jc w:val="left"/>
+            </w:pPr>
+            <w:r>
+              <w:t xml:space="preserve">2.18 (1.20)</w:t>
+            </w:r>
+          </w:p>
+        </w:tc>
+        <w:tc>
+          <w:p>
+            <w:pPr>
+              <w:pStyle w:val="Compact"/>
+              <w:jc w:val="left"/>
+            </w:pPr>
+            <w:r>
+              <w:t xml:space="preserve">1.46 (0.681)</w:t>
+            </w:r>
+          </w:p>
+        </w:tc>
+        <w:tc>
+          <w:p>
+            <w:pPr>
+              <w:pStyle w:val="Compact"/>
+              <w:jc w:val="left"/>
+            </w:pPr>
+            <w:r>
+              <w:t xml:space="preserve">1.82 (1.07)</w:t>
+            </w:r>
+          </w:p>
+        </w:tc>
+      </w:tr>
+      <w:tr>
+        <w:tc>
+          <w:p>
+            <w:pPr>
+              <w:pStyle w:val="Compact"/>
+              <w:jc w:val="left"/>
+            </w:pPr>
+            <w:r>
+              <w:t xml:space="preserve">Median [Min, Max]</w:t>
+            </w:r>
+          </w:p>
+        </w:tc>
+        <w:tc>
+          <w:p>
+            <w:pPr>
+              <w:pStyle w:val="Compact"/>
+              <w:jc w:val="left"/>
+            </w:pPr>
+            <w:r>
+              <w:t xml:space="preserve">1.00 [1.00, 6.00]</w:t>
+            </w:r>
+          </w:p>
+        </w:tc>
+        <w:tc>
+          <w:p>
+            <w:pPr>
+              <w:pStyle w:val="Compact"/>
+              <w:jc w:val="left"/>
+            </w:pPr>
+            <w:r>
+              <w:t xml:space="preserve">2.00 [1.00, 11.0]</w:t>
+            </w:r>
+          </w:p>
+        </w:tc>
+        <w:tc>
+          <w:p>
+            <w:pPr>
+              <w:pStyle w:val="Compact"/>
+              <w:jc w:val="left"/>
+            </w:pPr>
+            <w:r>
+              <w:t xml:space="preserve">1.00 [1.00, 5.00]</w:t>
+            </w:r>
+          </w:p>
+        </w:tc>
+        <w:tc>
+          <w:p>
+            <w:pPr>
+              <w:pStyle w:val="Compact"/>
+              <w:jc w:val="left"/>
+            </w:pPr>
+            <w:r>
+              <w:t xml:space="preserve">2.00 [1.00, 11.0]</w:t>
+            </w:r>
+          </w:p>
+        </w:tc>
+      </w:tr>
+      <w:tr>
+        <w:tc>
+          <w:p>
+            <w:pPr>
+              <w:pStyle w:val="Compact"/>
+              <w:jc w:val="left"/>
+            </w:pPr>
+            <w:r>
+              <w:t xml:space="preserve">Household floor</w:t>
+            </w:r>
+          </w:p>
+        </w:tc>
+        <w:tc>
+          <w:p/>
+        </w:tc>
+        <w:tc>
+          <w:p/>
+        </w:tc>
+        <w:tc>
+          <w:p/>
+        </w:tc>
+        <w:tc>
+          <w:p/>
+        </w:tc>
+      </w:tr>
+      <w:tr>
+        <w:tc>
+          <w:p>
+            <w:pPr>
+              <w:pStyle w:val="Compact"/>
+              <w:jc w:val="left"/>
+            </w:pPr>
+            <w:r>
+              <w:t xml:space="preserve">unimproved</w:t>
+            </w:r>
+          </w:p>
+        </w:tc>
+        <w:tc>
+          <w:p>
+            <w:pPr>
+              <w:pStyle w:val="Compact"/>
+              <w:jc w:val="left"/>
+            </w:pPr>
+            <w:r>
+              <w:t xml:space="preserve">14804 (64.1%)</w:t>
+            </w:r>
+          </w:p>
+        </w:tc>
+        <w:tc>
+          <w:p>
+            <w:pPr>
+              <w:pStyle w:val="Compact"/>
+              <w:jc w:val="left"/>
+            </w:pPr>
+            <w:r>
+              <w:t xml:space="preserve">14684 (36.9%)</w:t>
+            </w:r>
+          </w:p>
+        </w:tc>
+        <w:tc>
+          <w:p>
+            <w:pPr>
+              <w:pStyle w:val="Compact"/>
+              <w:jc w:val="left"/>
+            </w:pPr>
+            <w:r>
+              <w:t xml:space="preserve">1697 (27.8%)</w:t>
+            </w:r>
+          </w:p>
+        </w:tc>
+        <w:tc>
+          <w:p>
+            <w:pPr>
+              <w:pStyle w:val="Compact"/>
+              <w:jc w:val="left"/>
+            </w:pPr>
+            <w:r>
+              <w:t xml:space="preserve">31185 (45.2%)</w:t>
+            </w:r>
+          </w:p>
+        </w:tc>
+      </w:tr>
+      <w:tr>
+        <w:tc>
+          <w:p>
+            <w:pPr>
+              <w:pStyle w:val="Compact"/>
+              <w:jc w:val="left"/>
+            </w:pPr>
+            <w:r>
+              <w:t xml:space="preserve">improved</w:t>
+            </w:r>
+          </w:p>
+        </w:tc>
+        <w:tc>
+          <w:p>
+            <w:pPr>
+              <w:pStyle w:val="Compact"/>
+              <w:jc w:val="left"/>
+            </w:pPr>
+            <w:r>
+              <w:t xml:space="preserve">8294 (35.9%)</w:t>
+            </w:r>
+          </w:p>
+        </w:tc>
+        <w:tc>
+          <w:p>
+            <w:pPr>
+              <w:pStyle w:val="Compact"/>
+              <w:jc w:val="left"/>
+            </w:pPr>
+            <w:r>
+              <w:t xml:space="preserve">25128 (63.1%)</w:t>
+            </w:r>
+          </w:p>
+        </w:tc>
+        <w:tc>
+          <w:p>
+            <w:pPr>
+              <w:pStyle w:val="Compact"/>
+              <w:jc w:val="left"/>
+            </w:pPr>
+            <w:r>
+              <w:t xml:space="preserve">4390 (72.0%)</w:t>
+            </w:r>
+          </w:p>
+        </w:tc>
+        <w:tc>
+          <w:p>
+            <w:pPr>
+              <w:pStyle w:val="Compact"/>
+              <w:jc w:val="left"/>
+            </w:pPr>
+            <w:r>
+              <w:t xml:space="preserve">37812 (54.8%)</w:t>
+            </w:r>
+          </w:p>
+        </w:tc>
+      </w:tr>
+      <w:tr>
+        <w:tc>
+          <w:p>
+            <w:pPr>
+              <w:pStyle w:val="Compact"/>
+              <w:jc w:val="left"/>
+            </w:pPr>
+            <w:r>
+              <w:t xml:space="preserve">missing</w:t>
+            </w:r>
+          </w:p>
+        </w:tc>
+        <w:tc>
+          <w:p>
+            <w:pPr>
+              <w:pStyle w:val="Compact"/>
+              <w:jc w:val="left"/>
+            </w:pPr>
+            <w:r>
+              <w:t xml:space="preserve">5 (0.0%)</w:t>
+            </w:r>
+          </w:p>
+        </w:tc>
+        <w:tc>
+          <w:p>
+            <w:pPr>
+              <w:pStyle w:val="Compact"/>
+              <w:jc w:val="left"/>
+            </w:pPr>
+            <w:r>
+              <w:t xml:space="preserve">23 (0.1%)</w:t>
+            </w:r>
+          </w:p>
+        </w:tc>
+        <w:tc>
+          <w:p>
+            <w:pPr>
+              <w:pStyle w:val="Compact"/>
+              <w:jc w:val="left"/>
+            </w:pPr>
+            <w:r>
+              <w:t xml:space="preserve">13 (0.2%)</w:t>
+            </w:r>
+          </w:p>
+        </w:tc>
+        <w:tc>
+          <w:p>
+            <w:pPr>
+              <w:pStyle w:val="Compact"/>
+              <w:jc w:val="left"/>
+            </w:pPr>
+            <w:r>
+              <w:t xml:space="preserve">41 (0.1%)</w:t>
+            </w:r>
+          </w:p>
+        </w:tc>
+      </w:tr>
+      <w:tr>
+        <w:tc>
+          <w:p>
+            <w:pPr>
+              <w:pStyle w:val="Compact"/>
+              <w:jc w:val="left"/>
+            </w:pPr>
+            <w:r>
+              <w:t xml:space="preserve">Cookstove</w:t>
+            </w:r>
+          </w:p>
+        </w:tc>
+        <w:tc>
+          <w:p/>
+        </w:tc>
+        <w:tc>
+          <w:p/>
+        </w:tc>
+        <w:tc>
+          <w:p/>
+        </w:tc>
+        <w:tc>
+          <w:p/>
+        </w:tc>
+      </w:tr>
+      <w:tr>
+        <w:tc>
+          <w:p>
+            <w:pPr>
+              <w:pStyle w:val="Compact"/>
+              <w:jc w:val="left"/>
+            </w:pPr>
+            <w:r>
+              <w:t xml:space="preserve">unimproved</w:t>
+            </w:r>
+          </w:p>
+        </w:tc>
+        <w:tc>
+          <w:p>
+            <w:pPr>
+              <w:pStyle w:val="Compact"/>
+              <w:jc w:val="left"/>
+            </w:pPr>
+            <w:r>
+              <w:t xml:space="preserve">19636 (85.0%)</w:t>
+            </w:r>
+          </w:p>
+        </w:tc>
+        <w:tc>
+          <w:p>
+            <w:pPr>
+              <w:pStyle w:val="Compact"/>
+              <w:jc w:val="left"/>
+            </w:pPr>
+            <w:r>
+              <w:t xml:space="preserve">20592 (51.7%)</w:t>
+            </w:r>
+          </w:p>
+        </w:tc>
+        <w:tc>
+          <w:p>
+            <w:pPr>
+              <w:pStyle w:val="Compact"/>
+              <w:jc w:val="left"/>
+            </w:pPr>
+            <w:r>
+              <w:t xml:space="preserve">4271 (70.0%)</w:t>
+            </w:r>
+          </w:p>
+        </w:tc>
+        <w:tc>
+          <w:p>
+            <w:pPr>
+              <w:pStyle w:val="Compact"/>
+              <w:jc w:val="left"/>
+            </w:pPr>
+            <w:r>
+              <w:t xml:space="preserve">44499 (64.5%)</w:t>
+            </w:r>
+          </w:p>
+        </w:tc>
+      </w:tr>
+      <w:tr>
+        <w:tc>
+          <w:p>
+            <w:pPr>
+              <w:pStyle w:val="Compact"/>
+              <w:jc w:val="left"/>
+            </w:pPr>
+            <w:r>
+              <w:t xml:space="preserve">improved</w:t>
+            </w:r>
+          </w:p>
+        </w:tc>
+        <w:tc>
+          <w:p>
+            <w:pPr>
+              <w:pStyle w:val="Compact"/>
+              <w:jc w:val="left"/>
+            </w:pPr>
+            <w:r>
+              <w:t xml:space="preserve">3465 (15.0%)</w:t>
+            </w:r>
+          </w:p>
+        </w:tc>
+        <w:tc>
+          <w:p>
+            <w:pPr>
+              <w:pStyle w:val="Compact"/>
+              <w:jc w:val="left"/>
+            </w:pPr>
+            <w:r>
+              <w:t xml:space="preserve">19169 (48.1%)</w:t>
+            </w:r>
+          </w:p>
+        </w:tc>
+        <w:tc>
+          <w:p>
+            <w:pPr>
+              <w:pStyle w:val="Compact"/>
+              <w:jc w:val="left"/>
+            </w:pPr>
+            <w:r>
+              <w:t xml:space="preserve">1818 (29.8%)</w:t>
+            </w:r>
+          </w:p>
+        </w:tc>
+        <w:tc>
+          <w:p>
+            <w:pPr>
+              <w:pStyle w:val="Compact"/>
+              <w:jc w:val="left"/>
+            </w:pPr>
+            <w:r>
+              <w:t xml:space="preserve">24452 (35.4%)</w:t>
+            </w:r>
+          </w:p>
+        </w:tc>
+      </w:tr>
+      <w:tr>
+        <w:tc>
+          <w:p>
+            <w:pPr>
+              <w:pStyle w:val="Compact"/>
+              <w:jc w:val="left"/>
+            </w:pPr>
+            <w:r>
+              <w:t xml:space="preserve">missing</w:t>
+            </w:r>
+          </w:p>
+        </w:tc>
+        <w:tc>
+          <w:p>
+            <w:pPr>
+              <w:pStyle w:val="Compact"/>
+              <w:jc w:val="left"/>
+            </w:pPr>
+            <w:r>
+              <w:t xml:space="preserve">2 (0.0%)</w:t>
+            </w:r>
+          </w:p>
+        </w:tc>
+        <w:tc>
+          <w:p>
+            <w:pPr>
+              <w:pStyle w:val="Compact"/>
+              <w:jc w:val="left"/>
+            </w:pPr>
+            <w:r>
+              <w:t xml:space="preserve">74 (0.2%)</w:t>
+            </w:r>
+          </w:p>
+        </w:tc>
+        <w:tc>
+          <w:p>
+            <w:pPr>
+              <w:pStyle w:val="Compact"/>
+              <w:jc w:val="left"/>
+            </w:pPr>
+            <w:r>
+              <w:t xml:space="preserve">11 (0.2%)</w:t>
+            </w:r>
+          </w:p>
+        </w:tc>
+        <w:tc>
+          <w:p>
+            <w:pPr>
+              <w:pStyle w:val="Compact"/>
+              <w:jc w:val="left"/>
+            </w:pPr>
+            <w:r>
+              <w:t xml:space="preserve">87 (0.1%)</w:t>
+            </w:r>
+          </w:p>
+        </w:tc>
+      </w:tr>
+      <w:tr>
+        <w:tc>
+          <w:p>
+            <w:pPr>
+              <w:pStyle w:val="Compact"/>
+              <w:jc w:val="left"/>
+            </w:pPr>
+            <w:r>
+              <w:t xml:space="preserve">Chimney</w:t>
+            </w:r>
+          </w:p>
+        </w:tc>
+        <w:tc>
+          <w:p/>
+        </w:tc>
+        <w:tc>
+          <w:p/>
+        </w:tc>
+        <w:tc>
+          <w:p/>
+        </w:tc>
+        <w:tc>
+          <w:p/>
+        </w:tc>
+      </w:tr>
+      <w:tr>
+        <w:tc>
+          <w:p>
+            <w:pPr>
+              <w:pStyle w:val="Compact"/>
+              <w:jc w:val="left"/>
+            </w:pPr>
+            <w:r>
+              <w:t xml:space="preserve">no</w:t>
+            </w:r>
+          </w:p>
+        </w:tc>
+        <w:tc>
+          <w:p>
+            <w:pPr>
+              <w:pStyle w:val="Compact"/>
+              <w:jc w:val="left"/>
+            </w:pPr>
+            <w:r>
+              <w:t xml:space="preserve">18413 (79.7%)</w:t>
+            </w:r>
+          </w:p>
+        </w:tc>
+        <w:tc>
+          <w:p>
+            <w:pPr>
+              <w:pStyle w:val="Compact"/>
+              <w:jc w:val="left"/>
+            </w:pPr>
+            <w:r>
+              <w:t xml:space="preserve">20870 (52.4%)</w:t>
+            </w:r>
+          </w:p>
+        </w:tc>
+        <w:tc>
+          <w:p>
+            <w:pPr>
+              <w:pStyle w:val="Compact"/>
+              <w:jc w:val="left"/>
+            </w:pPr>
+            <w:r>
+              <w:t xml:space="preserve">33 (0.5%)</w:t>
+            </w:r>
+          </w:p>
+        </w:tc>
+        <w:tc>
+          <w:p>
+            <w:pPr>
+              <w:pStyle w:val="Compact"/>
+              <w:jc w:val="left"/>
+            </w:pPr>
+            <w:r>
+              <w:t xml:space="preserve">39316 (56.9%)</w:t>
+            </w:r>
+          </w:p>
+        </w:tc>
+      </w:tr>
+      <w:tr>
+        <w:tc>
+          <w:p>
+            <w:pPr>
+              <w:pStyle w:val="Compact"/>
+              <w:jc w:val="left"/>
+            </w:pPr>
+            <w:r>
+              <w:t xml:space="preserve">yes</w:t>
+            </w:r>
+          </w:p>
+        </w:tc>
+        <w:tc>
+          <w:p>
+            <w:pPr>
+              <w:pStyle w:val="Compact"/>
+              <w:jc w:val="left"/>
+            </w:pPr>
+            <w:r>
+              <w:t xml:space="preserve">815 (3.5%)</w:t>
+            </w:r>
+          </w:p>
+        </w:tc>
+        <w:tc>
+          <w:p>
+            <w:pPr>
+              <w:pStyle w:val="Compact"/>
+              <w:jc w:val="left"/>
+            </w:pPr>
+            <w:r>
+              <w:t xml:space="preserve">2030 (5.1%)</w:t>
+            </w:r>
+          </w:p>
+        </w:tc>
+        <w:tc>
+          <w:p>
+            <w:pPr>
+              <w:pStyle w:val="Compact"/>
+              <w:jc w:val="left"/>
+            </w:pPr>
+            <w:r>
+              <w:t xml:space="preserve">11 (0.2%)</w:t>
+            </w:r>
+          </w:p>
+        </w:tc>
+        <w:tc>
+          <w:p>
+            <w:pPr>
+              <w:pStyle w:val="Compact"/>
+              <w:jc w:val="left"/>
+            </w:pPr>
+            <w:r>
+              <w:t xml:space="preserve">2856 (4.1%)</w:t>
+            </w:r>
+          </w:p>
+        </w:tc>
+      </w:tr>
+      <w:tr>
+        <w:tc>
+          <w:p>
+            <w:pPr>
+              <w:pStyle w:val="Compact"/>
+              <w:jc w:val="left"/>
+            </w:pPr>
+            <w:r>
+              <w:t xml:space="preserve">missing</w:t>
+            </w:r>
+          </w:p>
+        </w:tc>
+        <w:tc>
+          <w:p>
+            <w:pPr>
+              <w:pStyle w:val="Compact"/>
+              <w:jc w:val="left"/>
+            </w:pPr>
+            <w:r>
+              <w:t xml:space="preserve">3875 (16.8%)</w:t>
+            </w:r>
+          </w:p>
+        </w:tc>
+        <w:tc>
+          <w:p>
+            <w:pPr>
+              <w:pStyle w:val="Compact"/>
+              <w:jc w:val="left"/>
+            </w:pPr>
+            <w:r>
+              <w:t xml:space="preserve">16935 (42.5%)</w:t>
+            </w:r>
+          </w:p>
+        </w:tc>
+        <w:tc>
+          <w:p>
+            <w:pPr>
+              <w:pStyle w:val="Compact"/>
+              <w:jc w:val="left"/>
+            </w:pPr>
+            <w:r>
+              <w:t xml:space="preserve">6056 (99.3%)</w:t>
+            </w:r>
+          </w:p>
+        </w:tc>
+        <w:tc>
+          <w:p>
+            <w:pPr>
+              <w:pStyle w:val="Compact"/>
+              <w:jc w:val="left"/>
+            </w:pPr>
+            <w:r>
+              <w:t xml:space="preserve">26866 (38.9%)</w:t>
+            </w:r>
+          </w:p>
+        </w:tc>
+      </w:tr>
+      <w:tr>
+        <w:tc>
+          <w:p>
+            <w:pPr>
+              <w:pStyle w:val="Compact"/>
+              <w:jc w:val="left"/>
+            </w:pPr>
+            <w:r>
+              <w:t xml:space="preserve">Cooking fuel</w:t>
+            </w:r>
+          </w:p>
+        </w:tc>
+        <w:tc>
+          <w:p/>
+        </w:tc>
+        <w:tc>
+          <w:p/>
+        </w:tc>
+        <w:tc>
+          <w:p/>
+        </w:tc>
+        <w:tc>
+          <w:p/>
+        </w:tc>
+      </w:tr>
+      <w:tr>
+        <w:tc>
+          <w:p>
+            <w:pPr>
+              <w:pStyle w:val="Compact"/>
+              <w:jc w:val="left"/>
+            </w:pPr>
+            <w:r>
+              <w:t xml:space="preserve">clean</w:t>
+            </w:r>
+          </w:p>
+        </w:tc>
+        <w:tc>
+          <w:p>
+            <w:pPr>
+              <w:pStyle w:val="Compact"/>
+              <w:jc w:val="left"/>
+            </w:pPr>
+            <w:r>
+              <w:t xml:space="preserve">5 (0.0%)</w:t>
+            </w:r>
+          </w:p>
+        </w:tc>
+        <w:tc>
+          <w:p>
+            <w:pPr>
+              <w:pStyle w:val="Compact"/>
+              <w:jc w:val="left"/>
+            </w:pPr>
+            <w:r>
+              <w:t xml:space="preserve">11 (0.0%)</w:t>
+            </w:r>
+          </w:p>
+        </w:tc>
+        <w:tc>
+          <w:p>
+            <w:pPr>
+              <w:pStyle w:val="Compact"/>
+              <w:jc w:val="left"/>
+            </w:pPr>
+            <w:r>
+              <w:t xml:space="preserve">21 (0.3%)</w:t>
+            </w:r>
+          </w:p>
+        </w:tc>
+        <w:tc>
+          <w:p>
+            <w:pPr>
+              <w:pStyle w:val="Compact"/>
+              <w:jc w:val="left"/>
+            </w:pPr>
+            <w:r>
+              <w:t xml:space="preserve">37 (0.1%)</w:t>
+            </w:r>
+          </w:p>
+        </w:tc>
+      </w:tr>
+      <w:tr>
+        <w:tc>
+          <w:p>
+            <w:pPr>
+              <w:pStyle w:val="Compact"/>
+              <w:jc w:val="left"/>
+            </w:pPr>
+            <w:r>
+              <w:t xml:space="preserve">solid</w:t>
+            </w:r>
+          </w:p>
+        </w:tc>
+        <w:tc>
+          <w:p>
+            <w:pPr>
+              <w:pStyle w:val="Compact"/>
+              <w:jc w:val="left"/>
+            </w:pPr>
+            <w:r>
+              <w:t xml:space="preserve">19714 (85.3%)</w:t>
+            </w:r>
+          </w:p>
+        </w:tc>
+        <w:tc>
+          <w:p>
+            <w:pPr>
+              <w:pStyle w:val="Compact"/>
+              <w:jc w:val="left"/>
+            </w:pPr>
+            <w:r>
+              <w:t xml:space="preserve">24322 (61.1%)</w:t>
+            </w:r>
+          </w:p>
+        </w:tc>
+        <w:tc>
+          <w:p>
+            <w:pPr>
+              <w:pStyle w:val="Compact"/>
+              <w:jc w:val="left"/>
+            </w:pPr>
+            <w:r>
+              <w:t xml:space="preserve">4336 (71.1%)</w:t>
+            </w:r>
+          </w:p>
+        </w:tc>
+        <w:tc>
+          <w:p>
+            <w:pPr>
+              <w:pStyle w:val="Compact"/>
+              <w:jc w:val="left"/>
+            </w:pPr>
+            <w:r>
+              <w:t xml:space="preserve">48372 (70.1%)</w:t>
+            </w:r>
+          </w:p>
+        </w:tc>
+      </w:tr>
+      <w:tr>
+        <w:tc>
+          <w:p>
+            <w:pPr>
+              <w:pStyle w:val="Compact"/>
+              <w:jc w:val="left"/>
+            </w:pPr>
+            <w:r>
+              <w:t xml:space="preserve">missing</w:t>
+            </w:r>
+          </w:p>
+        </w:tc>
+        <w:tc>
+          <w:p>
+            <w:pPr>
+              <w:pStyle w:val="Compact"/>
+              <w:jc w:val="left"/>
+            </w:pPr>
+            <w:r>
+              <w:t xml:space="preserve">3384 (14.6%)</w:t>
+            </w:r>
+          </w:p>
+        </w:tc>
+        <w:tc>
+          <w:p>
+            <w:pPr>
+              <w:pStyle w:val="Compact"/>
+              <w:jc w:val="left"/>
+            </w:pPr>
+            <w:r>
+              <w:t xml:space="preserve">15502 (38.9%)</w:t>
+            </w:r>
+          </w:p>
+        </w:tc>
+        <w:tc>
+          <w:p>
+            <w:pPr>
+              <w:pStyle w:val="Compact"/>
+              <w:jc w:val="left"/>
+            </w:pPr>
+            <w:r>
+              <w:t xml:space="preserve">1743 (28.6%)</w:t>
+            </w:r>
+          </w:p>
+        </w:tc>
+        <w:tc>
+          <w:p>
+            <w:pPr>
+              <w:pStyle w:val="Compact"/>
+              <w:jc w:val="left"/>
+            </w:pPr>
+            <w:r>
+              <w:t xml:space="preserve">20629 (29.9%)</w:t>
+            </w:r>
+          </w:p>
+        </w:tc>
+      </w:tr>
+      <w:tr>
+        <w:tc>
+          <w:p>
+            <w:pPr>
+              <w:pStyle w:val="Compact"/>
+              <w:jc w:val="left"/>
+            </w:pPr>
+            <w:r>
+              <w:t xml:space="preserve">Roof construction</w:t>
+            </w:r>
+          </w:p>
+        </w:tc>
+        <w:tc>
+          <w:p/>
+        </w:tc>
+        <w:tc>
+          <w:p/>
+        </w:tc>
+        <w:tc>
+          <w:p/>
+        </w:tc>
+        <w:tc>
+          <w:p/>
+        </w:tc>
+      </w:tr>
+      <w:tr>
+        <w:tc>
+          <w:p>
+            <w:pPr>
+              <w:pStyle w:val="Compact"/>
+              <w:jc w:val="left"/>
+            </w:pPr>
+            <w:r>
+              <w:t xml:space="preserve">unimproved</w:t>
+            </w:r>
+          </w:p>
+        </w:tc>
+        <w:tc>
+          <w:p>
+            <w:pPr>
+              <w:pStyle w:val="Compact"/>
+              <w:jc w:val="left"/>
+            </w:pPr>
+            <w:r>
+              <w:t xml:space="preserve">255 (1.1%)</w:t>
+            </w:r>
+          </w:p>
+        </w:tc>
+        <w:tc>
+          <w:p>
+            <w:pPr>
+              <w:pStyle w:val="Compact"/>
+              <w:jc w:val="left"/>
+            </w:pPr>
+            <w:r>
+              <w:t xml:space="preserve">933 (2.3%)</w:t>
+            </w:r>
+          </w:p>
+        </w:tc>
+        <w:tc>
+          <w:p>
+            <w:pPr>
+              <w:pStyle w:val="Compact"/>
+              <w:jc w:val="left"/>
+            </w:pPr>
+            <w:r>
+              <w:t xml:space="preserve">1508 (24.7%)</w:t>
+            </w:r>
+          </w:p>
+        </w:tc>
+        <w:tc>
+          <w:p>
+            <w:pPr>
+              <w:pStyle w:val="Compact"/>
+              <w:jc w:val="left"/>
+            </w:pPr>
+            <w:r>
+              <w:t xml:space="preserve">2696 (3.9%)</w:t>
+            </w:r>
+          </w:p>
+        </w:tc>
+      </w:tr>
+      <w:tr>
+        <w:tc>
+          <w:p>
+            <w:pPr>
+              <w:pStyle w:val="Compact"/>
+              <w:jc w:val="left"/>
+            </w:pPr>
+            <w:r>
+              <w:t xml:space="preserve">improved</w:t>
+            </w:r>
+          </w:p>
+        </w:tc>
+        <w:tc>
+          <w:p>
+            <w:pPr>
+              <w:pStyle w:val="Compact"/>
+              <w:jc w:val="left"/>
+            </w:pPr>
+            <w:r>
+              <w:t xml:space="preserve">22840 (98.9%)</w:t>
+            </w:r>
+          </w:p>
+        </w:tc>
+        <w:tc>
+          <w:p>
+            <w:pPr>
+              <w:pStyle w:val="Compact"/>
+              <w:jc w:val="left"/>
+            </w:pPr>
+            <w:r>
+              <w:t xml:space="preserve">38735 (97.2%)</w:t>
+            </w:r>
+          </w:p>
+        </w:tc>
+        <w:tc>
+          <w:p>
+            <w:pPr>
+              <w:pStyle w:val="Compact"/>
+              <w:jc w:val="left"/>
+            </w:pPr>
+            <w:r>
+              <w:t xml:space="preserve">4581 (75.1%)</w:t>
+            </w:r>
+          </w:p>
+        </w:tc>
+        <w:tc>
+          <w:p>
+            <w:pPr>
+              <w:pStyle w:val="Compact"/>
+              <w:jc w:val="left"/>
+            </w:pPr>
+            <w:r>
+              <w:t xml:space="preserve">66156 (95.8%)</w:t>
+            </w:r>
+          </w:p>
+        </w:tc>
+      </w:tr>
+      <w:tr>
+        <w:tc>
+          <w:p>
+            <w:pPr>
+              <w:pStyle w:val="Compact"/>
+              <w:jc w:val="left"/>
+            </w:pPr>
+            <w:r>
+              <w:t xml:space="preserve">missing</w:t>
+            </w:r>
+          </w:p>
+        </w:tc>
+        <w:tc>
+          <w:p>
+            <w:pPr>
+              <w:pStyle w:val="Compact"/>
+              <w:jc w:val="left"/>
+            </w:pPr>
+            <w:r>
+              <w:t xml:space="preserve">8 (0.0%)</w:t>
+            </w:r>
+          </w:p>
+        </w:tc>
+        <w:tc>
+          <w:p>
+            <w:pPr>
+              <w:pStyle w:val="Compact"/>
+              <w:jc w:val="left"/>
+            </w:pPr>
+            <w:r>
+              <w:t xml:space="preserve">167 (0.4%)</w:t>
+            </w:r>
+          </w:p>
+        </w:tc>
+        <w:tc>
+          <w:p>
+            <w:pPr>
+              <w:pStyle w:val="Compact"/>
+              <w:jc w:val="left"/>
+            </w:pPr>
+            <w:r>
+              <w:t xml:space="preserve">11 (0.2%)</w:t>
+            </w:r>
+          </w:p>
+        </w:tc>
+        <w:tc>
+          <w:p>
+            <w:pPr>
+              <w:pStyle w:val="Compact"/>
+              <w:jc w:val="left"/>
+            </w:pPr>
+            <w:r>
+              <w:t xml:space="preserve">186 (0.3%)</w:t>
+            </w:r>
+          </w:p>
+        </w:tc>
+      </w:tr>
+      <w:tr>
+        <w:tc>
+          <w:p>
+            <w:pPr>
+              <w:pStyle w:val="Compact"/>
+              <w:jc w:val="left"/>
+            </w:pPr>
+            <w:r>
+              <w:t xml:space="preserve">Wall material</w:t>
+            </w:r>
+          </w:p>
+        </w:tc>
+        <w:tc>
+          <w:p/>
+        </w:tc>
+        <w:tc>
+          <w:p/>
+        </w:tc>
+        <w:tc>
+          <w:p/>
+        </w:tc>
+        <w:tc>
+          <w:p/>
+        </w:tc>
+      </w:tr>
+      <w:tr>
+        <w:tc>
+          <w:p>
+            <w:pPr>
+              <w:pStyle w:val="Compact"/>
+              <w:jc w:val="left"/>
+            </w:pPr>
+            <w:r>
+              <w:t xml:space="preserve">natural</w:t>
+            </w:r>
+          </w:p>
+        </w:tc>
+        <w:tc>
+          <w:p>
+            <w:pPr>
+              <w:pStyle w:val="Compact"/>
+              <w:jc w:val="left"/>
+            </w:pPr>
+            <w:r>
+              <w:t xml:space="preserve">2736 (11.8%)</w:t>
+            </w:r>
+          </w:p>
+        </w:tc>
+        <w:tc>
+          <w:p>
+            <w:pPr>
+              <w:pStyle w:val="Compact"/>
+              <w:jc w:val="left"/>
+            </w:pPr>
+            <w:r>
+              <w:t xml:space="preserve">5944 (14.9%)</w:t>
+            </w:r>
+          </w:p>
+        </w:tc>
+        <w:tc>
+          <w:p>
+            <w:pPr>
+              <w:pStyle w:val="Compact"/>
+              <w:jc w:val="left"/>
+            </w:pPr>
+            <w:r>
+              <w:t xml:space="preserve">744 (12.2%)</w:t>
+            </w:r>
+          </w:p>
+        </w:tc>
+        <w:tc>
+          <w:p>
+            <w:pPr>
+              <w:pStyle w:val="Compact"/>
+              <w:jc w:val="left"/>
+            </w:pPr>
+            <w:r>
+              <w:t xml:space="preserve">9424 (13.7%)</w:t>
+            </w:r>
+          </w:p>
+        </w:tc>
+      </w:tr>
+      <w:tr>
+        <w:tc>
+          <w:p>
+            <w:pPr>
+              <w:pStyle w:val="Compact"/>
+              <w:jc w:val="left"/>
+            </w:pPr>
+            <w:r>
+              <w:t xml:space="preserve">rudimentary</w:t>
+            </w:r>
+          </w:p>
+        </w:tc>
+        <w:tc>
+          <w:p>
+            <w:pPr>
+              <w:pStyle w:val="Compact"/>
+              <w:jc w:val="left"/>
+            </w:pPr>
+            <w:r>
+              <w:t xml:space="preserve">411 (1.8%)</w:t>
+            </w:r>
+          </w:p>
+        </w:tc>
+        <w:tc>
+          <w:p>
+            <w:pPr>
+              <w:pStyle w:val="Compact"/>
+              <w:jc w:val="left"/>
+            </w:pPr>
+            <w:r>
+              <w:t xml:space="preserve">483 (1.2%)</w:t>
+            </w:r>
+          </w:p>
+        </w:tc>
+        <w:tc>
+          <w:p>
+            <w:pPr>
+              <w:pStyle w:val="Compact"/>
+              <w:jc w:val="left"/>
+            </w:pPr>
+            <w:r>
+              <w:t xml:space="preserve">19 (0.3%)</w:t>
+            </w:r>
+          </w:p>
+        </w:tc>
+        <w:tc>
+          <w:p>
+            <w:pPr>
+              <w:pStyle w:val="Compact"/>
+              <w:jc w:val="left"/>
+            </w:pPr>
+            <w:r>
+              <w:t xml:space="preserve">913 (1.3%)</w:t>
+            </w:r>
+          </w:p>
+        </w:tc>
+      </w:tr>
+      <w:tr>
+        <w:tc>
+          <w:p>
+            <w:pPr>
+              <w:pStyle w:val="Compact"/>
+              <w:jc w:val="left"/>
+            </w:pPr>
+            <w:r>
+              <w:t xml:space="preserve">finished</w:t>
+            </w:r>
+          </w:p>
+        </w:tc>
+        <w:tc>
+          <w:p>
+            <w:pPr>
+              <w:pStyle w:val="Compact"/>
+              <w:jc w:val="left"/>
+            </w:pPr>
+            <w:r>
+              <w:t xml:space="preserve">19926 (86.2%)</w:t>
+            </w:r>
+          </w:p>
+        </w:tc>
+        <w:tc>
+          <w:p>
+            <w:pPr>
+              <w:pStyle w:val="Compact"/>
+              <w:jc w:val="left"/>
+            </w:pPr>
+            <w:r>
+              <w:t xml:space="preserve">33274 (83.5%)</w:t>
+            </w:r>
+          </w:p>
+        </w:tc>
+        <w:tc>
+          <w:p>
+            <w:pPr>
+              <w:pStyle w:val="Compact"/>
+              <w:jc w:val="left"/>
+            </w:pPr>
+            <w:r>
+              <w:t xml:space="preserve">5301 (86.9%)</w:t>
+            </w:r>
+          </w:p>
+        </w:tc>
+        <w:tc>
+          <w:p>
+            <w:pPr>
+              <w:pStyle w:val="Compact"/>
+              <w:jc w:val="left"/>
+            </w:pPr>
+            <w:r>
+              <w:t xml:space="preserve">58501 (84.7%)</w:t>
+            </w:r>
+          </w:p>
+        </w:tc>
+      </w:tr>
+      <w:tr>
+        <w:tc>
+          <w:p>
+            <w:pPr>
+              <w:pStyle w:val="Compact"/>
+              <w:jc w:val="left"/>
+            </w:pPr>
+            <w:r>
+              <w:t xml:space="preserve">missing</w:t>
+            </w:r>
+          </w:p>
+        </w:tc>
+        <w:tc>
+          <w:p>
+            <w:pPr>
+              <w:pStyle w:val="Compact"/>
+              <w:jc w:val="left"/>
+            </w:pPr>
+            <w:r>
+              <w:t xml:space="preserve">30 (0.1%)</w:t>
+            </w:r>
+          </w:p>
+        </w:tc>
+        <w:tc>
+          <w:p>
+            <w:pPr>
+              <w:pStyle w:val="Compact"/>
+              <w:jc w:val="left"/>
+            </w:pPr>
+            <w:r>
+              <w:t xml:space="preserve">134 (0.3%)</w:t>
+            </w:r>
+          </w:p>
+        </w:tc>
+        <w:tc>
+          <w:p>
+            <w:pPr>
+              <w:pStyle w:val="Compact"/>
+              <w:jc w:val="left"/>
+            </w:pPr>
+            <w:r>
+              <w:t xml:space="preserve">36 (0.6%)</w:t>
+            </w:r>
+          </w:p>
+        </w:tc>
+        <w:tc>
+          <w:p>
+            <w:pPr>
+              <w:pStyle w:val="Compact"/>
+              <w:jc w:val="left"/>
+            </w:pPr>
+            <w:r>
+              <w:t xml:space="preserve">200 (0.3%)</w:t>
+            </w:r>
+          </w:p>
+        </w:tc>
+      </w:tr>
+      <w:tr>
+        <w:tc>
+          <w:p>
+            <w:pPr>
+              <w:pStyle w:val="Compact"/>
+              <w:jc w:val="left"/>
+            </w:pPr>
+            <w:r>
+              <w:t xml:space="preserve">House size (rooms)</w:t>
+            </w:r>
+          </w:p>
+        </w:tc>
+        <w:tc>
+          <w:p/>
+        </w:tc>
+        <w:tc>
+          <w:p/>
+        </w:tc>
+        <w:tc>
+          <w:p/>
+        </w:tc>
+        <w:tc>
+          <w:p/>
+        </w:tc>
+      </w:tr>
+      <w:tr>
+        <w:tc>
+          <w:p>
+            <w:pPr>
+              <w:pStyle w:val="Compact"/>
+              <w:jc w:val="left"/>
+            </w:pPr>
+            <w:r>
+              <w:t xml:space="preserve">Mean (SD)</w:t>
+            </w:r>
+          </w:p>
+        </w:tc>
+        <w:tc>
+          <w:p>
+            <w:pPr>
+              <w:pStyle w:val="Compact"/>
+              <w:jc w:val="left"/>
+            </w:pPr>
+            <w:r>
+              <w:t xml:space="preserve">2.23 (1.26)</w:t>
+            </w:r>
+          </w:p>
+        </w:tc>
+        <w:tc>
+          <w:p>
+            <w:pPr>
+              <w:pStyle w:val="Compact"/>
+              <w:jc w:val="left"/>
+            </w:pPr>
+            <w:r>
+              <w:t xml:space="preserve">2.16 (1.54)</w:t>
+            </w:r>
+          </w:p>
+        </w:tc>
+        <w:tc>
+          <w:p>
+            <w:pPr>
+              <w:pStyle w:val="Compact"/>
+              <w:jc w:val="left"/>
+            </w:pPr>
+            <w:r>
+              <w:t xml:space="preserve">2.03 (0.982)</w:t>
+            </w:r>
+          </w:p>
+        </w:tc>
+        <w:tc>
+          <w:p>
+            <w:pPr>
+              <w:pStyle w:val="Compact"/>
+              <w:jc w:val="left"/>
+            </w:pPr>
+            <w:r>
+              <w:t xml:space="preserve">2.17 (1.41)</w:t>
+            </w:r>
+          </w:p>
+        </w:tc>
+      </w:tr>
+      <w:tr>
+        <w:tc>
+          <w:p>
+            <w:pPr>
+              <w:pStyle w:val="Compact"/>
+              <w:jc w:val="left"/>
+            </w:pPr>
+            <w:r>
+              <w:t xml:space="preserve">Median [Min, Max]</w:t>
+            </w:r>
+          </w:p>
+        </w:tc>
+        <w:tc>
+          <w:p>
+            <w:pPr>
+              <w:pStyle w:val="Compact"/>
+              <w:jc w:val="left"/>
+            </w:pPr>
+            <w:r>
+              <w:t xml:space="preserve">2.00 [1.00, 20.0]</w:t>
+            </w:r>
+          </w:p>
+        </w:tc>
+        <w:tc>
+          <w:p>
+            <w:pPr>
+              <w:pStyle w:val="Compact"/>
+              <w:jc w:val="left"/>
+            </w:pPr>
+            <w:r>
+              <w:t xml:space="preserve">2.00 [1.00, 82.0]</w:t>
+            </w:r>
+          </w:p>
+        </w:tc>
+        <w:tc>
+          <w:p>
+            <w:pPr>
+              <w:pStyle w:val="Compact"/>
+              <w:jc w:val="left"/>
+            </w:pPr>
+            <w:r>
+              <w:t xml:space="preserve">2.00 [1.00, 9.00]</w:t>
+            </w:r>
+          </w:p>
+        </w:tc>
+        <w:tc>
+          <w:p>
+            <w:pPr>
+              <w:pStyle w:val="Compact"/>
+              <w:jc w:val="left"/>
+            </w:pPr>
+            <w:r>
+              <w:t xml:space="preserve">2.00 [1.00, 82.0]</w:t>
+            </w:r>
+          </w:p>
+        </w:tc>
+      </w:tr>
+    </w:tbl>
+    <w:p>
+      <w:pPr>
+        <w:pStyle w:val="Heading2"/>
+      </w:pPr>
+      <w:bookmarkStart w:id="22" w:name="primary-figures"/>
+      <w:r>
+        <w:t xml:space="preserve">Primary figures</w:t>
+      </w:r>
+      <w:bookmarkEnd w:id="22"/>
+    </w:p>
+    <w:p>
+      <w:pPr>
+        <w:pStyle w:val="FirstParagraph"/>
       </w:pPr>
       <w:r>
         <w:drawing>
           <wp:inline>
-            <wp:extent cx="5943600" cy="4754880"/>
+            <wp:extent cx="5943600" cy="2080260"/>
             <wp:effectExtent b="0" l="0" r="0" t="0"/>
             <wp:docPr descr="" title="" id="1" name="Picture"/>
             <a:graphic>
               <a:graphicData uri="http://schemas.openxmlformats.org/drawingml/2006/picture">
                 <pic:pic>
                   <pic:nvPicPr>
-                    <pic:cNvPr descr="poc_report_files/figure-docx/unnamed-chunk-2-1.png" id="0" name="Picture"/>
+                    <pic:cNvPr descr="poc_report_files/figure-docx/unnamed-chunk-3-1.png" id="0" name="Picture"/>
                     <pic:cNvPicPr>
                       <a:picLocks noChangeArrowheads="1" noChangeAspect="1"/>
                     </pic:cNvPicPr>
                   </pic:nvPicPr>
                   <pic:blipFill>
-                    <a:blip r:embed="rId20"/>
+                    <a:blip r:embed="rId23"/>
                     <a:stretch>
                       <a:fillRect/>
                     </a:stretch>
@@ -559,7 +6510,7 @@
                   <pic:spPr bwMode="auto">
                     <a:xfrm>
                       <a:off x="0" y="0"/>
-                      <a:ext cx="5943600" cy="4754880"/>
+                      <a:ext cx="5943600" cy="2080260"/>
                     </a:xfrm>
                     <a:prstGeom prst="rect">
                       <a:avLst/>
@@ -577,23 +6528,45 @@
           </wp:inline>
         </w:drawing>
       </w:r>
+    </w:p>
+    <w:p>
+      <w:pPr>
+        <w:pStyle w:val="BodyText"/>
+      </w:pPr>
+      <w:r>
+        <w:rPr>
+          <w:b/>
+        </w:rPr>
+        <w:t xml:space="preserve">Figure 1.</w:t>
+      </w:r>
+      <w:r>
+        <w:t xml:space="preserve"> </w:t>
+      </w:r>
+      <w:r>
+        <w:t xml:space="preserve">Random-effects pooled relative risks, pooled over the Bangladesh, Zimbabwe, and Pakistan MICS-6 surveys, for the 4 outcomes. Panels are divided by outcome, with ARI standing for acute respiratory infection. The Y axis lists the reference (improved) level of contrast, with the relative risk estimates between the listed reference level and the higher-risk (unimproved) level. For example, households with any level of E. coli contamination were compares to houses with uncontaminated HH water. Among other significant estimates, unimproved hygiene (no water and soap at handwashing station), unimproved sanitation, and unimproved combined WASH was associated with a higher risk of stunting, and unimproved combined WASH was associated with a higher risk of diarrhea. Larger confidence intervals may represent associations estimated less precisely (e.g. for a rarer outcome like ARI) or represent heterogeneity between the country-specific estimates.</w:t>
+      </w:r>
+    </w:p>
+    <w:p>
+      <w:pPr>
+        <w:pStyle w:val="BodyText"/>
+      </w:pPr>
       <w:r>
         <w:drawing>
           <wp:inline>
-            <wp:extent cx="5943600" cy="4754880"/>
+            <wp:extent cx="5943600" cy="3566160"/>
             <wp:effectExtent b="0" l="0" r="0" t="0"/>
             <wp:docPr descr="" title="" id="1" name="Picture"/>
             <a:graphic>
               <a:graphicData uri="http://schemas.openxmlformats.org/drawingml/2006/picture">
                 <pic:pic>
                   <pic:nvPicPr>
-                    <pic:cNvPr descr="poc_report_files/figure-docx/unnamed-chunk-2-2.png" id="0" name="Picture"/>
+                    <pic:cNvPr descr="poc_report_files/figure-docx/unnamed-chunk-4-1.png" id="0" name="Picture"/>
                     <pic:cNvPicPr>
                       <a:picLocks noChangeArrowheads="1" noChangeAspect="1"/>
                     </pic:cNvPicPr>
                   </pic:nvPicPr>
                   <pic:blipFill>
-                    <a:blip r:embed="rId21"/>
+                    <a:blip r:embed="rId24"/>
                     <a:stretch>
                       <a:fillRect/>
                     </a:stretch>
@@ -601,7 +6574,7 @@
                   <pic:spPr bwMode="auto">
                     <a:xfrm>
                       <a:off x="0" y="0"/>
-                      <a:ext cx="5943600" cy="4754880"/>
+                      <a:ext cx="5943600" cy="3566160"/>
                     </a:xfrm>
                     <a:prstGeom prst="rect">
                       <a:avLst/>
@@ -619,23 +6592,51 @@
           </wp:inline>
         </w:drawing>
       </w:r>
+    </w:p>
+    <w:p>
+      <w:pPr>
+        <w:pStyle w:val="BodyText"/>
+      </w:pPr>
+      <w:r>
+        <w:rPr>
+          <w:b/>
+        </w:rPr>
+        <w:t xml:space="preserve">Figure 2.</w:t>
+      </w:r>
+      <w:r>
+        <w:t xml:space="preserve"> </w:t>
+      </w:r>
+      <w:r>
+        <w:t xml:space="preserve">Random-effects pooled relative risks, pooled over the Bangladesh, Zimbabwe, and Pakistan MICS-6 surveys, across the 4 outcomes for WASH conditions stratified into levels of the Joint Medical Program WASH ladder or by level of E.coli concentration.</w:t>
+      </w:r>
+      <w:r>
+        <w:t xml:space="preserve"> </w:t>
+      </w:r>
+      <w:r>
+        <w:t xml:space="preserve">The row labels list the WASH characteristic and the reference (most improved) level of contrast, and the Y-axis labels are the contrasting higher level of risk.</w:t>
+      </w:r>
+    </w:p>
+    <w:p>
+      <w:pPr>
+        <w:pStyle w:val="BodyText"/>
+      </w:pPr>
       <w:r>
         <w:drawing>
           <wp:inline>
-            <wp:extent cx="5943600" cy="4754880"/>
+            <wp:extent cx="5943600" cy="2377440"/>
             <wp:effectExtent b="0" l="0" r="0" t="0"/>
             <wp:docPr descr="" title="" id="1" name="Picture"/>
             <a:graphic>
               <a:graphicData uri="http://schemas.openxmlformats.org/drawingml/2006/picture">
                 <pic:pic>
                   <pic:nvPicPr>
-                    <pic:cNvPr descr="poc_report_files/figure-docx/unnamed-chunk-2-3.png" id="0" name="Picture"/>
+                    <pic:cNvPr descr="poc_report_files/figure-docx/unnamed-chunk-5-1.png" id="0" name="Picture"/>
                     <pic:cNvPicPr>
                       <a:picLocks noChangeArrowheads="1" noChangeAspect="1"/>
                     </pic:cNvPicPr>
                   </pic:nvPicPr>
                   <pic:blipFill>
-                    <a:blip r:embed="rId22"/>
+                    <a:blip r:embed="rId25"/>
                     <a:stretch>
                       <a:fillRect/>
                     </a:stretch>
@@ -643,7 +6644,7 @@
                   <pic:spPr bwMode="auto">
                     <a:xfrm>
                       <a:off x="0" y="0"/>
-                      <a:ext cx="5943600" cy="4754880"/>
+                      <a:ext cx="5943600" cy="2377440"/>
                     </a:xfrm>
                     <a:prstGeom prst="rect">
                       <a:avLst/>
@@ -661,23 +6662,45 @@
           </wp:inline>
         </w:drawing>
       </w:r>
+    </w:p>
+    <w:p>
+      <w:pPr>
+        <w:pStyle w:val="BodyText"/>
+      </w:pPr>
+      <w:r>
+        <w:rPr>
+          <w:b/>
+        </w:rPr>
+        <w:t xml:space="preserve">Figure 3.</w:t>
+      </w:r>
+      <w:r>
+        <w:t xml:space="preserve"> </w:t>
+      </w:r>
+      <w:r>
+        <w:t xml:space="preserve">Country-specific and random-effects pooled relative risks for the primary outcome of diarrheal disease. Panels are divided by WASH condition, with the relative risk estimates between the reference level listed at the top of the panel and the higher-risk (unimproved) level. Missing estimates denote an outcome with too much sparsity in one strata of the contrast. For example, there are less than 10 cases of diarrhea in houses with improved WASH without E.coli contamination, so a relative risk was not estimated.</w:t>
+      </w:r>
+    </w:p>
+    <w:p>
+      <w:pPr>
+        <w:pStyle w:val="BodyText"/>
+      </w:pPr>
       <w:r>
         <w:drawing>
           <wp:inline>
-            <wp:extent cx="5943600" cy="4754880"/>
+            <wp:extent cx="5943600" cy="2971800"/>
             <wp:effectExtent b="0" l="0" r="0" t="0"/>
             <wp:docPr descr="" title="" id="1" name="Picture"/>
             <a:graphic>
               <a:graphicData uri="http://schemas.openxmlformats.org/drawingml/2006/picture">
                 <pic:pic>
                   <pic:nvPicPr>
-                    <pic:cNvPr descr="poc_report_files/figure-docx/unnamed-chunk-2-4.png" id="0" name="Picture"/>
+                    <pic:cNvPr descr="poc_report_files/figure-docx/unnamed-chunk-6-1.png" id="0" name="Picture"/>
                     <pic:cNvPicPr>
                       <a:picLocks noChangeArrowheads="1" noChangeAspect="1"/>
                     </pic:cNvPicPr>
                   </pic:nvPicPr>
                   <pic:blipFill>
-                    <a:blip r:embed="rId23"/>
+                    <a:blip r:embed="rId26"/>
                     <a:stretch>
                       <a:fillRect/>
                     </a:stretch>
@@ -685,7 +6708,7 @@
                   <pic:spPr bwMode="auto">
                     <a:xfrm>
                       <a:off x="0" y="0"/>
-                      <a:ext cx="5943600" cy="4754880"/>
+                      <a:ext cx="5943600" cy="2971800"/>
                     </a:xfrm>
                     <a:prstGeom prst="rect">
                       <a:avLst/>
@@ -703,23 +6726,51 @@
           </wp:inline>
         </w:drawing>
       </w:r>
+    </w:p>
+    <w:p>
+      <w:pPr>
+        <w:pStyle w:val="BodyText"/>
+      </w:pPr>
+      <w:r>
+        <w:rPr>
+          <w:b/>
+        </w:rPr>
+        <w:t xml:space="preserve">Figure 4.</w:t>
+      </w:r>
+      <w:r>
+        <w:t xml:space="preserve"> </w:t>
+      </w:r>
+      <w:r>
+        <w:t xml:space="preserve">Country-specific and random-effects pooled relative risks, pooled over the Bangladesh, Zimbabwe, and Pakistan MICS-6 surveys, for the primary outcome of diarrhea across WASH conditions stratified into levels of the Joint Medical Program WASH ladder or by level of E.coli concentration.</w:t>
+      </w:r>
+      <w:r>
+        <w:t xml:space="preserve"> </w:t>
+      </w:r>
+      <w:r>
+        <w:t xml:space="preserve">The row labels list the WASH characteristic and the reference (most improved) level of contrast, and the Y-axis labels are the contrasting higher level of risk, and the color of points denotes the country of the survey.</w:t>
+      </w:r>
+    </w:p>
+    <w:p>
+      <w:pPr>
+        <w:pStyle w:val="BodyText"/>
+      </w:pPr>
       <w:r>
         <w:drawing>
           <wp:inline>
-            <wp:extent cx="5943600" cy="4754880"/>
+            <wp:extent cx="5943600" cy="2080260"/>
             <wp:effectExtent b="0" l="0" r="0" t="0"/>
             <wp:docPr descr="" title="" id="1" name="Picture"/>
             <a:graphic>
               <a:graphicData uri="http://schemas.openxmlformats.org/drawingml/2006/picture">
                 <pic:pic>
                   <pic:nvPicPr>
-                    <pic:cNvPr descr="poc_report_files/figure-docx/unnamed-chunk-2-5.png" id="0" name="Picture"/>
+                    <pic:cNvPr descr="poc_report_files/figure-docx/unnamed-chunk-7-1.png" id="0" name="Picture"/>
                     <pic:cNvPicPr>
                       <a:picLocks noChangeArrowheads="1" noChangeAspect="1"/>
                     </pic:cNvPicPr>
                   </pic:nvPicPr>
                   <pic:blipFill>
-                    <a:blip r:embed="rId24"/>
+                    <a:blip r:embed="rId27"/>
                     <a:stretch>
                       <a:fillRect/>
                     </a:stretch>
@@ -727,7 +6778,7 @@
                   <pic:spPr bwMode="auto">
                     <a:xfrm>
                       <a:off x="0" y="0"/>
-                      <a:ext cx="5943600" cy="4754880"/>
+                      <a:ext cx="5943600" cy="2080260"/>
                     </a:xfrm>
                     <a:prstGeom prst="rect">
                       <a:avLst/>
@@ -745,23 +6796,45 @@
           </wp:inline>
         </w:drawing>
       </w:r>
+    </w:p>
+    <w:p>
+      <w:pPr>
+        <w:pStyle w:val="BodyText"/>
+      </w:pPr>
+      <w:r>
+        <w:rPr>
+          <w:b/>
+        </w:rPr>
+        <w:t xml:space="preserve">Figure 5.</w:t>
+      </w:r>
+      <w:r>
+        <w:t xml:space="preserve"> </w:t>
+      </w:r>
+      <w:r>
+        <w:t xml:space="preserve">Country-specific and random-effects pooled relative risks for the secondary outcomes. Panels are divided by WASH condition, with the relative risk estimates between the listed reference level and the higher-risk (unimproved) level.</w:t>
+      </w:r>
+    </w:p>
+    <w:p>
+      <w:pPr>
+        <w:pStyle w:val="BodyText"/>
+      </w:pPr>
       <w:r>
         <w:drawing>
           <wp:inline>
-            <wp:extent cx="5943600" cy="4754880"/>
+            <wp:extent cx="5943600" cy="2080260"/>
             <wp:effectExtent b="0" l="0" r="0" t="0"/>
             <wp:docPr descr="" title="" id="1" name="Picture"/>
             <a:graphic>
               <a:graphicData uri="http://schemas.openxmlformats.org/drawingml/2006/picture">
                 <pic:pic>
                   <pic:nvPicPr>
-                    <pic:cNvPr descr="poc_report_files/figure-docx/unnamed-chunk-2-6.png" id="0" name="Picture"/>
+                    <pic:cNvPr descr="poc_report_files/figure-docx/unnamed-chunk-8-1.png" id="0" name="Picture"/>
                     <pic:cNvPicPr>
                       <a:picLocks noChangeArrowheads="1" noChangeAspect="1"/>
                     </pic:cNvPicPr>
                   </pic:nvPicPr>
                   <pic:blipFill>
-                    <a:blip r:embed="rId25"/>
+                    <a:blip r:embed="rId28"/>
                     <a:stretch>
                       <a:fillRect/>
                     </a:stretch>
@@ -769,7 +6842,7 @@
                   <pic:spPr bwMode="auto">
                     <a:xfrm>
                       <a:off x="0" y="0"/>
-                      <a:ext cx="5943600" cy="4754880"/>
+                      <a:ext cx="5943600" cy="2080260"/>
                     </a:xfrm>
                     <a:prstGeom prst="rect">
                       <a:avLst/>
@@ -787,23 +6860,45 @@
           </wp:inline>
         </w:drawing>
       </w:r>
+    </w:p>
+    <w:p>
+      <w:pPr>
+        <w:pStyle w:val="BodyText"/>
+      </w:pPr>
+      <w:r>
+        <w:rPr>
+          <w:b/>
+        </w:rPr>
+        <w:t xml:space="preserve">Figure 6.</w:t>
+      </w:r>
+      <w:r>
+        <w:t xml:space="preserve"> </w:t>
+      </w:r>
+      <w:r>
+        <w:t xml:space="preserve">Random-effects pooled Z-score differences, pooled over the Bangladesh, Zimbabwe, and Pakistan MICS-6 surveys, for the height-for-age Z-score (HAZ) and weight-for-height Z-scores (WHZ) outcomes. The Y axis lists the reference (improved) level of contrast, with the relative risk estimates between the listed reference level and the higher-risk (unimproved) level.</w:t>
+      </w:r>
+    </w:p>
+    <w:p>
+      <w:pPr>
+        <w:pStyle w:val="BodyText"/>
+      </w:pPr>
       <w:r>
         <w:drawing>
           <wp:inline>
-            <wp:extent cx="5943600" cy="4754880"/>
+            <wp:extent cx="5943600" cy="2080260"/>
             <wp:effectExtent b="0" l="0" r="0" t="0"/>
             <wp:docPr descr="" title="" id="1" name="Picture"/>
             <a:graphic>
               <a:graphicData uri="http://schemas.openxmlformats.org/drawingml/2006/picture">
                 <pic:pic>
                   <pic:nvPicPr>
-                    <pic:cNvPr descr="poc_report_files/figure-docx/unnamed-chunk-2-7.png" id="0" name="Picture"/>
+                    <pic:cNvPr descr="poc_report_files/figure-docx/unnamed-chunk-9-1.png" id="0" name="Picture"/>
                     <pic:cNvPicPr>
                       <a:picLocks noChangeArrowheads="1" noChangeAspect="1"/>
                     </pic:cNvPicPr>
                   </pic:nvPicPr>
                   <pic:blipFill>
-                    <a:blip r:embed="rId26"/>
+                    <a:blip r:embed="rId29"/>
                     <a:stretch>
                       <a:fillRect/>
                     </a:stretch>
@@ -811,7 +6906,7 @@
                   <pic:spPr bwMode="auto">
                     <a:xfrm>
                       <a:off x="0" y="0"/>
-                      <a:ext cx="5943600" cy="4754880"/>
+                      <a:ext cx="5943600" cy="2080260"/>
                     </a:xfrm>
                     <a:prstGeom prst="rect">
                       <a:avLst/>
@@ -829,6 +6924,28 @@
           </wp:inline>
         </w:drawing>
       </w:r>
+    </w:p>
+    <w:p>
+      <w:pPr>
+        <w:pStyle w:val="BodyText"/>
+      </w:pPr>
+      <w:r>
+        <w:rPr>
+          <w:b/>
+        </w:rPr>
+        <w:t xml:space="preserve">Figure 7.</w:t>
+      </w:r>
+      <w:r>
+        <w:t xml:space="preserve"> </w:t>
+      </w:r>
+      <w:r>
+        <w:t xml:space="preserve">Country-specific and random-effects pooled Z-score differences, pooled over the Bangladesh, Zimbabwe, and Pakistan MICS-6 surveys, for the HAZ and WHZ outcomes. The Y axis lists the reference (improved) level of contrast, with the relative risk estimates between the listed reference level and the higher-risk (unimproved) level.</w:t>
+      </w:r>
+    </w:p>
+    <w:p>
+      <w:pPr>
+        <w:pStyle w:val="BodyText"/>
+      </w:pPr>
       <w:r>
         <w:drawing>
           <wp:inline>
@@ -839,133 +6956,7 @@
               <a:graphicData uri="http://schemas.openxmlformats.org/drawingml/2006/picture">
                 <pic:pic>
                   <pic:nvPicPr>
-                    <pic:cNvPr descr="poc_report_files/figure-docx/unnamed-chunk-2-8.png" id="0" name="Picture"/>
-                    <pic:cNvPicPr>
-                      <a:picLocks noChangeArrowheads="1" noChangeAspect="1"/>
-                    </pic:cNvPicPr>
-                  </pic:nvPicPr>
-                  <pic:blipFill>
-                    <a:blip r:embed="rId27"/>
-                    <a:stretch>
-                      <a:fillRect/>
-                    </a:stretch>
-                  </pic:blipFill>
-                  <pic:spPr bwMode="auto">
-                    <a:xfrm>
-                      <a:off x="0" y="0"/>
-                      <a:ext cx="5943600" cy="4754880"/>
-                    </a:xfrm>
-                    <a:prstGeom prst="rect">
-                      <a:avLst/>
-                    </a:prstGeom>
-                    <a:noFill/>
-                    <a:ln w="9525">
-                      <a:noFill/>
-                      <a:headEnd/>
-                      <a:tailEnd/>
-                    </a:ln>
-                  </pic:spPr>
-                </pic:pic>
-              </a:graphicData>
-            </a:graphic>
-          </wp:inline>
-        </w:drawing>
-      </w:r>
-      <w:r>
-        <w:drawing>
-          <wp:inline>
-            <wp:extent cx="5943600" cy="4754880"/>
-            <wp:effectExtent b="0" l="0" r="0" t="0"/>
-            <wp:docPr descr="" title="" id="1" name="Picture"/>
-            <a:graphic>
-              <a:graphicData uri="http://schemas.openxmlformats.org/drawingml/2006/picture">
-                <pic:pic>
-                  <pic:nvPicPr>
-                    <pic:cNvPr descr="poc_report_files/figure-docx/unnamed-chunk-2-9.png" id="0" name="Picture"/>
-                    <pic:cNvPicPr>
-                      <a:picLocks noChangeArrowheads="1" noChangeAspect="1"/>
-                    </pic:cNvPicPr>
-                  </pic:nvPicPr>
-                  <pic:blipFill>
-                    <a:blip r:embed="rId28"/>
-                    <a:stretch>
-                      <a:fillRect/>
-                    </a:stretch>
-                  </pic:blipFill>
-                  <pic:spPr bwMode="auto">
-                    <a:xfrm>
-                      <a:off x="0" y="0"/>
-                      <a:ext cx="5943600" cy="4754880"/>
-                    </a:xfrm>
-                    <a:prstGeom prst="rect">
-                      <a:avLst/>
-                    </a:prstGeom>
-                    <a:noFill/>
-                    <a:ln w="9525">
-                      <a:noFill/>
-                      <a:headEnd/>
-                      <a:tailEnd/>
-                    </a:ln>
-                  </pic:spPr>
-                </pic:pic>
-              </a:graphicData>
-            </a:graphic>
-          </wp:inline>
-        </w:drawing>
-      </w:r>
-      <w:r>
-        <w:drawing>
-          <wp:inline>
-            <wp:extent cx="5943600" cy="4754880"/>
-            <wp:effectExtent b="0" l="0" r="0" t="0"/>
-            <wp:docPr descr="" title="" id="1" name="Picture"/>
-            <a:graphic>
-              <a:graphicData uri="http://schemas.openxmlformats.org/drawingml/2006/picture">
-                <pic:pic>
-                  <pic:nvPicPr>
-                    <pic:cNvPr descr="poc_report_files/figure-docx/unnamed-chunk-2-10.png" id="0" name="Picture"/>
-                    <pic:cNvPicPr>
-                      <a:picLocks noChangeArrowheads="1" noChangeAspect="1"/>
-                    </pic:cNvPicPr>
-                  </pic:nvPicPr>
-                  <pic:blipFill>
-                    <a:blip r:embed="rId29"/>
-                    <a:stretch>
-                      <a:fillRect/>
-                    </a:stretch>
-                  </pic:blipFill>
-                  <pic:spPr bwMode="auto">
-                    <a:xfrm>
-                      <a:off x="0" y="0"/>
-                      <a:ext cx="5943600" cy="4754880"/>
-                    </a:xfrm>
-                    <a:prstGeom prst="rect">
-                      <a:avLst/>
-                    </a:prstGeom>
-                    <a:noFill/>
-                    <a:ln w="9525">
-                      <a:noFill/>
-                      <a:headEnd/>
-                      <a:tailEnd/>
-                    </a:ln>
-                  </pic:spPr>
-                </pic:pic>
-              </a:graphicData>
-            </a:graphic>
-          </wp:inline>
-        </w:drawing>
-      </w:r>
-      <w:r>
-        <w:drawing>
-          <wp:inline>
-            <wp:extent cx="5943600" cy="4754880"/>
-            <wp:effectExtent b="0" l="0" r="0" t="0"/>
-            <wp:docPr descr="" title="" id="1" name="Picture"/>
-            <a:graphic>
-              <a:graphicData uri="http://schemas.openxmlformats.org/drawingml/2006/picture">
-                <pic:pic>
-                  <pic:nvPicPr>
-                    <pic:cNvPr descr="poc_report_files/figure-docx/unnamed-chunk-2-11.png" id="0" name="Picture"/>
+                    <pic:cNvPr descr="poc_report_files/figure-docx/unnamed-chunk-10-1.png" id="0" name="Picture"/>
                     <pic:cNvPicPr>
                       <a:picLocks noChangeArrowheads="1" noChangeAspect="1"/>
                     </pic:cNvPicPr>
@@ -997,17 +6988,39 @@
           </wp:inline>
         </w:drawing>
       </w:r>
+    </w:p>
+    <w:p>
+      <w:pPr>
+        <w:pStyle w:val="BodyText"/>
+      </w:pPr>
+      <w:r>
+        <w:rPr>
+          <w:b/>
+        </w:rPr>
+        <w:t xml:space="preserve">Figure 8.</w:t>
+      </w:r>
+      <w:r>
+        <w:t xml:space="preserve"> </w:t>
+      </w:r>
+      <w:r>
+        <w:t xml:space="preserve">Country-specific and random-effects pooled relative risks, pooled over the Bangladesh, Zimbabwe, and Pakistan MICS-6 surveys, for the secondary binary outcomes. The row labels list the WASH characteristic and the reference (most improved) level of contrast, and the Y-axis labels are the contrasting higher level of risk, and the color of points denotes the country of the survey.</w:t>
+      </w:r>
+    </w:p>
+    <w:p>
+      <w:pPr>
+        <w:pStyle w:val="BodyText"/>
+      </w:pPr>
       <w:r>
         <w:drawing>
           <wp:inline>
-            <wp:extent cx="5943600" cy="4754880"/>
+            <wp:extent cx="5943600" cy="2377440"/>
             <wp:effectExtent b="0" l="0" r="0" t="0"/>
             <wp:docPr descr="" title="" id="1" name="Picture"/>
             <a:graphic>
               <a:graphicData uri="http://schemas.openxmlformats.org/drawingml/2006/picture">
                 <pic:pic>
                   <pic:nvPicPr>
-                    <pic:cNvPr descr="poc_report_files/figure-docx/unnamed-chunk-2-12.png" id="0" name="Picture"/>
+                    <pic:cNvPr descr="poc_report_files/figure-docx/unnamed-chunk-11-1.png" id="0" name="Picture"/>
                     <pic:cNvPicPr>
                       <a:picLocks noChangeArrowheads="1" noChangeAspect="1"/>
                     </pic:cNvPicPr>
@@ -1021,7 +7034,7 @@
                   <pic:spPr bwMode="auto">
                     <a:xfrm>
                       <a:off x="0" y="0"/>
-                      <a:ext cx="5943600" cy="4754880"/>
+                      <a:ext cx="5943600" cy="2377440"/>
                     </a:xfrm>
                     <a:prstGeom prst="rect">
                       <a:avLst/>
@@ -1039,17 +7052,39 @@
           </wp:inline>
         </w:drawing>
       </w:r>
+    </w:p>
+    <w:p>
+      <w:pPr>
+        <w:pStyle w:val="BodyText"/>
+      </w:pPr>
+      <w:r>
+        <w:rPr>
+          <w:b/>
+        </w:rPr>
+        <w:t xml:space="preserve">Figure 9.</w:t>
+      </w:r>
+      <w:r>
+        <w:t xml:space="preserve"> </w:t>
+      </w:r>
+      <w:r>
+        <w:t xml:space="preserve">Country-specific population attributable fractions (PAFs) estimated from adjusted relative risks for the binary outcomes and WASH characterists. PAF’s were only estimated for estimated relative risks greater than one. The confidence intervals are bootstrapped, with 100 bootstrap iteractions for the proof-of-concept analysis (the full analysis will use 1000 iterations).</w:t>
+      </w:r>
+    </w:p>
+    <w:p>
+      <w:pPr>
+        <w:pStyle w:val="BodyText"/>
+      </w:pPr>
       <w:r>
         <w:drawing>
           <wp:inline>
-            <wp:extent cx="5943600" cy="4754880"/>
+            <wp:extent cx="5943600" cy="2377440"/>
             <wp:effectExtent b="0" l="0" r="0" t="0"/>
             <wp:docPr descr="" title="" id="1" name="Picture"/>
             <a:graphic>
               <a:graphicData uri="http://schemas.openxmlformats.org/drawingml/2006/picture">
                 <pic:pic>
                   <pic:nvPicPr>
-                    <pic:cNvPr descr="poc_report_files/figure-docx/unnamed-chunk-2-13.png" id="0" name="Picture"/>
+                    <pic:cNvPr descr="poc_report_files/figure-docx/unnamed-chunk-12-1.png" id="0" name="Picture"/>
                     <pic:cNvPicPr>
                       <a:picLocks noChangeArrowheads="1" noChangeAspect="1"/>
                     </pic:cNvPicPr>
@@ -1063,7 +7098,7 @@
                   <pic:spPr bwMode="auto">
                     <a:xfrm>
                       <a:off x="0" y="0"/>
-                      <a:ext cx="5943600" cy="4754880"/>
+                      <a:ext cx="5943600" cy="2377440"/>
                     </a:xfrm>
                     <a:prstGeom prst="rect">
                       <a:avLst/>
@@ -1081,23 +7116,63 @@
           </wp:inline>
         </w:drawing>
       </w:r>
+    </w:p>
+    <w:p>
+      <w:pPr>
+        <w:pStyle w:val="BodyText"/>
+      </w:pPr>
+      <w:r>
+        <w:rPr>
+          <w:b/>
+        </w:rPr>
+        <w:t xml:space="preserve">Figure 10.</w:t>
+      </w:r>
+      <w:r>
+        <w:t xml:space="preserve"> </w:t>
+      </w:r>
+      <w:r>
+        <w:t xml:space="preserve">Country-specific and random-effects pooled relative risks for all-cause child mortality. Panels are divided by WASH condition, with the relative risk estimates between the reference level listed at the top of the panel and the higher-risk (unimproved) level. Missing estimates denote an outcome with too much sparsity in one strata of the contrast.</w:t>
+      </w:r>
+    </w:p>
+    <w:p>
+      <w:pPr>
+        <w:pStyle w:val="Heading2"/>
+      </w:pPr>
+      <w:bookmarkStart w:id="33" w:name="sensitivity-analysis-figures"/>
+      <w:r>
+        <w:t xml:space="preserve">Sensitivity analysis figures</w:t>
+      </w:r>
+      <w:bookmarkEnd w:id="33"/>
+    </w:p>
+    <w:p>
+      <w:pPr>
+        <w:pStyle w:val="FirstParagraph"/>
+      </w:pPr>
+      <w:r>
+        <w:t xml:space="preserve">Note: the sensitivity analyses are based on pooled estimated from binary codings of WASH characteristics for easier comparison between the primary and sensitivity results across the WASH conditions.</w:t>
+      </w:r>
+    </w:p>
+    <w:p>
+      <w:pPr>
+        <w:pStyle w:val="BodyText"/>
+      </w:pPr>
       <w:r>
         <w:drawing>
           <wp:inline>
-            <wp:extent cx="5943600" cy="4754880"/>
+            <wp:extent cx="5943600" cy="2080260"/>
             <wp:effectExtent b="0" l="0" r="0" t="0"/>
             <wp:docPr descr="" title="" id="1" name="Picture"/>
             <a:graphic>
               <a:graphicData uri="http://schemas.openxmlformats.org/drawingml/2006/picture">
                 <pic:pic>
                   <pic:nvPicPr>
-                    <pic:cNvPr descr="poc_report_files/figure-docx/unnamed-chunk-2-14.png" id="0" name="Picture"/>
+                    <pic:cNvPr descr="poc_report_files/figure-docx/unnamed-chunk-13-1.png" id="0" name="Picture"/>
                     <pic:cNvPicPr>
                       <a:picLocks noChangeArrowheads="1" noChangeAspect="1"/>
                     </pic:cNvPicPr>
                   </pic:nvPicPr>
                   <pic:blipFill>
-                    <a:blip r:embed="rId33"/>
+                    <a:blip r:embed="rId34"/>
                     <a:stretch>
                       <a:fillRect/>
                     </a:stretch>
@@ -1105,7 +7180,7 @@
                   <pic:spPr bwMode="auto">
                     <a:xfrm>
                       <a:off x="0" y="0"/>
-                      <a:ext cx="5943600" cy="4754880"/>
+                      <a:ext cx="5943600" cy="2080260"/>
                     </a:xfrm>
                     <a:prstGeom prst="rect">
                       <a:avLst/>
@@ -1122,6 +7197,2854 @@
             </a:graphic>
           </wp:inline>
         </w:drawing>
+      </w:r>
+    </w:p>
+    <w:p>
+      <w:pPr>
+        <w:pStyle w:val="BodyText"/>
+      </w:pPr>
+      <w:r>
+        <w:rPr>
+          <w:b/>
+        </w:rPr>
+        <w:t xml:space="preserve">Figure S1.</w:t>
+      </w:r>
+      <w:r>
+        <w:t xml:space="preserve"> </w:t>
+      </w:r>
+      <w:r>
+        <w:t xml:space="preserve">Comparison of adjusted relative risks between urban and rural households across country-specific estimates of the relative risk of diarrhea. Eighty-one percent of Bangladeshi households are rural, 72% of Pakistani households are rural, and 65% of Zimbabwean households are rural. Missing estimates are from WASH-condition and outcome combinations with rarity in one strata. Relative risks are generally higher in urban populations, though the difference is small or imprecise.</w:t>
+      </w:r>
+    </w:p>
+    <w:p>
+      <w:pPr>
+        <w:pStyle w:val="BodyText"/>
+      </w:pPr>
+      <w:r>
+        <w:drawing>
+          <wp:inline>
+            <wp:extent cx="5943600" cy="2080260"/>
+            <wp:effectExtent b="0" l="0" r="0" t="0"/>
+            <wp:docPr descr="" title="" id="1" name="Picture"/>
+            <a:graphic>
+              <a:graphicData uri="http://schemas.openxmlformats.org/drawingml/2006/picture">
+                <pic:pic>
+                  <pic:nvPicPr>
+                    <pic:cNvPr descr="poc_report_files/figure-docx/unnamed-chunk-14-1.png" id="0" name="Picture"/>
+                    <pic:cNvPicPr>
+                      <a:picLocks noChangeArrowheads="1" noChangeAspect="1"/>
+                    </pic:cNvPicPr>
+                  </pic:nvPicPr>
+                  <pic:blipFill>
+                    <a:blip r:embed="rId35"/>
+                    <a:stretch>
+                      <a:fillRect/>
+                    </a:stretch>
+                  </pic:blipFill>
+                  <pic:spPr bwMode="auto">
+                    <a:xfrm>
+                      <a:off x="0" y="0"/>
+                      <a:ext cx="5943600" cy="2080260"/>
+                    </a:xfrm>
+                    <a:prstGeom prst="rect">
+                      <a:avLst/>
+                    </a:prstGeom>
+                    <a:noFill/>
+                    <a:ln w="9525">
+                      <a:noFill/>
+                      <a:headEnd/>
+                      <a:tailEnd/>
+                    </a:ln>
+                  </pic:spPr>
+                </pic:pic>
+              </a:graphicData>
+            </a:graphic>
+          </wp:inline>
+        </w:drawing>
+      </w:r>
+    </w:p>
+    <w:p>
+      <w:pPr>
+        <w:pStyle w:val="BodyText"/>
+      </w:pPr>
+      <w:r>
+        <w:rPr>
+          <w:b/>
+        </w:rPr>
+        <w:t xml:space="preserve">Figure S2.</w:t>
+      </w:r>
+      <w:r>
+        <w:t xml:space="preserve"> </w:t>
+      </w:r>
+      <w:r>
+        <w:t xml:space="preserve">Comparison of unadjusted and adjusted relative risks across pooled estimates and binary measures of improved WASH conditions. Unadjusted estimates are generally further from the null, indicating that covariate adjustment is correcting for some confounding between WASH conditions and child health outcomes (likely from socio-economic status as well as other factors).</w:t>
+      </w:r>
+    </w:p>
+    <w:p>
+      <w:pPr>
+        <w:pStyle w:val="BodyText"/>
+      </w:pPr>
+      <w:r>
+        <w:drawing>
+          <wp:inline>
+            <wp:extent cx="5943600" cy="2080260"/>
+            <wp:effectExtent b="0" l="0" r="0" t="0"/>
+            <wp:docPr descr="" title="" id="1" name="Picture"/>
+            <a:graphic>
+              <a:graphicData uri="http://schemas.openxmlformats.org/drawingml/2006/picture">
+                <pic:pic>
+                  <pic:nvPicPr>
+                    <pic:cNvPr descr="poc_report_files/figure-docx/unnamed-chunk-15-1.png" id="0" name="Picture"/>
+                    <pic:cNvPicPr>
+                      <a:picLocks noChangeArrowheads="1" noChangeAspect="1"/>
+                    </pic:cNvPicPr>
+                  </pic:nvPicPr>
+                  <pic:blipFill>
+                    <a:blip r:embed="rId36"/>
+                    <a:stretch>
+                      <a:fillRect/>
+                    </a:stretch>
+                  </pic:blipFill>
+                  <pic:spPr bwMode="auto">
+                    <a:xfrm>
+                      <a:off x="0" y="0"/>
+                      <a:ext cx="5943600" cy="2080260"/>
+                    </a:xfrm>
+                    <a:prstGeom prst="rect">
+                      <a:avLst/>
+                    </a:prstGeom>
+                    <a:noFill/>
+                    <a:ln w="9525">
+                      <a:noFill/>
+                      <a:headEnd/>
+                      <a:tailEnd/>
+                    </a:ln>
+                  </pic:spPr>
+                </pic:pic>
+              </a:graphicData>
+            </a:graphic>
+          </wp:inline>
+        </w:drawing>
+      </w:r>
+    </w:p>
+    <w:p>
+      <w:pPr>
+        <w:pStyle w:val="BodyText"/>
+      </w:pPr>
+      <w:r>
+        <w:rPr>
+          <w:b/>
+        </w:rPr>
+        <w:t xml:space="preserve">Figure S3.</w:t>
+      </w:r>
+      <w:r>
+        <w:t xml:space="preserve"> </w:t>
+      </w:r>
+      <w:r>
+        <w:t xml:space="preserve">Comparison of unadjusted and adjusted Z-score differences across pooled estimates and binary measures of improved WASH conditions. Unadjusted estimates are generally further from the null, indicating that covariate adjustment is correcting for some confounding between WASH conditions and child growth.</w:t>
+      </w:r>
+    </w:p>
+    <w:p>
+      <w:pPr>
+        <w:pStyle w:val="BodyText"/>
+      </w:pPr>
+      <w:r>
+        <w:drawing>
+          <wp:inline>
+            <wp:extent cx="5943600" cy="2080260"/>
+            <wp:effectExtent b="0" l="0" r="0" t="0"/>
+            <wp:docPr descr="" title="" id="1" name="Picture"/>
+            <a:graphic>
+              <a:graphicData uri="http://schemas.openxmlformats.org/drawingml/2006/picture">
+                <pic:pic>
+                  <pic:nvPicPr>
+                    <pic:cNvPr descr="poc_report_files/figure-docx/unnamed-chunk-16-1.png" id="0" name="Picture"/>
+                    <pic:cNvPicPr>
+                      <a:picLocks noChangeArrowheads="1" noChangeAspect="1"/>
+                    </pic:cNvPicPr>
+                  </pic:nvPicPr>
+                  <pic:blipFill>
+                    <a:blip r:embed="rId37"/>
+                    <a:stretch>
+                      <a:fillRect/>
+                    </a:stretch>
+                  </pic:blipFill>
+                  <pic:spPr bwMode="auto">
+                    <a:xfrm>
+                      <a:off x="0" y="0"/>
+                      <a:ext cx="5943600" cy="2080260"/>
+                    </a:xfrm>
+                    <a:prstGeom prst="rect">
+                      <a:avLst/>
+                    </a:prstGeom>
+                    <a:noFill/>
+                    <a:ln w="9525">
+                      <a:noFill/>
+                      <a:headEnd/>
+                      <a:tailEnd/>
+                    </a:ln>
+                  </pic:spPr>
+                </pic:pic>
+              </a:graphicData>
+            </a:graphic>
+          </wp:inline>
+        </w:drawing>
+      </w:r>
+      <w:r>
+        <w:t xml:space="preserve"> </w:t>
+      </w:r>
+      <w:r>
+        <w:rPr>
+          <w:b/>
+        </w:rPr>
+        <w:t xml:space="preserve">Figure S4.</w:t>
+      </w:r>
+      <w:r>
+        <w:t xml:space="preserve"> </w:t>
+      </w:r>
+      <w:r>
+        <w:t xml:space="preserve">Comparison of random- and fixed-effects pooled relative risks across outcomes and binary measures of improved WASH conditions. Point estimates are very similiar, though random-effects estimates have larger confidence intervals when study-specific estimates are heterogeneous.</w:t>
+      </w:r>
+    </w:p>
+    <w:p>
+      <w:pPr>
+        <w:pStyle w:val="BodyText"/>
+      </w:pPr>
+      <w:r>
+        <w:drawing>
+          <wp:inline>
+            <wp:extent cx="5943600" cy="2080260"/>
+            <wp:effectExtent b="0" l="0" r="0" t="0"/>
+            <wp:docPr descr="" title="" id="1" name="Picture"/>
+            <a:graphic>
+              <a:graphicData uri="http://schemas.openxmlformats.org/drawingml/2006/picture">
+                <pic:pic>
+                  <pic:nvPicPr>
+                    <pic:cNvPr descr="poc_report_files/figure-docx/unnamed-chunk-17-1.png" id="0" name="Picture"/>
+                    <pic:cNvPicPr>
+                      <a:picLocks noChangeArrowheads="1" noChangeAspect="1"/>
+                    </pic:cNvPicPr>
+                  </pic:nvPicPr>
+                  <pic:blipFill>
+                    <a:blip r:embed="rId38"/>
+                    <a:stretch>
+                      <a:fillRect/>
+                    </a:stretch>
+                  </pic:blipFill>
+                  <pic:spPr bwMode="auto">
+                    <a:xfrm>
+                      <a:off x="0" y="0"/>
+                      <a:ext cx="5943600" cy="2080260"/>
+                    </a:xfrm>
+                    <a:prstGeom prst="rect">
+                      <a:avLst/>
+                    </a:prstGeom>
+                    <a:noFill/>
+                    <a:ln w="9525">
+                      <a:noFill/>
+                      <a:headEnd/>
+                      <a:tailEnd/>
+                    </a:ln>
+                  </pic:spPr>
+                </pic:pic>
+              </a:graphicData>
+            </a:graphic>
+          </wp:inline>
+        </w:drawing>
+      </w:r>
+      <w:r>
+        <w:t xml:space="preserve"> </w:t>
+      </w:r>
+      <w:r>
+        <w:rPr>
+          <w:b/>
+        </w:rPr>
+        <w:t xml:space="preserve">Figure S5.</w:t>
+      </w:r>
+      <w:r>
+        <w:t xml:space="preserve"> </w:t>
+      </w:r>
+      <w:r>
+        <w:t xml:space="preserve">Comparison of pooled relative risks across outcomes and binary measures of improved WASH conditions from the primary analysis, where missing covariate information is imputed, and from a complete-case sensitivity analysis. Estimates are very similar, though the association between improved sanitation and stunting is larger and more precise after imputation. For categorical variables, a</w:t>
+      </w:r>
+      <w:r>
+        <w:t xml:space="preserve"> </w:t>
+      </w:r>
+      <w:r>
+        <w:t xml:space="preserve">“</w:t>
+      </w:r>
+      <w:r>
+        <w:t xml:space="preserve">missing</w:t>
+      </w:r>
+      <w:r>
+        <w:t xml:space="preserve">”</w:t>
+      </w:r>
+      <w:r>
+        <w:t xml:space="preserve"> </w:t>
+      </w:r>
+      <w:r>
+        <w:t xml:space="preserve">category was added, and for continuous variables missingness was imputed using the median. Multiple-imputation will be used in the full analysis.</w:t>
+      </w:r>
+    </w:p>
+    <w:p>
+      <w:pPr>
+        <w:pStyle w:val="BodyText"/>
+      </w:pPr>
+      <w:r>
+        <w:drawing>
+          <wp:inline>
+            <wp:extent cx="5943600" cy="2080260"/>
+            <wp:effectExtent b="0" l="0" r="0" t="0"/>
+            <wp:docPr descr="" title="" id="1" name="Picture"/>
+            <a:graphic>
+              <a:graphicData uri="http://schemas.openxmlformats.org/drawingml/2006/picture">
+                <pic:pic>
+                  <pic:nvPicPr>
+                    <pic:cNvPr descr="poc_report_files/figure-docx/unnamed-chunk-18-1.png" id="0" name="Picture"/>
+                    <pic:cNvPicPr>
+                      <a:picLocks noChangeArrowheads="1" noChangeAspect="1"/>
+                    </pic:cNvPicPr>
+                  </pic:nvPicPr>
+                  <pic:blipFill>
+                    <a:blip r:embed="rId39"/>
+                    <a:stretch>
+                      <a:fillRect/>
+                    </a:stretch>
+                  </pic:blipFill>
+                  <pic:spPr bwMode="auto">
+                    <a:xfrm>
+                      <a:off x="0" y="0"/>
+                      <a:ext cx="5943600" cy="2080260"/>
+                    </a:xfrm>
+                    <a:prstGeom prst="rect">
+                      <a:avLst/>
+                    </a:prstGeom>
+                    <a:noFill/>
+                    <a:ln w="9525">
+                      <a:noFill/>
+                      <a:headEnd/>
+                      <a:tailEnd/>
+                    </a:ln>
+                  </pic:spPr>
+                </pic:pic>
+              </a:graphicData>
+            </a:graphic>
+          </wp:inline>
+        </w:drawing>
+      </w:r>
+      <w:r>
+        <w:t xml:space="preserve"> </w:t>
+      </w:r>
+      <w:r>
+        <w:rPr>
+          <w:b/>
+        </w:rPr>
+        <w:t xml:space="preserve">Figure S7.</w:t>
+      </w:r>
+      <w:r>
+        <w:t xml:space="preserve"> </w:t>
+      </w:r>
+      <w:r>
+        <w:t xml:space="preserve">Comparison of 2-step (primary) and 1-step (sensitivity) pooled relative risks across outcomes and binary measures of improved WASH conditions. In 2-step meta-analyses, country-specific estimates are estimated first, and then pooled using traditional meta-analysis methods. In 1-step meta-analyses, the estimate of interest is estimated from a single model estimated using a dataset of all country-specific survey results. Here, the 2-step estimates are pooled using fixed effects to be more comparable to the 1-step estimate, as the random-effects for survey have not been implemented yet for the 1-step analysis. One and 2-step estimates are generally similiar here, with no discernible pattern in differences.</w:t>
+      </w:r>
+    </w:p>
+    <w:p>
+      <w:pPr>
+        <w:pStyle w:val="Heading1"/>
+      </w:pPr>
+      <w:bookmarkStart w:id="40" w:name="Xa4ed1364bdb620d2b963bdfa53a54e4a6a4e0f3"/>
+      <w:r>
+        <w:rPr>
+          <w:rStyle w:val="VerbatimChar"/>
+        </w:rPr>
+        <w:t xml:space="preserve">{r, echo=F, warning=F, message=F, fig.width = 10, fig.height = 3.5} #  # p_tmle_glm_comp_RR #  # __Figure S8.__ Comparison of pooled relative risks across outcomes and binary measures of improved WASH conditions, estimated either with GLM and targeted maximum likelihood estimation (TMLE) models (fit using glm models). While the targeted estimation of the parameter of interest (here, the relative risk) can  #  #</w:t>
+      </w:r>
+      <w:bookmarkEnd w:id="40"/>
+    </w:p>
+    <w:p>
+      <w:pPr>
+        <w:pStyle w:val="FirstParagraph"/>
+      </w:pPr>
+      <w:r>
+        <w:drawing>
+          <wp:inline>
+            <wp:extent cx="5943600" cy="2080260"/>
+            <wp:effectExtent b="0" l="0" r="0" t="0"/>
+            <wp:docPr descr="" title="" id="1" name="Picture"/>
+            <a:graphic>
+              <a:graphicData uri="http://schemas.openxmlformats.org/drawingml/2006/picture">
+                <pic:pic>
+                  <pic:nvPicPr>
+                    <pic:cNvPr descr="poc_report_files/figure-docx/unnamed-chunk-19-1.png" id="0" name="Picture"/>
+                    <pic:cNvPicPr>
+                      <a:picLocks noChangeArrowheads="1" noChangeAspect="1"/>
+                    </pic:cNvPicPr>
+                  </pic:nvPicPr>
+                  <pic:blipFill>
+                    <a:blip r:embed="rId41"/>
+                    <a:stretch>
+                      <a:fillRect/>
+                    </a:stretch>
+                  </pic:blipFill>
+                  <pic:spPr bwMode="auto">
+                    <a:xfrm>
+                      <a:off x="0" y="0"/>
+                      <a:ext cx="5943600" cy="2080260"/>
+                    </a:xfrm>
+                    <a:prstGeom prst="rect">
+                      <a:avLst/>
+                    </a:prstGeom>
+                    <a:noFill/>
+                    <a:ln w="9525">
+                      <a:noFill/>
+                      <a:headEnd/>
+                      <a:tailEnd/>
+                    </a:ln>
+                  </pic:spPr>
+                </pic:pic>
+              </a:graphicData>
+            </a:graphic>
+          </wp:inline>
+        </w:drawing>
+      </w:r>
+    </w:p>
+    <w:p>
+      <w:pPr>
+        <w:pStyle w:val="BodyText"/>
+      </w:pPr>
+      <w:r>
+        <w:rPr>
+          <w:b/>
+        </w:rPr>
+        <w:t xml:space="preserve">Figure S8.</w:t>
+      </w:r>
+      <w:r>
+        <w:t xml:space="preserve"> </w:t>
+      </w:r>
+      <w:r>
+        <w:t xml:space="preserve">Comparison of pooled relative risks across outcomes and binary measures of improved WASH conditions, estimated either with GLM and targeted maximum likelihood estimation (TMLE) models, which use ensemble machine learning models in the estimation of relative risks. The TMLE models were estimated using library with simple means, generalized linear models, generalized additive models, penalized regressions, and gradient boosting machines. TMLE estimates are more precise and with different point estimates in certain cases, but were very slow to run, taking 7 days across all exposure-outcome combinations.</w:t>
+      </w:r>
+    </w:p>
+    <w:p>
+      <w:pPr>
+        <w:pStyle w:val="Heading2"/>
+      </w:pPr>
+      <w:bookmarkStart w:id="42" w:name="mics-surveys-to-use-in-full-analysis"/>
+      <w:r>
+        <w:t xml:space="preserve">MICS surveys to use in full analysis</w:t>
+      </w:r>
+      <w:bookmarkEnd w:id="42"/>
+    </w:p>
+    <w:tbl>
+      <w:tblPr>
+        <w:tblStyle w:val="Table"/>
+        <w:tblW w:type="pct" w:w="4999.999999999999"/>
+        <w:tblLook w:firstRow="1"/>
+      </w:tblPr>
+      <w:tblGrid>
+        <w:gridCol w:w="1964"/>
+        <w:gridCol w:w="2027"/>
+        <w:gridCol w:w="760"/>
+        <w:gridCol w:w="506"/>
+        <w:gridCol w:w="1837"/>
+        <w:gridCol w:w="823"/>
+      </w:tblGrid>
+      <w:tr>
+        <w:trPr>
+          <w:cnfStyle w:firstRow="1"/>
+        </w:trPr>
+        <w:tc>
+          <w:tcPr>
+            <w:tcBorders>
+              <w:bottom w:val="single"/>
+            </w:tcBorders>
+            <w:vAlign w:val="bottom"/>
+          </w:tcPr>
+          <w:p>
+            <w:pPr>
+              <w:pStyle w:val="Compact"/>
+              <w:jc w:val="left"/>
+            </w:pPr>
+            <w:r>
+              <w:t xml:space="preserve">Region</w:t>
+            </w:r>
+          </w:p>
+        </w:tc>
+        <w:tc>
+          <w:tcPr>
+            <w:tcBorders>
+              <w:bottom w:val="single"/>
+            </w:tcBorders>
+            <w:vAlign w:val="bottom"/>
+          </w:tcPr>
+          <w:p>
+            <w:pPr>
+              <w:pStyle w:val="Compact"/>
+              <w:jc w:val="left"/>
+            </w:pPr>
+            <w:r>
+              <w:t xml:space="preserve">Country</w:t>
+            </w:r>
+          </w:p>
+        </w:tc>
+        <w:tc>
+          <w:tcPr>
+            <w:tcBorders>
+              <w:bottom w:val="single"/>
+            </w:tcBorders>
+            <w:vAlign w:val="bottom"/>
+          </w:tcPr>
+          <w:p>
+            <w:pPr>
+              <w:pStyle w:val="Compact"/>
+              <w:jc w:val="left"/>
+            </w:pPr>
+            <w:r>
+              <w:t xml:space="preserve">Year</w:t>
+            </w:r>
+          </w:p>
+        </w:tc>
+        <w:tc>
+          <w:tcPr>
+            <w:tcBorders>
+              <w:bottom w:val="single"/>
+            </w:tcBorders>
+            <w:vAlign w:val="bottom"/>
+          </w:tcPr>
+          <w:p>
+            <w:pPr>
+              <w:pStyle w:val="Compact"/>
+              <w:jc w:val="left"/>
+            </w:pPr>
+            <w:r>
+              <w:t xml:space="preserve">Round</w:t>
+            </w:r>
+          </w:p>
+        </w:tc>
+        <w:tc>
+          <w:tcPr>
+            <w:tcBorders>
+              <w:bottom w:val="single"/>
+            </w:tcBorders>
+            <w:vAlign w:val="bottom"/>
+          </w:tcPr>
+          <w:p>
+            <w:pPr>
+              <w:pStyle w:val="Compact"/>
+              <w:jc w:val="left"/>
+            </w:pPr>
+            <w:r>
+              <w:t xml:space="preserve">Status</w:t>
+            </w:r>
+          </w:p>
+        </w:tc>
+        <w:tc>
+          <w:tcPr>
+            <w:tcBorders>
+              <w:bottom w:val="single"/>
+            </w:tcBorders>
+            <w:vAlign w:val="bottom"/>
+          </w:tcPr>
+          <w:p>
+            <w:pPr>
+              <w:pStyle w:val="Compact"/>
+              <w:jc w:val="left"/>
+            </w:pPr>
+            <w:r>
+              <w:t xml:space="preserve">Datasets</w:t>
+            </w:r>
+          </w:p>
+        </w:tc>
+      </w:tr>
+      <w:tr>
+        <w:tc>
+          <w:p>
+            <w:pPr>
+              <w:pStyle w:val="Compact"/>
+              <w:jc w:val="left"/>
+            </w:pPr>
+            <w:r>
+              <w:t xml:space="preserve">East Asia and the Pacific</w:t>
+            </w:r>
+          </w:p>
+        </w:tc>
+        <w:tc>
+          <w:p>
+            <w:pPr>
+              <w:pStyle w:val="Compact"/>
+              <w:jc w:val="left"/>
+            </w:pPr>
+            <w:r>
+              <w:t xml:space="preserve">Kiribati</w:t>
+            </w:r>
+          </w:p>
+        </w:tc>
+        <w:tc>
+          <w:p>
+            <w:pPr>
+              <w:pStyle w:val="Compact"/>
+              <w:jc w:val="left"/>
+            </w:pPr>
+            <w:r>
+              <w:t xml:space="preserve">2018-2019</w:t>
+            </w:r>
+          </w:p>
+        </w:tc>
+        <w:tc>
+          <w:p>
+            <w:pPr>
+              <w:pStyle w:val="Compact"/>
+              <w:jc w:val="left"/>
+            </w:pPr>
+            <w:r>
+              <w:t xml:space="preserve">MICS6</w:t>
+            </w:r>
+          </w:p>
+        </w:tc>
+        <w:tc>
+          <w:p>
+            <w:pPr>
+              <w:pStyle w:val="Compact"/>
+              <w:jc w:val="left"/>
+            </w:pPr>
+            <w:r>
+              <w:t xml:space="preserve">Completed</w:t>
+            </w:r>
+          </w:p>
+        </w:tc>
+        <w:tc>
+          <w:p>
+            <w:pPr>
+              <w:pStyle w:val="Compact"/>
+              <w:jc w:val="left"/>
+            </w:pPr>
+            <w:r>
+              <w:t xml:space="preserve">Available</w:t>
+            </w:r>
+          </w:p>
+        </w:tc>
+      </w:tr>
+      <w:tr>
+        <w:tc>
+          <w:p>
+            <w:pPr>
+              <w:pStyle w:val="Compact"/>
+              <w:jc w:val="left"/>
+            </w:pPr>
+            <w:r>
+              <w:t xml:space="preserve">East Asia and the Pacific</w:t>
+            </w:r>
+          </w:p>
+        </w:tc>
+        <w:tc>
+          <w:p>
+            <w:pPr>
+              <w:pStyle w:val="Compact"/>
+              <w:jc w:val="left"/>
+            </w:pPr>
+            <w:r>
+              <w:t xml:space="preserve">Korea, Democratic People’s</w:t>
+            </w:r>
+            <w:r>
+              <w:t xml:space="preserve"> </w:t>
+            </w:r>
+            <w:r>
+              <w:t xml:space="preserve">Republic of</w:t>
+            </w:r>
+          </w:p>
+        </w:tc>
+        <w:tc>
+          <w:p>
+            <w:pPr>
+              <w:pStyle w:val="Compact"/>
+              <w:jc w:val="left"/>
+            </w:pPr>
+            <w:r>
+              <w:t xml:space="preserve">2017</w:t>
+            </w:r>
+          </w:p>
+        </w:tc>
+        <w:tc>
+          <w:p>
+            <w:pPr>
+              <w:pStyle w:val="Compact"/>
+              <w:jc w:val="left"/>
+            </w:pPr>
+            <w:r>
+              <w:t xml:space="preserve">MICS6</w:t>
+            </w:r>
+          </w:p>
+        </w:tc>
+        <w:tc>
+          <w:p>
+            <w:pPr>
+              <w:pStyle w:val="Compact"/>
+              <w:jc w:val="left"/>
+            </w:pPr>
+            <w:r>
+              <w:t xml:space="preserve">Completed</w:t>
+            </w:r>
+          </w:p>
+        </w:tc>
+        <w:tc>
+          <w:p>
+            <w:pPr>
+              <w:pStyle w:val="Compact"/>
+              <w:jc w:val="left"/>
+            </w:pPr>
+            <w:r>
+              <w:t xml:space="preserve">Restricted</w:t>
+            </w:r>
+          </w:p>
+        </w:tc>
+      </w:tr>
+      <w:tr>
+        <w:tc>
+          <w:p>
+            <w:pPr>
+              <w:pStyle w:val="Compact"/>
+              <w:jc w:val="left"/>
+            </w:pPr>
+            <w:r>
+              <w:t xml:space="preserve">East Asia and the Pacific</w:t>
+            </w:r>
+          </w:p>
+        </w:tc>
+        <w:tc>
+          <w:p>
+            <w:pPr>
+              <w:pStyle w:val="Compact"/>
+              <w:jc w:val="left"/>
+            </w:pPr>
+            <w:r>
+              <w:t xml:space="preserve">Lao People’s Democratic</w:t>
+            </w:r>
+            <w:r>
+              <w:t xml:space="preserve"> </w:t>
+            </w:r>
+            <w:r>
+              <w:t xml:space="preserve">Republic</w:t>
+            </w:r>
+          </w:p>
+        </w:tc>
+        <w:tc>
+          <w:p>
+            <w:pPr>
+              <w:pStyle w:val="Compact"/>
+              <w:jc w:val="left"/>
+            </w:pPr>
+            <w:r>
+              <w:t xml:space="preserve">2017</w:t>
+            </w:r>
+          </w:p>
+        </w:tc>
+        <w:tc>
+          <w:p>
+            <w:pPr>
+              <w:pStyle w:val="Compact"/>
+              <w:jc w:val="left"/>
+            </w:pPr>
+            <w:r>
+              <w:t xml:space="preserve">MICS6</w:t>
+            </w:r>
+          </w:p>
+        </w:tc>
+        <w:tc>
+          <w:p>
+            <w:pPr>
+              <w:pStyle w:val="Compact"/>
+              <w:jc w:val="left"/>
+            </w:pPr>
+            <w:r>
+              <w:t xml:space="preserve">Completed</w:t>
+            </w:r>
+          </w:p>
+        </w:tc>
+        <w:tc>
+          <w:p>
+            <w:pPr>
+              <w:pStyle w:val="Compact"/>
+              <w:jc w:val="left"/>
+            </w:pPr>
+            <w:r>
+              <w:t xml:space="preserve">Available</w:t>
+            </w:r>
+          </w:p>
+        </w:tc>
+      </w:tr>
+      <w:tr>
+        <w:tc>
+          <w:p>
+            <w:pPr>
+              <w:pStyle w:val="Compact"/>
+              <w:jc w:val="left"/>
+            </w:pPr>
+            <w:r>
+              <w:t xml:space="preserve">East Asia and the Pacific</w:t>
+            </w:r>
+          </w:p>
+        </w:tc>
+        <w:tc>
+          <w:p>
+            <w:pPr>
+              <w:pStyle w:val="Compact"/>
+              <w:jc w:val="left"/>
+            </w:pPr>
+            <w:r>
+              <w:t xml:space="preserve">Mongolia</w:t>
+            </w:r>
+          </w:p>
+        </w:tc>
+        <w:tc>
+          <w:p>
+            <w:pPr>
+              <w:pStyle w:val="Compact"/>
+              <w:jc w:val="left"/>
+            </w:pPr>
+            <w:r>
+              <w:t xml:space="preserve">2018</w:t>
+            </w:r>
+          </w:p>
+        </w:tc>
+        <w:tc>
+          <w:p>
+            <w:pPr>
+              <w:pStyle w:val="Compact"/>
+              <w:jc w:val="left"/>
+            </w:pPr>
+            <w:r>
+              <w:t xml:space="preserve">MICS6</w:t>
+            </w:r>
+          </w:p>
+        </w:tc>
+        <w:tc>
+          <w:p>
+            <w:pPr>
+              <w:pStyle w:val="Compact"/>
+              <w:jc w:val="left"/>
+            </w:pPr>
+            <w:r>
+              <w:t xml:space="preserve">Completed</w:t>
+            </w:r>
+          </w:p>
+        </w:tc>
+        <w:tc>
+          <w:p>
+            <w:pPr>
+              <w:pStyle w:val="Compact"/>
+              <w:jc w:val="left"/>
+            </w:pPr>
+            <w:r>
+              <w:t xml:space="preserve">Available</w:t>
+            </w:r>
+          </w:p>
+        </w:tc>
+      </w:tr>
+      <w:tr>
+        <w:tc>
+          <w:p>
+            <w:pPr>
+              <w:pStyle w:val="Compact"/>
+              <w:jc w:val="left"/>
+            </w:pPr>
+            <w:r>
+              <w:t xml:space="preserve">East Asia and the Pacific</w:t>
+            </w:r>
+          </w:p>
+        </w:tc>
+        <w:tc>
+          <w:p>
+            <w:pPr>
+              <w:pStyle w:val="Compact"/>
+              <w:jc w:val="left"/>
+            </w:pPr>
+            <w:r>
+              <w:t xml:space="preserve">Mongolia (Khuvsgul Aimag)</w:t>
+            </w:r>
+          </w:p>
+        </w:tc>
+        <w:tc>
+          <w:p>
+            <w:pPr>
+              <w:pStyle w:val="Compact"/>
+              <w:jc w:val="left"/>
+            </w:pPr>
+            <w:r>
+              <w:t xml:space="preserve">2016</w:t>
+            </w:r>
+          </w:p>
+        </w:tc>
+        <w:tc>
+          <w:p>
+            <w:pPr>
+              <w:pStyle w:val="Compact"/>
+              <w:jc w:val="left"/>
+            </w:pPr>
+            <w:r>
+              <w:t xml:space="preserve">MICS5</w:t>
+            </w:r>
+          </w:p>
+        </w:tc>
+        <w:tc>
+          <w:p>
+            <w:pPr>
+              <w:pStyle w:val="Compact"/>
+              <w:jc w:val="left"/>
+            </w:pPr>
+            <w:r>
+              <w:t xml:space="preserve">Completed</w:t>
+            </w:r>
+          </w:p>
+        </w:tc>
+        <w:tc>
+          <w:p>
+            <w:pPr>
+              <w:pStyle w:val="Compact"/>
+              <w:jc w:val="left"/>
+            </w:pPr>
+            <w:r>
+              <w:t xml:space="preserve">Available</w:t>
+            </w:r>
+          </w:p>
+        </w:tc>
+      </w:tr>
+      <w:tr>
+        <w:tc>
+          <w:p>
+            <w:pPr>
+              <w:pStyle w:val="Compact"/>
+              <w:jc w:val="left"/>
+            </w:pPr>
+            <w:r>
+              <w:t xml:space="preserve">East Asia and the Pacific</w:t>
+            </w:r>
+          </w:p>
+        </w:tc>
+        <w:tc>
+          <w:p>
+            <w:pPr>
+              <w:pStyle w:val="Compact"/>
+              <w:jc w:val="left"/>
+            </w:pPr>
+            <w:r>
+              <w:t xml:space="preserve">Mongolia (Nalaikh District)</w:t>
+            </w:r>
+          </w:p>
+        </w:tc>
+        <w:tc>
+          <w:p>
+            <w:pPr>
+              <w:pStyle w:val="Compact"/>
+              <w:jc w:val="left"/>
+            </w:pPr>
+            <w:r>
+              <w:t xml:space="preserve">2016</w:t>
+            </w:r>
+          </w:p>
+        </w:tc>
+        <w:tc>
+          <w:p>
+            <w:pPr>
+              <w:pStyle w:val="Compact"/>
+              <w:jc w:val="left"/>
+            </w:pPr>
+            <w:r>
+              <w:t xml:space="preserve">MICS5</w:t>
+            </w:r>
+          </w:p>
+        </w:tc>
+        <w:tc>
+          <w:p>
+            <w:pPr>
+              <w:pStyle w:val="Compact"/>
+              <w:jc w:val="left"/>
+            </w:pPr>
+            <w:r>
+              <w:t xml:space="preserve">Completed</w:t>
+            </w:r>
+          </w:p>
+        </w:tc>
+        <w:tc>
+          <w:p>
+            <w:pPr>
+              <w:pStyle w:val="Compact"/>
+              <w:jc w:val="left"/>
+            </w:pPr>
+            <w:r>
+              <w:t xml:space="preserve">Available</w:t>
+            </w:r>
+          </w:p>
+        </w:tc>
+      </w:tr>
+      <w:tr>
+        <w:tc>
+          <w:p>
+            <w:pPr>
+              <w:pStyle w:val="Compact"/>
+              <w:jc w:val="left"/>
+            </w:pPr>
+            <w:r>
+              <w:t xml:space="preserve">East Asia and the Pacific</w:t>
+            </w:r>
+          </w:p>
+        </w:tc>
+        <w:tc>
+          <w:p>
+            <w:pPr>
+              <w:pStyle w:val="Compact"/>
+              <w:jc w:val="left"/>
+            </w:pPr>
+            <w:r>
+              <w:t xml:space="preserve">Samoa</w:t>
+            </w:r>
+          </w:p>
+        </w:tc>
+        <w:tc>
+          <w:p>
+            <w:pPr>
+              <w:pStyle w:val="Compact"/>
+              <w:jc w:val="left"/>
+            </w:pPr>
+            <w:r>
+              <w:t xml:space="preserve">2019-2020</w:t>
+            </w:r>
+          </w:p>
+        </w:tc>
+        <w:tc>
+          <w:p>
+            <w:pPr>
+              <w:pStyle w:val="Compact"/>
+              <w:jc w:val="left"/>
+            </w:pPr>
+            <w:r>
+              <w:t xml:space="preserve">MICS6</w:t>
+            </w:r>
+          </w:p>
+        </w:tc>
+        <w:tc>
+          <w:p>
+            <w:pPr>
+              <w:pStyle w:val="Compact"/>
+              <w:jc w:val="left"/>
+            </w:pPr>
+            <w:r>
+              <w:t xml:space="preserve">Data processing / analysis</w:t>
+            </w:r>
+          </w:p>
+        </w:tc>
+        <w:tc>
+          <w:p/>
+        </w:tc>
+      </w:tr>
+      <w:tr>
+        <w:tc>
+          <w:p>
+            <w:pPr>
+              <w:pStyle w:val="Compact"/>
+              <w:jc w:val="left"/>
+            </w:pPr>
+            <w:r>
+              <w:t xml:space="preserve">East Asia and the Pacific</w:t>
+            </w:r>
+          </w:p>
+        </w:tc>
+        <w:tc>
+          <w:p>
+            <w:pPr>
+              <w:pStyle w:val="Compact"/>
+              <w:jc w:val="left"/>
+            </w:pPr>
+            <w:r>
+              <w:t xml:space="preserve">Tonga</w:t>
+            </w:r>
+          </w:p>
+        </w:tc>
+        <w:tc>
+          <w:p>
+            <w:pPr>
+              <w:pStyle w:val="Compact"/>
+              <w:jc w:val="left"/>
+            </w:pPr>
+            <w:r>
+              <w:t xml:space="preserve">2019</w:t>
+            </w:r>
+          </w:p>
+        </w:tc>
+        <w:tc>
+          <w:p>
+            <w:pPr>
+              <w:pStyle w:val="Compact"/>
+              <w:jc w:val="left"/>
+            </w:pPr>
+            <w:r>
+              <w:t xml:space="preserve">MICS6</w:t>
+            </w:r>
+          </w:p>
+        </w:tc>
+        <w:tc>
+          <w:p>
+            <w:pPr>
+              <w:pStyle w:val="Compact"/>
+              <w:jc w:val="left"/>
+            </w:pPr>
+            <w:r>
+              <w:t xml:space="preserve">Completed</w:t>
+            </w:r>
+          </w:p>
+        </w:tc>
+        <w:tc>
+          <w:p>
+            <w:pPr>
+              <w:pStyle w:val="Compact"/>
+              <w:jc w:val="left"/>
+            </w:pPr>
+            <w:r>
+              <w:t xml:space="preserve">Available</w:t>
+            </w:r>
+          </w:p>
+        </w:tc>
+      </w:tr>
+      <w:tr>
+        <w:tc>
+          <w:p>
+            <w:pPr>
+              <w:pStyle w:val="Compact"/>
+              <w:jc w:val="left"/>
+            </w:pPr>
+            <w:r>
+              <w:t xml:space="preserve">Eastern and Southern Africa</w:t>
+            </w:r>
+          </w:p>
+        </w:tc>
+        <w:tc>
+          <w:p>
+            <w:pPr>
+              <w:pStyle w:val="Compact"/>
+              <w:jc w:val="left"/>
+            </w:pPr>
+            <w:r>
+              <w:t xml:space="preserve">Lesotho</w:t>
+            </w:r>
+          </w:p>
+        </w:tc>
+        <w:tc>
+          <w:p>
+            <w:pPr>
+              <w:pStyle w:val="Compact"/>
+              <w:jc w:val="left"/>
+            </w:pPr>
+            <w:r>
+              <w:t xml:space="preserve">2018</w:t>
+            </w:r>
+          </w:p>
+        </w:tc>
+        <w:tc>
+          <w:p>
+            <w:pPr>
+              <w:pStyle w:val="Compact"/>
+              <w:jc w:val="left"/>
+            </w:pPr>
+            <w:r>
+              <w:t xml:space="preserve">MICS6</w:t>
+            </w:r>
+          </w:p>
+        </w:tc>
+        <w:tc>
+          <w:p>
+            <w:pPr>
+              <w:pStyle w:val="Compact"/>
+              <w:jc w:val="left"/>
+            </w:pPr>
+            <w:r>
+              <w:t xml:space="preserve">Completed</w:t>
+            </w:r>
+          </w:p>
+        </w:tc>
+        <w:tc>
+          <w:p>
+            <w:pPr>
+              <w:pStyle w:val="Compact"/>
+              <w:jc w:val="left"/>
+            </w:pPr>
+            <w:r>
+              <w:t xml:space="preserve">Available</w:t>
+            </w:r>
+          </w:p>
+        </w:tc>
+      </w:tr>
+      <w:tr>
+        <w:tc>
+          <w:p>
+            <w:pPr>
+              <w:pStyle w:val="Compact"/>
+              <w:jc w:val="left"/>
+            </w:pPr>
+            <w:r>
+              <w:t xml:space="preserve">Eastern and Southern Africa</w:t>
+            </w:r>
+          </w:p>
+        </w:tc>
+        <w:tc>
+          <w:p>
+            <w:pPr>
+              <w:pStyle w:val="Compact"/>
+              <w:jc w:val="left"/>
+            </w:pPr>
+            <w:r>
+              <w:t xml:space="preserve">Madagascar</w:t>
+            </w:r>
+          </w:p>
+        </w:tc>
+        <w:tc>
+          <w:p>
+            <w:pPr>
+              <w:pStyle w:val="Compact"/>
+              <w:jc w:val="left"/>
+            </w:pPr>
+            <w:r>
+              <w:t xml:space="preserve">2018</w:t>
+            </w:r>
+          </w:p>
+        </w:tc>
+        <w:tc>
+          <w:p>
+            <w:pPr>
+              <w:pStyle w:val="Compact"/>
+              <w:jc w:val="left"/>
+            </w:pPr>
+            <w:r>
+              <w:t xml:space="preserve">MICS6</w:t>
+            </w:r>
+          </w:p>
+        </w:tc>
+        <w:tc>
+          <w:p>
+            <w:pPr>
+              <w:pStyle w:val="Compact"/>
+              <w:jc w:val="left"/>
+            </w:pPr>
+            <w:r>
+              <w:t xml:space="preserve">Completed</w:t>
+            </w:r>
+          </w:p>
+        </w:tc>
+        <w:tc>
+          <w:p>
+            <w:pPr>
+              <w:pStyle w:val="Compact"/>
+              <w:jc w:val="left"/>
+            </w:pPr>
+            <w:r>
+              <w:t xml:space="preserve">Available</w:t>
+            </w:r>
+          </w:p>
+        </w:tc>
+      </w:tr>
+      <w:tr>
+        <w:tc>
+          <w:p>
+            <w:pPr>
+              <w:pStyle w:val="Compact"/>
+              <w:jc w:val="left"/>
+            </w:pPr>
+            <w:r>
+              <w:t xml:space="preserve">Eastern and Southern Africa</w:t>
+            </w:r>
+          </w:p>
+        </w:tc>
+        <w:tc>
+          <w:p>
+            <w:pPr>
+              <w:pStyle w:val="Compact"/>
+              <w:jc w:val="left"/>
+            </w:pPr>
+            <w:r>
+              <w:t xml:space="preserve">Zimbabwe</w:t>
+            </w:r>
+          </w:p>
+        </w:tc>
+        <w:tc>
+          <w:p>
+            <w:pPr>
+              <w:pStyle w:val="Compact"/>
+              <w:jc w:val="left"/>
+            </w:pPr>
+            <w:r>
+              <w:t xml:space="preserve">2019</w:t>
+            </w:r>
+          </w:p>
+        </w:tc>
+        <w:tc>
+          <w:p>
+            <w:pPr>
+              <w:pStyle w:val="Compact"/>
+              <w:jc w:val="left"/>
+            </w:pPr>
+            <w:r>
+              <w:t xml:space="preserve">MICS6</w:t>
+            </w:r>
+          </w:p>
+        </w:tc>
+        <w:tc>
+          <w:p>
+            <w:pPr>
+              <w:pStyle w:val="Compact"/>
+              <w:jc w:val="left"/>
+            </w:pPr>
+            <w:r>
+              <w:t xml:space="preserve">Completed</w:t>
+            </w:r>
+          </w:p>
+        </w:tc>
+        <w:tc>
+          <w:p>
+            <w:pPr>
+              <w:pStyle w:val="Compact"/>
+              <w:jc w:val="left"/>
+            </w:pPr>
+            <w:r>
+              <w:t xml:space="preserve">Available</w:t>
+            </w:r>
+          </w:p>
+        </w:tc>
+      </w:tr>
+      <w:tr>
+        <w:tc>
+          <w:p>
+            <w:pPr>
+              <w:pStyle w:val="Compact"/>
+              <w:jc w:val="left"/>
+            </w:pPr>
+            <w:r>
+              <w:t xml:space="preserve">Europe and Central Asia</w:t>
+            </w:r>
+          </w:p>
+        </w:tc>
+        <w:tc>
+          <w:p>
+            <w:pPr>
+              <w:pStyle w:val="Compact"/>
+              <w:jc w:val="left"/>
+            </w:pPr>
+            <w:r>
+              <w:t xml:space="preserve">Georgia</w:t>
+            </w:r>
+          </w:p>
+        </w:tc>
+        <w:tc>
+          <w:p>
+            <w:pPr>
+              <w:pStyle w:val="Compact"/>
+              <w:jc w:val="left"/>
+            </w:pPr>
+            <w:r>
+              <w:t xml:space="preserve">2018</w:t>
+            </w:r>
+          </w:p>
+        </w:tc>
+        <w:tc>
+          <w:p>
+            <w:pPr>
+              <w:pStyle w:val="Compact"/>
+              <w:jc w:val="left"/>
+            </w:pPr>
+            <w:r>
+              <w:t xml:space="preserve">MICS6</w:t>
+            </w:r>
+          </w:p>
+        </w:tc>
+        <w:tc>
+          <w:p>
+            <w:pPr>
+              <w:pStyle w:val="Compact"/>
+              <w:jc w:val="left"/>
+            </w:pPr>
+            <w:r>
+              <w:t xml:space="preserve">Completed</w:t>
+            </w:r>
+          </w:p>
+        </w:tc>
+        <w:tc>
+          <w:p>
+            <w:pPr>
+              <w:pStyle w:val="Compact"/>
+              <w:jc w:val="left"/>
+            </w:pPr>
+            <w:r>
+              <w:t xml:space="preserve">Available</w:t>
+            </w:r>
+          </w:p>
+        </w:tc>
+      </w:tr>
+      <w:tr>
+        <w:tc>
+          <w:p>
+            <w:pPr>
+              <w:pStyle w:val="Compact"/>
+              <w:jc w:val="left"/>
+            </w:pPr>
+            <w:r>
+              <w:t xml:space="preserve">Latin America and Caribbean</w:t>
+            </w:r>
+          </w:p>
+        </w:tc>
+        <w:tc>
+          <w:p>
+            <w:pPr>
+              <w:pStyle w:val="Compact"/>
+              <w:jc w:val="left"/>
+            </w:pPr>
+            <w:r>
+              <w:t xml:space="preserve">Paraguay</w:t>
+            </w:r>
+          </w:p>
+        </w:tc>
+        <w:tc>
+          <w:p>
+            <w:pPr>
+              <w:pStyle w:val="Compact"/>
+              <w:jc w:val="left"/>
+            </w:pPr>
+            <w:r>
+              <w:t xml:space="preserve">2016</w:t>
+            </w:r>
+          </w:p>
+        </w:tc>
+        <w:tc>
+          <w:p>
+            <w:pPr>
+              <w:pStyle w:val="Compact"/>
+              <w:jc w:val="left"/>
+            </w:pPr>
+            <w:r>
+              <w:t xml:space="preserve">MICS5</w:t>
+            </w:r>
+          </w:p>
+        </w:tc>
+        <w:tc>
+          <w:p>
+            <w:pPr>
+              <w:pStyle w:val="Compact"/>
+              <w:jc w:val="left"/>
+            </w:pPr>
+            <w:r>
+              <w:t xml:space="preserve">Completed</w:t>
+            </w:r>
+          </w:p>
+        </w:tc>
+        <w:tc>
+          <w:p>
+            <w:pPr>
+              <w:pStyle w:val="Compact"/>
+              <w:jc w:val="left"/>
+            </w:pPr>
+            <w:r>
+              <w:t xml:space="preserve">Available</w:t>
+            </w:r>
+          </w:p>
+        </w:tc>
+      </w:tr>
+      <w:tr>
+        <w:tc>
+          <w:p>
+            <w:pPr>
+              <w:pStyle w:val="Compact"/>
+              <w:jc w:val="left"/>
+            </w:pPr>
+            <w:r>
+              <w:t xml:space="preserve">Latin America and Caribbean</w:t>
+            </w:r>
+          </w:p>
+        </w:tc>
+        <w:tc>
+          <w:p>
+            <w:pPr>
+              <w:pStyle w:val="Compact"/>
+              <w:jc w:val="left"/>
+            </w:pPr>
+            <w:r>
+              <w:t xml:space="preserve">Suriname</w:t>
+            </w:r>
+          </w:p>
+        </w:tc>
+        <w:tc>
+          <w:p>
+            <w:pPr>
+              <w:pStyle w:val="Compact"/>
+              <w:jc w:val="left"/>
+            </w:pPr>
+            <w:r>
+              <w:t xml:space="preserve">2018</w:t>
+            </w:r>
+          </w:p>
+        </w:tc>
+        <w:tc>
+          <w:p>
+            <w:pPr>
+              <w:pStyle w:val="Compact"/>
+              <w:jc w:val="left"/>
+            </w:pPr>
+            <w:r>
+              <w:t xml:space="preserve">MICS6</w:t>
+            </w:r>
+          </w:p>
+        </w:tc>
+        <w:tc>
+          <w:p>
+            <w:pPr>
+              <w:pStyle w:val="Compact"/>
+              <w:jc w:val="left"/>
+            </w:pPr>
+            <w:r>
+              <w:t xml:space="preserve">Completed</w:t>
+            </w:r>
+          </w:p>
+        </w:tc>
+        <w:tc>
+          <w:p>
+            <w:pPr>
+              <w:pStyle w:val="Compact"/>
+              <w:jc w:val="left"/>
+            </w:pPr>
+            <w:r>
+              <w:t xml:space="preserve">Available</w:t>
+            </w:r>
+          </w:p>
+        </w:tc>
+      </w:tr>
+      <w:tr>
+        <w:tc>
+          <w:p>
+            <w:pPr>
+              <w:pStyle w:val="Compact"/>
+              <w:jc w:val="left"/>
+            </w:pPr>
+            <w:r>
+              <w:t xml:space="preserve">Middle East and North Africa</w:t>
+            </w:r>
+          </w:p>
+        </w:tc>
+        <w:tc>
+          <w:p>
+            <w:pPr>
+              <w:pStyle w:val="Compact"/>
+              <w:jc w:val="left"/>
+            </w:pPr>
+            <w:r>
+              <w:t xml:space="preserve">Iraq</w:t>
+            </w:r>
+          </w:p>
+        </w:tc>
+        <w:tc>
+          <w:p>
+            <w:pPr>
+              <w:pStyle w:val="Compact"/>
+              <w:jc w:val="left"/>
+            </w:pPr>
+            <w:r>
+              <w:t xml:space="preserve">2018</w:t>
+            </w:r>
+          </w:p>
+        </w:tc>
+        <w:tc>
+          <w:p>
+            <w:pPr>
+              <w:pStyle w:val="Compact"/>
+              <w:jc w:val="left"/>
+            </w:pPr>
+            <w:r>
+              <w:t xml:space="preserve">MICS6</w:t>
+            </w:r>
+          </w:p>
+        </w:tc>
+        <w:tc>
+          <w:p>
+            <w:pPr>
+              <w:pStyle w:val="Compact"/>
+              <w:jc w:val="left"/>
+            </w:pPr>
+            <w:r>
+              <w:t xml:space="preserve">Completed</w:t>
+            </w:r>
+          </w:p>
+        </w:tc>
+        <w:tc>
+          <w:p>
+            <w:pPr>
+              <w:pStyle w:val="Compact"/>
+              <w:jc w:val="left"/>
+            </w:pPr>
+            <w:r>
+              <w:t xml:space="preserve">Available</w:t>
+            </w:r>
+          </w:p>
+        </w:tc>
+      </w:tr>
+      <w:tr>
+        <w:tc>
+          <w:p>
+            <w:pPr>
+              <w:pStyle w:val="Compact"/>
+              <w:jc w:val="left"/>
+            </w:pPr>
+            <w:r>
+              <w:t xml:space="preserve">Middle East and North Africa</w:t>
+            </w:r>
+          </w:p>
+        </w:tc>
+        <w:tc>
+          <w:p>
+            <w:pPr>
+              <w:pStyle w:val="Compact"/>
+              <w:jc w:val="left"/>
+            </w:pPr>
+            <w:r>
+              <w:t xml:space="preserve">Tunisia</w:t>
+            </w:r>
+          </w:p>
+        </w:tc>
+        <w:tc>
+          <w:p>
+            <w:pPr>
+              <w:pStyle w:val="Compact"/>
+              <w:jc w:val="left"/>
+            </w:pPr>
+            <w:r>
+              <w:t xml:space="preserve">2018</w:t>
+            </w:r>
+          </w:p>
+        </w:tc>
+        <w:tc>
+          <w:p>
+            <w:pPr>
+              <w:pStyle w:val="Compact"/>
+              <w:jc w:val="left"/>
+            </w:pPr>
+            <w:r>
+              <w:t xml:space="preserve">MICS6</w:t>
+            </w:r>
+          </w:p>
+        </w:tc>
+        <w:tc>
+          <w:p>
+            <w:pPr>
+              <w:pStyle w:val="Compact"/>
+              <w:jc w:val="left"/>
+            </w:pPr>
+            <w:r>
+              <w:t xml:space="preserve">Completed</w:t>
+            </w:r>
+          </w:p>
+        </w:tc>
+        <w:tc>
+          <w:p>
+            <w:pPr>
+              <w:pStyle w:val="Compact"/>
+              <w:jc w:val="left"/>
+            </w:pPr>
+            <w:r>
+              <w:t xml:space="preserve">Available</w:t>
+            </w:r>
+          </w:p>
+        </w:tc>
+      </w:tr>
+      <w:tr>
+        <w:tc>
+          <w:p>
+            <w:pPr>
+              <w:pStyle w:val="Compact"/>
+              <w:jc w:val="left"/>
+            </w:pPr>
+            <w:r>
+              <w:t xml:space="preserve">South Asia</w:t>
+            </w:r>
+          </w:p>
+        </w:tc>
+        <w:tc>
+          <w:p>
+            <w:pPr>
+              <w:pStyle w:val="Compact"/>
+              <w:jc w:val="left"/>
+            </w:pPr>
+            <w:r>
+              <w:t xml:space="preserve">Bangladesh</w:t>
+            </w:r>
+          </w:p>
+        </w:tc>
+        <w:tc>
+          <w:p>
+            <w:pPr>
+              <w:pStyle w:val="Compact"/>
+              <w:jc w:val="left"/>
+            </w:pPr>
+            <w:r>
+              <w:t xml:space="preserve">2012-2013</w:t>
+            </w:r>
+          </w:p>
+        </w:tc>
+        <w:tc>
+          <w:p>
+            <w:pPr>
+              <w:pStyle w:val="Compact"/>
+              <w:jc w:val="left"/>
+            </w:pPr>
+            <w:r>
+              <w:t xml:space="preserve">MICS5</w:t>
+            </w:r>
+          </w:p>
+        </w:tc>
+        <w:tc>
+          <w:p>
+            <w:pPr>
+              <w:pStyle w:val="Compact"/>
+              <w:jc w:val="left"/>
+            </w:pPr>
+            <w:r>
+              <w:t xml:space="preserve">Completed</w:t>
+            </w:r>
+          </w:p>
+        </w:tc>
+        <w:tc>
+          <w:p>
+            <w:pPr>
+              <w:pStyle w:val="Compact"/>
+              <w:jc w:val="left"/>
+            </w:pPr>
+            <w:r>
+              <w:t xml:space="preserve">Available</w:t>
+            </w:r>
+          </w:p>
+        </w:tc>
+      </w:tr>
+      <w:tr>
+        <w:tc>
+          <w:p>
+            <w:pPr>
+              <w:pStyle w:val="Compact"/>
+              <w:jc w:val="left"/>
+            </w:pPr>
+            <w:r>
+              <w:t xml:space="preserve">South Asia</w:t>
+            </w:r>
+          </w:p>
+        </w:tc>
+        <w:tc>
+          <w:p>
+            <w:pPr>
+              <w:pStyle w:val="Compact"/>
+              <w:jc w:val="left"/>
+            </w:pPr>
+            <w:r>
+              <w:t xml:space="preserve">Bangladesh</w:t>
+            </w:r>
+          </w:p>
+        </w:tc>
+        <w:tc>
+          <w:p>
+            <w:pPr>
+              <w:pStyle w:val="Compact"/>
+              <w:jc w:val="left"/>
+            </w:pPr>
+            <w:r>
+              <w:t xml:space="preserve">2019</w:t>
+            </w:r>
+          </w:p>
+        </w:tc>
+        <w:tc>
+          <w:p>
+            <w:pPr>
+              <w:pStyle w:val="Compact"/>
+              <w:jc w:val="left"/>
+            </w:pPr>
+            <w:r>
+              <w:t xml:space="preserve">MICS6</w:t>
+            </w:r>
+          </w:p>
+        </w:tc>
+        <w:tc>
+          <w:p>
+            <w:pPr>
+              <w:pStyle w:val="Compact"/>
+              <w:jc w:val="left"/>
+            </w:pPr>
+            <w:r>
+              <w:t xml:space="preserve">Completed</w:t>
+            </w:r>
+          </w:p>
+        </w:tc>
+        <w:tc>
+          <w:p>
+            <w:pPr>
+              <w:pStyle w:val="Compact"/>
+              <w:jc w:val="left"/>
+            </w:pPr>
+            <w:r>
+              <w:t xml:space="preserve">Available</w:t>
+            </w:r>
+          </w:p>
+        </w:tc>
+      </w:tr>
+      <w:tr>
+        <w:tc>
+          <w:p>
+            <w:pPr>
+              <w:pStyle w:val="Compact"/>
+              <w:jc w:val="left"/>
+            </w:pPr>
+            <w:r>
+              <w:t xml:space="preserve">South Asia</w:t>
+            </w:r>
+          </w:p>
+        </w:tc>
+        <w:tc>
+          <w:p>
+            <w:pPr>
+              <w:pStyle w:val="Compact"/>
+              <w:jc w:val="left"/>
+            </w:pPr>
+            <w:r>
+              <w:t xml:space="preserve">Nepal</w:t>
+            </w:r>
+          </w:p>
+        </w:tc>
+        <w:tc>
+          <w:p>
+            <w:pPr>
+              <w:pStyle w:val="Compact"/>
+              <w:jc w:val="left"/>
+            </w:pPr>
+            <w:r>
+              <w:t xml:space="preserve">2014</w:t>
+            </w:r>
+          </w:p>
+        </w:tc>
+        <w:tc>
+          <w:p>
+            <w:pPr>
+              <w:pStyle w:val="Compact"/>
+              <w:jc w:val="left"/>
+            </w:pPr>
+            <w:r>
+              <w:t xml:space="preserve">MICS5</w:t>
+            </w:r>
+          </w:p>
+        </w:tc>
+        <w:tc>
+          <w:p>
+            <w:pPr>
+              <w:pStyle w:val="Compact"/>
+              <w:jc w:val="left"/>
+            </w:pPr>
+            <w:r>
+              <w:t xml:space="preserve">Completed</w:t>
+            </w:r>
+          </w:p>
+        </w:tc>
+        <w:tc>
+          <w:p>
+            <w:pPr>
+              <w:pStyle w:val="Compact"/>
+              <w:jc w:val="left"/>
+            </w:pPr>
+            <w:r>
+              <w:t xml:space="preserve">Available</w:t>
+            </w:r>
+          </w:p>
+        </w:tc>
+      </w:tr>
+      <w:tr>
+        <w:tc>
+          <w:p>
+            <w:pPr>
+              <w:pStyle w:val="Compact"/>
+              <w:jc w:val="left"/>
+            </w:pPr>
+            <w:r>
+              <w:t xml:space="preserve">South Asia</w:t>
+            </w:r>
+          </w:p>
+        </w:tc>
+        <w:tc>
+          <w:p>
+            <w:pPr>
+              <w:pStyle w:val="Compact"/>
+              <w:jc w:val="left"/>
+            </w:pPr>
+            <w:r>
+              <w:t xml:space="preserve">Pakistan (Punjab)</w:t>
+            </w:r>
+          </w:p>
+        </w:tc>
+        <w:tc>
+          <w:p>
+            <w:pPr>
+              <w:pStyle w:val="Compact"/>
+              <w:jc w:val="left"/>
+            </w:pPr>
+            <w:r>
+              <w:t xml:space="preserve">2017-2018</w:t>
+            </w:r>
+          </w:p>
+        </w:tc>
+        <w:tc>
+          <w:p>
+            <w:pPr>
+              <w:pStyle w:val="Compact"/>
+              <w:jc w:val="left"/>
+            </w:pPr>
+            <w:r>
+              <w:t xml:space="preserve">MICS6</w:t>
+            </w:r>
+          </w:p>
+        </w:tc>
+        <w:tc>
+          <w:p>
+            <w:pPr>
+              <w:pStyle w:val="Compact"/>
+              <w:jc w:val="left"/>
+            </w:pPr>
+            <w:r>
+              <w:t xml:space="preserve">Completed</w:t>
+            </w:r>
+          </w:p>
+        </w:tc>
+        <w:tc>
+          <w:p>
+            <w:pPr>
+              <w:pStyle w:val="Compact"/>
+              <w:jc w:val="left"/>
+            </w:pPr>
+            <w:r>
+              <w:t xml:space="preserve">Available</w:t>
+            </w:r>
+          </w:p>
+        </w:tc>
+      </w:tr>
+      <w:tr>
+        <w:tc>
+          <w:p>
+            <w:pPr>
+              <w:pStyle w:val="Compact"/>
+              <w:jc w:val="left"/>
+            </w:pPr>
+            <w:r>
+              <w:t xml:space="preserve">South Asia</w:t>
+            </w:r>
+          </w:p>
+        </w:tc>
+        <w:tc>
+          <w:p>
+            <w:pPr>
+              <w:pStyle w:val="Compact"/>
+              <w:jc w:val="left"/>
+            </w:pPr>
+            <w:r>
+              <w:t xml:space="preserve">Pakistan (Sindh)</w:t>
+            </w:r>
+          </w:p>
+        </w:tc>
+        <w:tc>
+          <w:p>
+            <w:pPr>
+              <w:pStyle w:val="Compact"/>
+              <w:jc w:val="left"/>
+            </w:pPr>
+            <w:r>
+              <w:t xml:space="preserve">2014</w:t>
+            </w:r>
+          </w:p>
+        </w:tc>
+        <w:tc>
+          <w:p>
+            <w:pPr>
+              <w:pStyle w:val="Compact"/>
+              <w:jc w:val="left"/>
+            </w:pPr>
+            <w:r>
+              <w:t xml:space="preserve">MICS5</w:t>
+            </w:r>
+          </w:p>
+        </w:tc>
+        <w:tc>
+          <w:p>
+            <w:pPr>
+              <w:pStyle w:val="Compact"/>
+              <w:jc w:val="left"/>
+            </w:pPr>
+            <w:r>
+              <w:t xml:space="preserve">Completed</w:t>
+            </w:r>
+          </w:p>
+        </w:tc>
+        <w:tc>
+          <w:p>
+            <w:pPr>
+              <w:pStyle w:val="Compact"/>
+              <w:jc w:val="left"/>
+            </w:pPr>
+            <w:r>
+              <w:t xml:space="preserve">Available</w:t>
+            </w:r>
+          </w:p>
+        </w:tc>
+      </w:tr>
+      <w:tr>
+        <w:tc>
+          <w:p>
+            <w:pPr>
+              <w:pStyle w:val="Compact"/>
+              <w:jc w:val="left"/>
+            </w:pPr>
+            <w:r>
+              <w:t xml:space="preserve">West and Central Africa</w:t>
+            </w:r>
+          </w:p>
+        </w:tc>
+        <w:tc>
+          <w:p>
+            <w:pPr>
+              <w:pStyle w:val="Compact"/>
+              <w:jc w:val="left"/>
+            </w:pPr>
+            <w:r>
+              <w:t xml:space="preserve">CÃƒÂ´te d’Ivoire</w:t>
+            </w:r>
+          </w:p>
+        </w:tc>
+        <w:tc>
+          <w:p>
+            <w:pPr>
+              <w:pStyle w:val="Compact"/>
+              <w:jc w:val="left"/>
+            </w:pPr>
+            <w:r>
+              <w:t xml:space="preserve">2016</w:t>
+            </w:r>
+          </w:p>
+        </w:tc>
+        <w:tc>
+          <w:p>
+            <w:pPr>
+              <w:pStyle w:val="Compact"/>
+              <w:jc w:val="left"/>
+            </w:pPr>
+            <w:r>
+              <w:t xml:space="preserve">MICS5</w:t>
+            </w:r>
+          </w:p>
+        </w:tc>
+        <w:tc>
+          <w:p>
+            <w:pPr>
+              <w:pStyle w:val="Compact"/>
+              <w:jc w:val="left"/>
+            </w:pPr>
+            <w:r>
+              <w:t xml:space="preserve">Completed</w:t>
+            </w:r>
+          </w:p>
+        </w:tc>
+        <w:tc>
+          <w:p>
+            <w:pPr>
+              <w:pStyle w:val="Compact"/>
+              <w:jc w:val="left"/>
+            </w:pPr>
+            <w:r>
+              <w:t xml:space="preserve">Available</w:t>
+            </w:r>
+          </w:p>
+        </w:tc>
+      </w:tr>
+      <w:tr>
+        <w:tc>
+          <w:p>
+            <w:pPr>
+              <w:pStyle w:val="Compact"/>
+              <w:jc w:val="left"/>
+            </w:pPr>
+            <w:r>
+              <w:t xml:space="preserve">West and Central Africa</w:t>
+            </w:r>
+          </w:p>
+        </w:tc>
+        <w:tc>
+          <w:p>
+            <w:pPr>
+              <w:pStyle w:val="Compact"/>
+              <w:jc w:val="left"/>
+            </w:pPr>
+            <w:r>
+              <w:t xml:space="preserve">Congo</w:t>
+            </w:r>
+          </w:p>
+        </w:tc>
+        <w:tc>
+          <w:p>
+            <w:pPr>
+              <w:pStyle w:val="Compact"/>
+              <w:jc w:val="left"/>
+            </w:pPr>
+            <w:r>
+              <w:t xml:space="preserve">2014-2015</w:t>
+            </w:r>
+          </w:p>
+        </w:tc>
+        <w:tc>
+          <w:p>
+            <w:pPr>
+              <w:pStyle w:val="Compact"/>
+              <w:jc w:val="left"/>
+            </w:pPr>
+            <w:r>
+              <w:t xml:space="preserve">MICS5</w:t>
+            </w:r>
+          </w:p>
+        </w:tc>
+        <w:tc>
+          <w:p>
+            <w:pPr>
+              <w:pStyle w:val="Compact"/>
+              <w:jc w:val="left"/>
+            </w:pPr>
+            <w:r>
+              <w:t xml:space="preserve">Completed</w:t>
+            </w:r>
+          </w:p>
+        </w:tc>
+        <w:tc>
+          <w:p>
+            <w:pPr>
+              <w:pStyle w:val="Compact"/>
+              <w:jc w:val="left"/>
+            </w:pPr>
+            <w:r>
+              <w:t xml:space="preserve">Available</w:t>
+            </w:r>
+          </w:p>
+        </w:tc>
+      </w:tr>
+      <w:tr>
+        <w:tc>
+          <w:p>
+            <w:pPr>
+              <w:pStyle w:val="Compact"/>
+              <w:jc w:val="left"/>
+            </w:pPr>
+            <w:r>
+              <w:t xml:space="preserve">West and Central Africa</w:t>
+            </w:r>
+          </w:p>
+        </w:tc>
+        <w:tc>
+          <w:p>
+            <w:pPr>
+              <w:pStyle w:val="Compact"/>
+              <w:jc w:val="left"/>
+            </w:pPr>
+            <w:r>
+              <w:t xml:space="preserve">Congo, Democratic Republic of</w:t>
+            </w:r>
+            <w:r>
+              <w:t xml:space="preserve"> </w:t>
+            </w:r>
+            <w:r>
+              <w:t xml:space="preserve">the</w:t>
+            </w:r>
+          </w:p>
+        </w:tc>
+        <w:tc>
+          <w:p>
+            <w:pPr>
+              <w:pStyle w:val="Compact"/>
+              <w:jc w:val="left"/>
+            </w:pPr>
+            <w:r>
+              <w:t xml:space="preserve">2017-2018</w:t>
+            </w:r>
+          </w:p>
+        </w:tc>
+        <w:tc>
+          <w:p>
+            <w:pPr>
+              <w:pStyle w:val="Compact"/>
+              <w:jc w:val="left"/>
+            </w:pPr>
+            <w:r>
+              <w:t xml:space="preserve">MICS6</w:t>
+            </w:r>
+          </w:p>
+        </w:tc>
+        <w:tc>
+          <w:p>
+            <w:pPr>
+              <w:pStyle w:val="Compact"/>
+              <w:jc w:val="left"/>
+            </w:pPr>
+            <w:r>
+              <w:t xml:space="preserve">Completed</w:t>
+            </w:r>
+          </w:p>
+        </w:tc>
+        <w:tc>
+          <w:p>
+            <w:pPr>
+              <w:pStyle w:val="Compact"/>
+              <w:jc w:val="left"/>
+            </w:pPr>
+            <w:r>
+              <w:t xml:space="preserve">Available</w:t>
+            </w:r>
+          </w:p>
+        </w:tc>
+      </w:tr>
+      <w:tr>
+        <w:tc>
+          <w:p>
+            <w:pPr>
+              <w:pStyle w:val="Compact"/>
+              <w:jc w:val="left"/>
+            </w:pPr>
+            <w:r>
+              <w:t xml:space="preserve">West and Central Africa</w:t>
+            </w:r>
+          </w:p>
+        </w:tc>
+        <w:tc>
+          <w:p>
+            <w:pPr>
+              <w:pStyle w:val="Compact"/>
+              <w:jc w:val="left"/>
+            </w:pPr>
+            <w:r>
+              <w:t xml:space="preserve">Gambia</w:t>
+            </w:r>
+          </w:p>
+        </w:tc>
+        <w:tc>
+          <w:p>
+            <w:pPr>
+              <w:pStyle w:val="Compact"/>
+              <w:jc w:val="left"/>
+            </w:pPr>
+            <w:r>
+              <w:t xml:space="preserve">2018</w:t>
+            </w:r>
+          </w:p>
+        </w:tc>
+        <w:tc>
+          <w:p>
+            <w:pPr>
+              <w:pStyle w:val="Compact"/>
+              <w:jc w:val="left"/>
+            </w:pPr>
+            <w:r>
+              <w:t xml:space="preserve">MICS6</w:t>
+            </w:r>
+          </w:p>
+        </w:tc>
+        <w:tc>
+          <w:p>
+            <w:pPr>
+              <w:pStyle w:val="Compact"/>
+              <w:jc w:val="left"/>
+            </w:pPr>
+            <w:r>
+              <w:t xml:space="preserve">Completed</w:t>
+            </w:r>
+          </w:p>
+        </w:tc>
+        <w:tc>
+          <w:p>
+            <w:pPr>
+              <w:pStyle w:val="Compact"/>
+              <w:jc w:val="left"/>
+            </w:pPr>
+            <w:r>
+              <w:t xml:space="preserve">Available</w:t>
+            </w:r>
+          </w:p>
+        </w:tc>
+      </w:tr>
+      <w:tr>
+        <w:tc>
+          <w:p>
+            <w:pPr>
+              <w:pStyle w:val="Compact"/>
+              <w:jc w:val="left"/>
+            </w:pPr>
+            <w:r>
+              <w:t xml:space="preserve">West and Central Africa</w:t>
+            </w:r>
+          </w:p>
+        </w:tc>
+        <w:tc>
+          <w:p>
+            <w:pPr>
+              <w:pStyle w:val="Compact"/>
+              <w:jc w:val="left"/>
+            </w:pPr>
+            <w:r>
+              <w:t xml:space="preserve">Ghana</w:t>
+            </w:r>
+          </w:p>
+        </w:tc>
+        <w:tc>
+          <w:p>
+            <w:pPr>
+              <w:pStyle w:val="Compact"/>
+              <w:jc w:val="left"/>
+            </w:pPr>
+            <w:r>
+              <w:t xml:space="preserve">2017-2018</w:t>
+            </w:r>
+          </w:p>
+        </w:tc>
+        <w:tc>
+          <w:p>
+            <w:pPr>
+              <w:pStyle w:val="Compact"/>
+              <w:jc w:val="left"/>
+            </w:pPr>
+            <w:r>
+              <w:t xml:space="preserve">MICS6</w:t>
+            </w:r>
+          </w:p>
+        </w:tc>
+        <w:tc>
+          <w:p>
+            <w:pPr>
+              <w:pStyle w:val="Compact"/>
+              <w:jc w:val="left"/>
+            </w:pPr>
+            <w:r>
+              <w:t xml:space="preserve">Completed</w:t>
+            </w:r>
+          </w:p>
+        </w:tc>
+        <w:tc>
+          <w:p>
+            <w:pPr>
+              <w:pStyle w:val="Compact"/>
+              <w:jc w:val="left"/>
+            </w:pPr>
+            <w:r>
+              <w:t xml:space="preserve">Available</w:t>
+            </w:r>
+          </w:p>
+        </w:tc>
+      </w:tr>
+      <w:tr>
+        <w:tc>
+          <w:p>
+            <w:pPr>
+              <w:pStyle w:val="Compact"/>
+              <w:jc w:val="left"/>
+            </w:pPr>
+            <w:r>
+              <w:t xml:space="preserve">West and Central Africa</w:t>
+            </w:r>
+          </w:p>
+        </w:tc>
+        <w:tc>
+          <w:p>
+            <w:pPr>
+              <w:pStyle w:val="Compact"/>
+              <w:jc w:val="left"/>
+            </w:pPr>
+            <w:r>
+              <w:t xml:space="preserve">Guinea-Bissau</w:t>
+            </w:r>
+          </w:p>
+        </w:tc>
+        <w:tc>
+          <w:p>
+            <w:pPr>
+              <w:pStyle w:val="Compact"/>
+              <w:jc w:val="left"/>
+            </w:pPr>
+            <w:r>
+              <w:t xml:space="preserve">2018-2019</w:t>
+            </w:r>
+          </w:p>
+        </w:tc>
+        <w:tc>
+          <w:p>
+            <w:pPr>
+              <w:pStyle w:val="Compact"/>
+              <w:jc w:val="left"/>
+            </w:pPr>
+            <w:r>
+              <w:t xml:space="preserve">MICS6</w:t>
+            </w:r>
+          </w:p>
+        </w:tc>
+        <w:tc>
+          <w:p>
+            <w:pPr>
+              <w:pStyle w:val="Compact"/>
+              <w:jc w:val="left"/>
+            </w:pPr>
+            <w:r>
+              <w:t xml:space="preserve">Completed</w:t>
+            </w:r>
+          </w:p>
+        </w:tc>
+        <w:tc>
+          <w:p>
+            <w:pPr>
+              <w:pStyle w:val="Compact"/>
+              <w:jc w:val="left"/>
+            </w:pPr>
+            <w:r>
+              <w:t xml:space="preserve">Available</w:t>
+            </w:r>
+          </w:p>
+        </w:tc>
+      </w:tr>
+      <w:tr>
+        <w:tc>
+          <w:p>
+            <w:pPr>
+              <w:pStyle w:val="Compact"/>
+              <w:jc w:val="left"/>
+            </w:pPr>
+            <w:r>
+              <w:t xml:space="preserve">West and Central Africa</w:t>
+            </w:r>
+          </w:p>
+        </w:tc>
+        <w:tc>
+          <w:p>
+            <w:pPr>
+              <w:pStyle w:val="Compact"/>
+              <w:jc w:val="left"/>
+            </w:pPr>
+            <w:r>
+              <w:t xml:space="preserve">Nigeria</w:t>
+            </w:r>
+          </w:p>
+        </w:tc>
+        <w:tc>
+          <w:p>
+            <w:pPr>
+              <w:pStyle w:val="Compact"/>
+              <w:jc w:val="left"/>
+            </w:pPr>
+            <w:r>
+              <w:t xml:space="preserve">2016-2017</w:t>
+            </w:r>
+          </w:p>
+        </w:tc>
+        <w:tc>
+          <w:p>
+            <w:pPr>
+              <w:pStyle w:val="Compact"/>
+              <w:jc w:val="left"/>
+            </w:pPr>
+            <w:r>
+              <w:t xml:space="preserve">MICS5</w:t>
+            </w:r>
+          </w:p>
+        </w:tc>
+        <w:tc>
+          <w:p>
+            <w:pPr>
+              <w:pStyle w:val="Compact"/>
+              <w:jc w:val="left"/>
+            </w:pPr>
+            <w:r>
+              <w:t xml:space="preserve">Completed</w:t>
+            </w:r>
+          </w:p>
+        </w:tc>
+        <w:tc>
+          <w:p>
+            <w:pPr>
+              <w:pStyle w:val="Compact"/>
+              <w:jc w:val="left"/>
+            </w:pPr>
+            <w:r>
+              <w:t xml:space="preserve">Available</w:t>
+            </w:r>
+          </w:p>
+        </w:tc>
+      </w:tr>
+      <w:tr>
+        <w:tc>
+          <w:p>
+            <w:pPr>
+              <w:pStyle w:val="Compact"/>
+              <w:jc w:val="left"/>
+            </w:pPr>
+            <w:r>
+              <w:t xml:space="preserve">West and Central Africa</w:t>
+            </w:r>
+          </w:p>
+        </w:tc>
+        <w:tc>
+          <w:p>
+            <w:pPr>
+              <w:pStyle w:val="Compact"/>
+              <w:jc w:val="left"/>
+            </w:pPr>
+            <w:r>
+              <w:t xml:space="preserve">Sierra Leone</w:t>
+            </w:r>
+          </w:p>
+        </w:tc>
+        <w:tc>
+          <w:p>
+            <w:pPr>
+              <w:pStyle w:val="Compact"/>
+              <w:jc w:val="left"/>
+            </w:pPr>
+            <w:r>
+              <w:t xml:space="preserve">2017</w:t>
+            </w:r>
+          </w:p>
+        </w:tc>
+        <w:tc>
+          <w:p>
+            <w:pPr>
+              <w:pStyle w:val="Compact"/>
+              <w:jc w:val="left"/>
+            </w:pPr>
+            <w:r>
+              <w:t xml:space="preserve">MICS6</w:t>
+            </w:r>
+          </w:p>
+        </w:tc>
+        <w:tc>
+          <w:p>
+            <w:pPr>
+              <w:pStyle w:val="Compact"/>
+              <w:jc w:val="left"/>
+            </w:pPr>
+            <w:r>
+              <w:t xml:space="preserve">Completed</w:t>
+            </w:r>
+          </w:p>
+        </w:tc>
+        <w:tc>
+          <w:p>
+            <w:pPr>
+              <w:pStyle w:val="Compact"/>
+              <w:jc w:val="left"/>
+            </w:pPr>
+            <w:r>
+              <w:t xml:space="preserve">Available</w:t>
+            </w:r>
+          </w:p>
+        </w:tc>
+      </w:tr>
+      <w:tr>
+        <w:tc>
+          <w:p>
+            <w:pPr>
+              <w:pStyle w:val="Compact"/>
+              <w:jc w:val="left"/>
+            </w:pPr>
+            <w:r>
+              <w:t xml:space="preserve">West and Central Africa</w:t>
+            </w:r>
+          </w:p>
+        </w:tc>
+        <w:tc>
+          <w:p>
+            <w:pPr>
+              <w:pStyle w:val="Compact"/>
+              <w:jc w:val="left"/>
+            </w:pPr>
+            <w:r>
+              <w:t xml:space="preserve">Togo</w:t>
+            </w:r>
+          </w:p>
+        </w:tc>
+        <w:tc>
+          <w:p>
+            <w:pPr>
+              <w:pStyle w:val="Compact"/>
+              <w:jc w:val="left"/>
+            </w:pPr>
+            <w:r>
+              <w:t xml:space="preserve">2017</w:t>
+            </w:r>
+          </w:p>
+        </w:tc>
+        <w:tc>
+          <w:p>
+            <w:pPr>
+              <w:pStyle w:val="Compact"/>
+              <w:jc w:val="left"/>
+            </w:pPr>
+            <w:r>
+              <w:t xml:space="preserve">MICS6</w:t>
+            </w:r>
+          </w:p>
+        </w:tc>
+        <w:tc>
+          <w:p>
+            <w:pPr>
+              <w:pStyle w:val="Compact"/>
+              <w:jc w:val="left"/>
+            </w:pPr>
+            <w:r>
+              <w:t xml:space="preserve">Completed</w:t>
+            </w:r>
+          </w:p>
+        </w:tc>
+        <w:tc>
+          <w:p>
+            <w:pPr>
+              <w:pStyle w:val="Compact"/>
+              <w:jc w:val="left"/>
+            </w:pPr>
+            <w:r>
+              <w:t xml:space="preserve">Available</w:t>
+            </w:r>
+          </w:p>
+        </w:tc>
+      </w:tr>
+    </w:tbl>
+    <w:p>
+      <w:pPr>
+        <w:pStyle w:val="BodyText"/>
+      </w:pPr>
+      <w:r>
+        <w:t xml:space="preserve">Questions</w:t>
+      </w:r>
+      <w:r>
+        <w:t xml:space="preserve"> </w:t>
+      </w:r>
+      <w:r>
+        <w:t xml:space="preserve">* include severe growth outcomes?</w:t>
+      </w:r>
+      <w:r>
+        <w:t xml:space="preserve"> </w:t>
+      </w:r>
+      <w:r>
+        <w:t xml:space="preserve">* change set of adjustment covariates</w:t>
+      </w:r>
+      <w:r>
+        <w:t xml:space="preserve"> </w:t>
+      </w:r>
+      <w:r>
+        <w:t xml:space="preserve">*change TMLE to be just diarrhea outcome and E-Coli contamination</w:t>
+      </w:r>
+    </w:p>
+    <w:p>
+      <w:pPr>
+        <w:pStyle w:val="BodyText"/>
+      </w:pPr>
+      <w:r>
+        <w:t xml:space="preserve">Things to do</w:t>
+      </w:r>
+      <w:r>
+        <w:t xml:space="preserve"> </w:t>
+      </w:r>
+      <w:r>
+        <w:t xml:space="preserve">* Make plot with adjusted TMLE</w:t>
+      </w:r>
+      <w:r>
+        <w:t xml:space="preserve"> </w:t>
+      </w:r>
+      <w:r>
+        <w:t xml:space="preserve">* Compare Bangladesh estimates to WASH Benefits (focus on rural estimates). Zimbabwe to shine.</w:t>
+      </w:r>
+    </w:p>
+    <w:p>
+      <w:pPr>
+        <w:pStyle w:val="BodyText"/>
+      </w:pPr>
+      <w:r>
+        <w:t xml:space="preserve">Things to note</w:t>
+      </w:r>
+      <w:r>
+        <w:t xml:space="preserve"> </w:t>
+      </w:r>
+      <w:r>
+        <w:t xml:space="preserve">* Modified poisson, clustered SE’s on the household level with with glm() function</w:t>
+      </w:r>
+      <w:r>
+        <w:t xml:space="preserve"> </w:t>
+      </w:r>
+      <w:r>
+        <w:t xml:space="preserve">* Convergence error when trying to use GEE for the modified poison</w:t>
+      </w:r>
+      <w:r>
+        <w:t xml:space="preserve"> </w:t>
+      </w:r>
+      <w:r>
+        <w:t xml:space="preserve">* Sandwich SE</w:t>
+      </w:r>
+      <w:r>
+        <w:t xml:space="preserve"> </w:t>
+      </w:r>
+      <w:r>
+        <w:t xml:space="preserve">* No weights implemented in the TMLE fits</w:t>
+      </w:r>
+      <w:r>
+        <w:t xml:space="preserve"> </w:t>
+      </w:r>
+      <w:r>
+        <w:t xml:space="preserve">* no mortality outcome</w:t>
+      </w:r>
+      <w:r>
+        <w:t xml:space="preserve"> </w:t>
+      </w:r>
+      <w:r>
+        <w:t xml:space="preserve">* Median, though Multiple-imputation will be used in the full analysis. Note CC analysis not that much different.</w:t>
+      </w:r>
+      <w:r>
+        <w:t xml:space="preserve"> </w:t>
+      </w:r>
+      <w:r>
+        <w:t xml:space="preserve">* TMLE seems overly precise… increased statistical efficiency is one of the advantages, but checking into it</w:t>
+      </w:r>
+    </w:p>
+    <w:p>
+      <w:pPr>
+        <w:numPr>
+          <w:numId w:val="1001"/>
+          <w:ilvl w:val="0"/>
+        </w:numPr>
+      </w:pPr>
+      <w:r>
+        <w:t xml:space="preserve">Make note on average number of covariates chosen</w:t>
+      </w:r>
+      <w:r>
+        <w:t xml:space="preserve"> </w:t>
+      </w:r>
+      <w:r>
+        <w:t xml:space="preserve">&gt; summary(str_count(dfW$W, pattern =</w:t>
+      </w:r>
+      <w:r>
+        <w:t xml:space="preserve"> </w:t>
+      </w:r>
+      <w:r>
+        <w:t xml:space="preserve">“</w:t>
+      </w:r>
+      <w:r>
+        <w:t xml:space="preserve">,</w:t>
+      </w:r>
+      <w:r>
+        <w:t xml:space="preserve">”</w:t>
+      </w:r>
+      <w:r>
+        <w:t xml:space="preserve">) + 1)</w:t>
+      </w:r>
+      <w:r>
+        <w:t xml:space="preserve"> </w:t>
+      </w:r>
+      <w:r>
+        <w:t xml:space="preserve">Min. 1st Qu. Median Mean 3rd Qu. Max.</w:t>
+      </w:r>
+      <w:r>
+        <w:t xml:space="preserve"> </w:t>
+      </w:r>
+      <w:r>
+        <w:t xml:space="preserve">1.000 3.000 11.000 9.135 14.000 16.000</w:t>
+      </w:r>
+    </w:p>
+    <w:p>
+      <w:pPr>
+        <w:numPr>
+          <w:numId w:val="1001"/>
+          <w:ilvl w:val="0"/>
+        </w:numPr>
+      </w:pPr>
+      <w:r>
+        <w:t xml:space="preserve">Adjusted TMLE very slow - took 4 days to run for 3 countries, so choose just primary diarrhea outcome for full analysis</w:t>
+      </w:r>
+    </w:p>
+    <w:p>
+      <w:pPr>
+        <w:numPr>
+          <w:numId w:val="1001"/>
+          <w:ilvl w:val="0"/>
+        </w:numPr>
+      </w:pPr>
+      <w:r>
+        <w:t xml:space="preserve">Note cutoff for MICS inclusion for full analysis</w:t>
+      </w:r>
+    </w:p>
+    <w:p>
+      <w:pPr>
+        <w:numPr>
+          <w:numId w:val="1001"/>
+          <w:ilvl w:val="0"/>
+        </w:numPr>
+      </w:pPr>
+      <w:r>
+        <w:t xml:space="preserve">PAF</w:t>
+      </w:r>
+    </w:p>
+    <w:p>
+      <w:pPr>
+        <w:numPr>
+          <w:numId w:val="1001"/>
+          <w:ilvl w:val="0"/>
+        </w:numPr>
+      </w:pPr>
+      <w:r>
+        <w:t xml:space="preserve">Check that the right contrasts were included.</w:t>
+      </w:r>
+    </w:p>
+    <w:p>
+      <w:pPr>
+        <w:pStyle w:val="FirstParagraph"/>
+      </w:pPr>
+      <w:r>
+        <w:t xml:space="preserve">Things to note</w:t>
+      </w:r>
+      <w:r>
+        <w:t xml:space="preserve"> </w:t>
+      </w:r>
+      <w:r>
+        <w:t xml:space="preserve">* proposed changes:</w:t>
+      </w:r>
+      <w:r>
+        <w:t xml:space="preserve"> </w:t>
+      </w:r>
+      <w:r>
+        <w:t xml:space="preserve">* TMLE sensitivity analysis just for primary diarrhea outcome and measures of HH water contamination</w:t>
+      </w:r>
+      <w:r>
+        <w:t xml:space="preserve"> </w:t>
+      </w:r>
+      <w:r>
+        <w:t xml:space="preserve">* Same with time-intensive stochastic intervention</w:t>
+      </w:r>
+      <w:r>
+        <w:t xml:space="preserve"> </w:t>
+      </w:r>
+      <w:r>
+        <w:t xml:space="preserve">* Clustered SE on unique HH instead of inclusing a multi-level random effect for cluster and household.</w:t>
+      </w:r>
+      <w:r>
+        <w:t xml:space="preserve"> </w:t>
+      </w:r>
+      <w:r>
+        <w:t xml:space="preserve">* Add sensitivity analysis for clustering on the cluster ID</w:t>
+      </w:r>
+    </w:p>
+    <w:p>
+      <w:pPr>
+        <w:pStyle w:val="Compact"/>
+        <w:numPr>
+          <w:numId w:val="1002"/>
+          <w:ilvl w:val="0"/>
+        </w:numPr>
+      </w:pPr>
+      <w:r>
+        <w:t xml:space="preserve">Add details on how covariates with many levels are coded</w:t>
+      </w:r>
+      <w:r>
+        <w:t xml:space="preserve"> </w:t>
+      </w:r>
+      <w:r>
+        <w:t xml:space="preserve">-coded from levels of given in the MICS documentation</w:t>
       </w:r>
     </w:p>
     <w:sectPr>
@@ -2624,6 +11547,109 @@
     <w:lvl w:ilvl="8">
       <w:numFmt w:val="bullet"/>
       <w:lvlText w:val=" "/>
+      <w:lvlJc w:val="left"/>
+      <w:pPr>
+        <w:tabs>
+          <w:tab w:val="num" w:pos="5760"/>
+        </w:tabs>
+        <w:ind w:left="6240" w:hanging="480"/>
+      </w:pPr>
+    </w:lvl>
+  </w:abstractNum>
+  <w:abstractNum w:abstractNumId="991">
+    <w:nsid w:val="ea454b4c"/>
+    <w:multiLevelType w:val="multilevel"/>
+    <w:lvl w:ilvl="0">
+      <w:numFmt w:val="bullet"/>
+      <w:lvlText w:val="•"/>
+      <w:lvlJc w:val="left"/>
+      <w:pPr>
+        <w:tabs>
+          <w:tab w:val="num" w:pos="0"/>
+        </w:tabs>
+        <w:ind w:left="480" w:hanging="480"/>
+      </w:pPr>
+    </w:lvl>
+    <w:lvl w:ilvl="1">
+      <w:numFmt w:val="bullet"/>
+      <w:lvlText w:val="–"/>
+      <w:lvlJc w:val="left"/>
+      <w:pPr>
+        <w:tabs>
+          <w:tab w:val="num" w:pos="720"/>
+        </w:tabs>
+        <w:ind w:left="1200" w:hanging="480"/>
+      </w:pPr>
+    </w:lvl>
+    <w:lvl w:ilvl="2">
+      <w:numFmt w:val="bullet"/>
+      <w:lvlText w:val="•"/>
+      <w:lvlJc w:val="left"/>
+      <w:pPr>
+        <w:tabs>
+          <w:tab w:val="num" w:pos="1440"/>
+        </w:tabs>
+        <w:ind w:left="1920" w:hanging="480"/>
+      </w:pPr>
+    </w:lvl>
+    <w:lvl w:ilvl="3">
+      <w:numFmt w:val="bullet"/>
+      <w:lvlText w:val="–"/>
+      <w:lvlJc w:val="left"/>
+      <w:pPr>
+        <w:tabs>
+          <w:tab w:val="num" w:pos="2160"/>
+        </w:tabs>
+        <w:ind w:left="2640" w:hanging="480"/>
+      </w:pPr>
+    </w:lvl>
+    <w:lvl w:ilvl="4">
+      <w:numFmt w:val="bullet"/>
+      <w:lvlText w:val="•"/>
+      <w:lvlJc w:val="left"/>
+      <w:pPr>
+        <w:tabs>
+          <w:tab w:val="num" w:pos="2880"/>
+        </w:tabs>
+        <w:ind w:left="3360" w:hanging="480"/>
+      </w:pPr>
+    </w:lvl>
+    <w:lvl w:ilvl="5">
+      <w:numFmt w:val="bullet"/>
+      <w:lvlText w:val="–"/>
+      <w:lvlJc w:val="left"/>
+      <w:pPr>
+        <w:tabs>
+          <w:tab w:val="num" w:pos="3600"/>
+        </w:tabs>
+        <w:ind w:left="4080" w:hanging="480"/>
+      </w:pPr>
+    </w:lvl>
+    <w:lvl w:ilvl="6">
+      <w:numFmt w:val="bullet"/>
+      <w:lvlText w:val="•"/>
+      <w:lvlJc w:val="left"/>
+      <w:pPr>
+        <w:tabs>
+          <w:tab w:val="num" w:pos="4320"/>
+        </w:tabs>
+        <w:ind w:left="4800" w:hanging="480"/>
+      </w:pPr>
+    </w:lvl>
+    <w:lvl w:ilvl="7">
+      <w:numFmt w:val="bullet"/>
+      <w:lvlText w:val="–"/>
+      <w:lvlJc w:val="left"/>
+      <w:pPr>
+        <w:tabs>
+          <w:tab w:val="num" w:pos="5040"/>
+        </w:tabs>
+        <w:ind w:left="5520" w:hanging="480"/>
+      </w:pPr>
+    </w:lvl>
+    <w:lvl w:ilvl="8">
+      <w:numFmt w:val="bullet"/>
+      <w:lvlText w:val="•"/>
       <w:lvlJc w:val="left"/>
       <w:pPr>
         <w:tabs>
@@ -2680,6 +11706,12 @@
   </w:num>
   <w:num w:numId="1000">
     <w:abstractNumId w:val="990"/>
+  </w:num>
+  <w:num w:numId="1001">
+    <w:abstractNumId w:val="991"/>
+  </w:num>
+  <w:num w:numId="1002">
+    <w:abstractNumId w:val="991"/>
   </w:num>
 </w:numbering>
 </file>

--- a/reports/poc_report.docx
+++ b/reports/poc_report.docx
@@ -3328,11 +3328,11 @@
         <w:tblCaption w:val="Descriptive statistics of covariate by country"/>
       </w:tblPr>
       <w:tblGrid>
-        <w:gridCol w:w="1963"/>
-        <w:gridCol w:w="1489"/>
-        <w:gridCol w:w="1760"/>
-        <w:gridCol w:w="1353"/>
-        <w:gridCol w:w="1353"/>
+        <w:gridCol w:w="2160"/>
+        <w:gridCol w:w="1440"/>
+        <w:gridCol w:w="1701"/>
+        <w:gridCol w:w="1309"/>
+        <w:gridCol w:w="1309"/>
       </w:tblGrid>
       <w:tr>
         <w:trPr>
@@ -4633,6 +4633,202 @@
               <w:jc w:val="left"/>
             </w:pPr>
             <w:r>
+              <w:t xml:space="preserve">Ever breastfed</w:t>
+            </w:r>
+          </w:p>
+        </w:tc>
+        <w:tc>
+          <w:p/>
+        </w:tc>
+        <w:tc>
+          <w:p/>
+        </w:tc>
+        <w:tc>
+          <w:p/>
+        </w:tc>
+        <w:tc>
+          <w:p/>
+        </w:tc>
+      </w:tr>
+      <w:tr>
+        <w:tc>
+          <w:p>
+            <w:pPr>
+              <w:pStyle w:val="Compact"/>
+              <w:jc w:val="left"/>
+            </w:pPr>
+            <w:r>
+              <w:t xml:space="preserve">1</w:t>
+            </w:r>
+          </w:p>
+        </w:tc>
+        <w:tc>
+          <w:p>
+            <w:pPr>
+              <w:pStyle w:val="Compact"/>
+              <w:jc w:val="left"/>
+            </w:pPr>
+            <w:r>
+              <w:t xml:space="preserve">13046 (56.5%)</w:t>
+            </w:r>
+          </w:p>
+        </w:tc>
+        <w:tc>
+          <w:p>
+            <w:pPr>
+              <w:pStyle w:val="Compact"/>
+              <w:jc w:val="left"/>
+            </w:pPr>
+            <w:r>
+              <w:t xml:space="preserve">22195 (55.7%)</w:t>
+            </w:r>
+          </w:p>
+        </w:tc>
+        <w:tc>
+          <w:p>
+            <w:pPr>
+              <w:pStyle w:val="Compact"/>
+              <w:jc w:val="left"/>
+            </w:pPr>
+            <w:r>
+              <w:t xml:space="preserve">3528 (57.8%)</w:t>
+            </w:r>
+          </w:p>
+        </w:tc>
+        <w:tc>
+          <w:p>
+            <w:pPr>
+              <w:pStyle w:val="Compact"/>
+              <w:jc w:val="left"/>
+            </w:pPr>
+            <w:r>
+              <w:t xml:space="preserve">38769 (56.2%)</w:t>
+            </w:r>
+          </w:p>
+        </w:tc>
+      </w:tr>
+      <w:tr>
+        <w:tc>
+          <w:p>
+            <w:pPr>
+              <w:pStyle w:val="Compact"/>
+              <w:jc w:val="left"/>
+            </w:pPr>
+            <w:r>
+              <w:t xml:space="preserve">2</w:t>
+            </w:r>
+          </w:p>
+        </w:tc>
+        <w:tc>
+          <w:p>
+            <w:pPr>
+              <w:pStyle w:val="Compact"/>
+              <w:jc w:val="left"/>
+            </w:pPr>
+            <w:r>
+              <w:t xml:space="preserve">598 (2.6%)</w:t>
+            </w:r>
+          </w:p>
+        </w:tc>
+        <w:tc>
+          <w:p>
+            <w:pPr>
+              <w:pStyle w:val="Compact"/>
+              <w:jc w:val="left"/>
+            </w:pPr>
+            <w:r>
+              <w:t xml:space="preserve">1589 (4.0%)</w:t>
+            </w:r>
+          </w:p>
+        </w:tc>
+        <w:tc>
+          <w:p>
+            <w:pPr>
+              <w:pStyle w:val="Compact"/>
+              <w:jc w:val="left"/>
+            </w:pPr>
+            <w:r>
+              <w:t xml:space="preserve">56 (0.9%)</w:t>
+            </w:r>
+          </w:p>
+        </w:tc>
+        <w:tc>
+          <w:p>
+            <w:pPr>
+              <w:pStyle w:val="Compact"/>
+              <w:jc w:val="left"/>
+            </w:pPr>
+            <w:r>
+              <w:t xml:space="preserve">2243 (3.2%)</w:t>
+            </w:r>
+          </w:p>
+        </w:tc>
+      </w:tr>
+      <w:tr>
+        <w:tc>
+          <w:p>
+            <w:pPr>
+              <w:pStyle w:val="Compact"/>
+              <w:jc w:val="left"/>
+            </w:pPr>
+            <w:r>
+              <w:t xml:space="preserve">missing</w:t>
+            </w:r>
+          </w:p>
+        </w:tc>
+        <w:tc>
+          <w:p>
+            <w:pPr>
+              <w:pStyle w:val="Compact"/>
+              <w:jc w:val="left"/>
+            </w:pPr>
+            <w:r>
+              <w:t xml:space="preserve">9459 (40.9%)</w:t>
+            </w:r>
+          </w:p>
+        </w:tc>
+        <w:tc>
+          <w:p>
+            <w:pPr>
+              <w:pStyle w:val="Compact"/>
+              <w:jc w:val="left"/>
+            </w:pPr>
+            <w:r>
+              <w:t xml:space="preserve">16051 (40.3%)</w:t>
+            </w:r>
+          </w:p>
+        </w:tc>
+        <w:tc>
+          <w:p>
+            <w:pPr>
+              <w:pStyle w:val="Compact"/>
+              <w:jc w:val="left"/>
+            </w:pPr>
+            <w:r>
+              <w:t xml:space="preserve">2516 (41.2%)</w:t>
+            </w:r>
+          </w:p>
+        </w:tc>
+        <w:tc>
+          <w:p>
+            <w:pPr>
+              <w:pStyle w:val="Compact"/>
+              <w:jc w:val="left"/>
+            </w:pPr>
+            <w:r>
+              <w:t xml:space="preserve">28026 (40.6%)</w:t>
+            </w:r>
+          </w:p>
+        </w:tc>
+      </w:tr>
+      <w:tr>
+        <w:tc>
+          <w:p>
+            <w:pPr>
+              <w:pStyle w:val="Compact"/>
+              <w:jc w:val="left"/>
+            </w:pPr>
+            <w:r>
               <w:t xml:space="preserve">Currently breastfeeding</w:t>
             </w:r>
           </w:p>
@@ -4829,7 +5025,7 @@
               <w:jc w:val="left"/>
             </w:pPr>
             <w:r>
-              <w:t xml:space="preserve">Household size</w:t>
+              <w:t xml:space="preserve">Household size (people)</w:t>
             </w:r>
           </w:p>
         </w:tc>
@@ -6328,6 +6524,512 @@
             </w:pPr>
             <w:r>
               <w:t xml:space="preserve">200 (0.3%)</w:t>
+            </w:r>
+          </w:p>
+        </w:tc>
+      </w:tr>
+      <w:tr>
+        <w:tc>
+          <w:p>
+            <w:pPr>
+              <w:pStyle w:val="Compact"/>
+              <w:jc w:val="left"/>
+            </w:pPr>
+            <w:r>
+              <w:t xml:space="preserve">Owns animals</w:t>
+            </w:r>
+          </w:p>
+        </w:tc>
+        <w:tc>
+          <w:p/>
+        </w:tc>
+        <w:tc>
+          <w:p/>
+        </w:tc>
+        <w:tc>
+          <w:p/>
+        </w:tc>
+        <w:tc>
+          <w:p/>
+        </w:tc>
+      </w:tr>
+      <w:tr>
+        <w:tc>
+          <w:p>
+            <w:pPr>
+              <w:pStyle w:val="Compact"/>
+              <w:jc w:val="left"/>
+            </w:pPr>
+            <w:r>
+              <w:t xml:space="preserve">0</w:t>
+            </w:r>
+          </w:p>
+        </w:tc>
+        <w:tc>
+          <w:p>
+            <w:pPr>
+              <w:pStyle w:val="Compact"/>
+              <w:jc w:val="left"/>
+            </w:pPr>
+            <w:r>
+              <w:t xml:space="preserve">8947 (38.7%)</w:t>
+            </w:r>
+          </w:p>
+        </w:tc>
+        <w:tc>
+          <w:p>
+            <w:pPr>
+              <w:pStyle w:val="Compact"/>
+              <w:jc w:val="left"/>
+            </w:pPr>
+            <w:r>
+              <w:t xml:space="preserve">19570 (49.1%)</w:t>
+            </w:r>
+          </w:p>
+        </w:tc>
+        <w:tc>
+          <w:p>
+            <w:pPr>
+              <w:pStyle w:val="Compact"/>
+              <w:jc w:val="left"/>
+            </w:pPr>
+            <w:r>
+              <w:t xml:space="preserve">2117 (34.7%)</w:t>
+            </w:r>
+          </w:p>
+        </w:tc>
+        <w:tc>
+          <w:p>
+            <w:pPr>
+              <w:pStyle w:val="Compact"/>
+              <w:jc w:val="left"/>
+            </w:pPr>
+            <w:r>
+              <w:t xml:space="preserve">30634 (44.4%)</w:t>
+            </w:r>
+          </w:p>
+        </w:tc>
+      </w:tr>
+      <w:tr>
+        <w:tc>
+          <w:p>
+            <w:pPr>
+              <w:pStyle w:val="Compact"/>
+              <w:jc w:val="left"/>
+            </w:pPr>
+            <w:r>
+              <w:t xml:space="preserve">1</w:t>
+            </w:r>
+          </w:p>
+        </w:tc>
+        <w:tc>
+          <w:p>
+            <w:pPr>
+              <w:pStyle w:val="Compact"/>
+              <w:jc w:val="left"/>
+            </w:pPr>
+            <w:r>
+              <w:t xml:space="preserve">14099 (61.0%)</w:t>
+            </w:r>
+          </w:p>
+        </w:tc>
+        <w:tc>
+          <w:p>
+            <w:pPr>
+              <w:pStyle w:val="Compact"/>
+              <w:jc w:val="left"/>
+            </w:pPr>
+            <w:r>
+              <w:t xml:space="preserve">20249 (50.8%)</w:t>
+            </w:r>
+          </w:p>
+        </w:tc>
+        <w:tc>
+          <w:p>
+            <w:pPr>
+              <w:pStyle w:val="Compact"/>
+              <w:jc w:val="left"/>
+            </w:pPr>
+            <w:r>
+              <w:t xml:space="preserve">3980 (65.2%)</w:t>
+            </w:r>
+          </w:p>
+        </w:tc>
+        <w:tc>
+          <w:p>
+            <w:pPr>
+              <w:pStyle w:val="Compact"/>
+              <w:jc w:val="left"/>
+            </w:pPr>
+            <w:r>
+              <w:t xml:space="preserve">38328 (55.5%)</w:t>
+            </w:r>
+          </w:p>
+        </w:tc>
+      </w:tr>
+      <w:tr>
+        <w:tc>
+          <w:p>
+            <w:pPr>
+              <w:pStyle w:val="Compact"/>
+              <w:jc w:val="left"/>
+            </w:pPr>
+            <w:r>
+              <w:t xml:space="preserve">missing</w:t>
+            </w:r>
+          </w:p>
+        </w:tc>
+        <w:tc>
+          <w:p>
+            <w:pPr>
+              <w:pStyle w:val="Compact"/>
+              <w:jc w:val="left"/>
+            </w:pPr>
+            <w:r>
+              <w:t xml:space="preserve">57 (0.2%)</w:t>
+            </w:r>
+          </w:p>
+        </w:tc>
+        <w:tc>
+          <w:p>
+            <w:pPr>
+              <w:pStyle w:val="Compact"/>
+              <w:jc w:val="left"/>
+            </w:pPr>
+            <w:r>
+              <w:t xml:space="preserve">16 (0.0%)</w:t>
+            </w:r>
+          </w:p>
+        </w:tc>
+        <w:tc>
+          <w:p>
+            <w:pPr>
+              <w:pStyle w:val="Compact"/>
+              <w:jc w:val="left"/>
+            </w:pPr>
+            <w:r>
+              <w:t xml:space="preserve">3 (0.0%)</w:t>
+            </w:r>
+          </w:p>
+        </w:tc>
+        <w:tc>
+          <w:p>
+            <w:pPr>
+              <w:pStyle w:val="Compact"/>
+              <w:jc w:val="left"/>
+            </w:pPr>
+            <w:r>
+              <w:t xml:space="preserve">76 (0.1%)</w:t>
+            </w:r>
+          </w:p>
+        </w:tc>
+      </w:tr>
+      <w:tr>
+        <w:tc>
+          <w:p>
+            <w:pPr>
+              <w:pStyle w:val="Compact"/>
+              <w:jc w:val="left"/>
+            </w:pPr>
+            <w:r>
+              <w:t xml:space="preserve">Quartile of asset-based wealth</w:t>
+            </w:r>
+          </w:p>
+        </w:tc>
+        <w:tc>
+          <w:p/>
+        </w:tc>
+        <w:tc>
+          <w:p/>
+        </w:tc>
+        <w:tc>
+          <w:p/>
+        </w:tc>
+        <w:tc>
+          <w:p/>
+        </w:tc>
+      </w:tr>
+      <w:tr>
+        <w:tc>
+          <w:p>
+            <w:pPr>
+              <w:pStyle w:val="Compact"/>
+              <w:jc w:val="left"/>
+            </w:pPr>
+            <w:r>
+              <w:t xml:space="preserve">WealthQ1</w:t>
+            </w:r>
+          </w:p>
+        </w:tc>
+        <w:tc>
+          <w:p>
+            <w:pPr>
+              <w:pStyle w:val="Compact"/>
+              <w:jc w:val="left"/>
+            </w:pPr>
+            <w:r>
+              <w:t xml:space="preserve">5691 (24.6%)</w:t>
+            </w:r>
+          </w:p>
+        </w:tc>
+        <w:tc>
+          <w:p>
+            <w:pPr>
+              <w:pStyle w:val="Compact"/>
+              <w:jc w:val="left"/>
+            </w:pPr>
+            <w:r>
+              <w:t xml:space="preserve">9863 (24.8%)</w:t>
+            </w:r>
+          </w:p>
+        </w:tc>
+        <w:tc>
+          <w:p>
+            <w:pPr>
+              <w:pStyle w:val="Compact"/>
+              <w:jc w:val="left"/>
+            </w:pPr>
+            <w:r>
+              <w:t xml:space="preserve">1702 (27.9%)</w:t>
+            </w:r>
+          </w:p>
+        </w:tc>
+        <w:tc>
+          <w:p>
+            <w:pPr>
+              <w:pStyle w:val="Compact"/>
+              <w:jc w:val="left"/>
+            </w:pPr>
+            <w:r>
+              <w:t xml:space="preserve">17256 (25.0%)</w:t>
+            </w:r>
+          </w:p>
+        </w:tc>
+      </w:tr>
+      <w:tr>
+        <w:tc>
+          <w:p>
+            <w:pPr>
+              <w:pStyle w:val="Compact"/>
+              <w:jc w:val="left"/>
+            </w:pPr>
+            <w:r>
+              <w:t xml:space="preserve">WealthQ2</w:t>
+            </w:r>
+          </w:p>
+        </w:tc>
+        <w:tc>
+          <w:p>
+            <w:pPr>
+              <w:pStyle w:val="Compact"/>
+              <w:jc w:val="left"/>
+            </w:pPr>
+            <w:r>
+              <w:t xml:space="preserve">5553 (24.0%)</w:t>
+            </w:r>
+          </w:p>
+        </w:tc>
+        <w:tc>
+          <w:p>
+            <w:pPr>
+              <w:pStyle w:val="Compact"/>
+              <w:jc w:val="left"/>
+            </w:pPr>
+            <w:r>
+              <w:t xml:space="preserve">9775 (24.5%)</w:t>
+            </w:r>
+          </w:p>
+        </w:tc>
+        <w:tc>
+          <w:p>
+            <w:pPr>
+              <w:pStyle w:val="Compact"/>
+              <w:jc w:val="left"/>
+            </w:pPr>
+            <w:r>
+              <w:t xml:space="preserve">1624 (26.6%)</w:t>
+            </w:r>
+          </w:p>
+        </w:tc>
+        <w:tc>
+          <w:p>
+            <w:pPr>
+              <w:pStyle w:val="Compact"/>
+              <w:jc w:val="left"/>
+            </w:pPr>
+            <w:r>
+              <w:t xml:space="preserve">16952 (24.6%)</w:t>
+            </w:r>
+          </w:p>
+        </w:tc>
+      </w:tr>
+      <w:tr>
+        <w:tc>
+          <w:p>
+            <w:pPr>
+              <w:pStyle w:val="Compact"/>
+              <w:jc w:val="left"/>
+            </w:pPr>
+            <w:r>
+              <w:t xml:space="preserve">WealthQ3</w:t>
+            </w:r>
+          </w:p>
+        </w:tc>
+        <w:tc>
+          <w:p>
+            <w:pPr>
+              <w:pStyle w:val="Compact"/>
+              <w:jc w:val="left"/>
+            </w:pPr>
+            <w:r>
+              <w:t xml:space="preserve">5653 (24.5%)</w:t>
+            </w:r>
+          </w:p>
+        </w:tc>
+        <w:tc>
+          <w:p>
+            <w:pPr>
+              <w:pStyle w:val="Compact"/>
+              <w:jc w:val="left"/>
+            </w:pPr>
+            <w:r>
+              <w:t xml:space="preserve">9943 (25.0%)</w:t>
+            </w:r>
+          </w:p>
+        </w:tc>
+        <w:tc>
+          <w:p>
+            <w:pPr>
+              <w:pStyle w:val="Compact"/>
+              <w:jc w:val="left"/>
+            </w:pPr>
+            <w:r>
+              <w:t xml:space="preserve">1471 (24.1%)</w:t>
+            </w:r>
+          </w:p>
+        </w:tc>
+        <w:tc>
+          <w:p>
+            <w:pPr>
+              <w:pStyle w:val="Compact"/>
+              <w:jc w:val="left"/>
+            </w:pPr>
+            <w:r>
+              <w:t xml:space="preserve">17067 (24.7%)</w:t>
+            </w:r>
+          </w:p>
+        </w:tc>
+      </w:tr>
+      <w:tr>
+        <w:tc>
+          <w:p>
+            <w:pPr>
+              <w:pStyle w:val="Compact"/>
+              <w:jc w:val="left"/>
+            </w:pPr>
+            <w:r>
+              <w:t xml:space="preserve">WealthQ4</w:t>
+            </w:r>
+          </w:p>
+        </w:tc>
+        <w:tc>
+          <w:p>
+            <w:pPr>
+              <w:pStyle w:val="Compact"/>
+              <w:jc w:val="left"/>
+            </w:pPr>
+            <w:r>
+              <w:t xml:space="preserve">6206 (26.9%)</w:t>
+            </w:r>
+          </w:p>
+        </w:tc>
+        <w:tc>
+          <w:p>
+            <w:pPr>
+              <w:pStyle w:val="Compact"/>
+              <w:jc w:val="left"/>
+            </w:pPr>
+            <w:r>
+              <w:t xml:space="preserve">10254 (25.7%)</w:t>
+            </w:r>
+          </w:p>
+        </w:tc>
+        <w:tc>
+          <w:p>
+            <w:pPr>
+              <w:pStyle w:val="Compact"/>
+              <w:jc w:val="left"/>
+            </w:pPr>
+            <w:r>
+              <w:t xml:space="preserve">1303 (21.4%)</w:t>
+            </w:r>
+          </w:p>
+        </w:tc>
+        <w:tc>
+          <w:p>
+            <w:pPr>
+              <w:pStyle w:val="Compact"/>
+              <w:jc w:val="left"/>
+            </w:pPr>
+            <w:r>
+              <w:t xml:space="preserve">17763 (25.7%)</w:t>
+            </w:r>
+          </w:p>
+        </w:tc>
+      </w:tr>
+      <w:tr>
+        <w:tc>
+          <w:p>
+            <w:pPr>
+              <w:pStyle w:val="Compact"/>
+              <w:jc w:val="left"/>
+            </w:pPr>
+            <w:r>
+              <w:t xml:space="preserve">missing</w:t>
+            </w:r>
+          </w:p>
+        </w:tc>
+        <w:tc>
+          <w:p>
+            <w:pPr>
+              <w:pStyle w:val="Compact"/>
+              <w:jc w:val="left"/>
+            </w:pPr>
+            <w:r>
+              <w:t xml:space="preserve">0 (0%)</w:t>
+            </w:r>
+          </w:p>
+        </w:tc>
+        <w:tc>
+          <w:p>
+            <w:pPr>
+              <w:pStyle w:val="Compact"/>
+              <w:jc w:val="left"/>
+            </w:pPr>
+            <w:r>
+              <w:t xml:space="preserve">0 (0%)</w:t>
+            </w:r>
+          </w:p>
+        </w:tc>
+        <w:tc>
+          <w:p>
+            <w:pPr>
+              <w:pStyle w:val="Compact"/>
+              <w:jc w:val="left"/>
+            </w:pPr>
+            <w:r>
+              <w:t xml:space="preserve">0 (0%)</w:t>
+            </w:r>
+          </w:p>
+        </w:tc>
+        <w:tc>
+          <w:p>
+            <w:pPr>
+              <w:pStyle w:val="Compact"/>
+              <w:jc w:val="left"/>
+            </w:pPr>
+            <w:r>
+              <w:t xml:space="preserve">0 (0%)</w:t>
             </w:r>
           </w:p>
         </w:tc>
